--- a/Phase2/document/Doc1.docx
+++ b/Phase2/document/Doc1.docx
@@ -17,7 +17,6 @@
       </w:pPr>
       <w:r>
         <w:rPr>
-          <w:rFonts w:hint="cs"/>
           <w:rtl/>
           <w:lang w:bidi="fa-IR"/>
         </w:rPr>
@@ -34,7 +33,6 @@
       </w:pPr>
       <w:r>
         <w:rPr>
-          <w:rFonts w:hint="cs"/>
           <w:rtl/>
           <w:lang w:bidi="fa-IR"/>
         </w:rPr>
@@ -45,12 +43,13 @@
       <w:pPr>
         <w:pStyle w:val="Heading2"/>
         <w:rPr>
-          <w:rtl/>
-        </w:rPr>
-      </w:pPr>
-      <w:r>
-        <w:rPr>
-          <w:rFonts w:hint="cs"/>
+          <w:rFonts w:asciiTheme="majorHAnsi" w:hAnsiTheme="majorHAnsi"/>
+          <w:rtl/>
+        </w:rPr>
+      </w:pPr>
+      <w:r>
+        <w:rPr>
+          <w:rFonts w:asciiTheme="majorHAnsi" w:hAnsiTheme="majorHAnsi"/>
           <w:rtl/>
         </w:rPr>
         <w:t>هدف سیستم</w:t>
@@ -61,16 +60,16 @@
         <w:bidi/>
         <w:jc w:val="both"/>
         <w:rPr>
-          <w:rFonts w:asciiTheme="minorBidi" w:hAnsiTheme="minorBidi" w:cs="B Nazanin"/>
-          <w:sz w:val="28"/>
-          <w:szCs w:val="28"/>
-          <w:rtl/>
-          <w:lang w:bidi="fa-IR"/>
-        </w:rPr>
-      </w:pPr>
-      <w:r>
-        <w:rPr>
-          <w:rFonts w:asciiTheme="minorBidi" w:hAnsiTheme="minorBidi" w:cs="B Nazanin" w:hint="cs"/>
+          <w:rFonts w:asciiTheme="majorHAnsi" w:hAnsiTheme="majorHAnsi" w:cs="B Nazanin"/>
+          <w:sz w:val="28"/>
+          <w:szCs w:val="28"/>
+          <w:rtl/>
+          <w:lang w:bidi="fa-IR"/>
+        </w:rPr>
+      </w:pPr>
+      <w:r>
+        <w:rPr>
+          <w:rFonts w:asciiTheme="majorHAnsi" w:hAnsiTheme="majorHAnsi" w:cs="B Nazanin"/>
           <w:sz w:val="28"/>
           <w:szCs w:val="28"/>
           <w:rtl/>
@@ -80,47 +79,29 @@
       </w:r>
       <w:r>
         <w:rPr>
-          <w:rFonts w:asciiTheme="minorBidi" w:hAnsiTheme="minorBidi" w:cs="B Nazanin"/>
+          <w:rFonts w:asciiTheme="majorHAnsi" w:hAnsiTheme="majorHAnsi" w:cs="B Nazanin"/>
           <w:sz w:val="28"/>
           <w:szCs w:val="28"/>
           <w:rtl/>
           <w:lang w:bidi="fa-IR"/>
         </w:rPr>
         <w:softHyphen/>
-      </w:r>
-      <w:r>
-        <w:rPr>
-          <w:rFonts w:asciiTheme="minorBidi" w:hAnsiTheme="minorBidi" w:cs="B Nazanin" w:hint="cs"/>
-          <w:sz w:val="28"/>
-          <w:szCs w:val="28"/>
-          <w:rtl/>
-          <w:lang w:bidi="fa-IR"/>
-        </w:rPr>
         <w:t>های کانون</w:t>
       </w:r>
       <w:r>
         <w:rPr>
-          <w:rFonts w:asciiTheme="minorBidi" w:hAnsiTheme="minorBidi" w:cs="B Nazanin"/>
+          <w:rFonts w:asciiTheme="majorHAnsi" w:hAnsiTheme="majorHAnsi" w:cs="B Nazanin"/>
           <w:sz w:val="28"/>
           <w:szCs w:val="28"/>
           <w:rtl/>
           <w:lang w:bidi="fa-IR"/>
         </w:rPr>
         <w:softHyphen/>
-      </w:r>
-      <w:r>
-        <w:rPr>
-          <w:rFonts w:asciiTheme="minorBidi" w:hAnsiTheme="minorBidi" w:cs="B Nazanin" w:hint="cs"/>
-          <w:sz w:val="28"/>
-          <w:szCs w:val="28"/>
-          <w:rtl/>
-          <w:lang w:bidi="fa-IR"/>
-        </w:rPr>
         <w:t>های فرهنگی از جمله مساجد با سهولت بیشتری انجام شود. بدین ترتیب که هر کانون برای استفاده از این سامانه فقط نیاز به ثبت نام و اخذ نام کاربری و رمز عبور دارد و برای ثبت اطلاعات کافیست مسئول کانون وارد سامانه شده و برای هر کاربر عملیات امتیاز دهی به فعالیت</w:t>
       </w:r>
       <w:r>
         <w:rPr>
-          <w:rFonts w:asciiTheme="minorBidi" w:hAnsiTheme="minorBidi" w:cs="B Nazanin" w:hint="cs"/>
+          <w:rFonts w:asciiTheme="majorHAnsi" w:hAnsiTheme="majorHAnsi" w:cs="B Nazanin"/>
           <w:sz w:val="28"/>
           <w:szCs w:val="28"/>
           <w:rtl/>
@@ -135,16 +116,16 @@
         <w:bidi/>
         <w:jc w:val="both"/>
         <w:rPr>
-          <w:rFonts w:asciiTheme="minorBidi" w:hAnsiTheme="minorBidi" w:cs="B Nazanin"/>
-          <w:sz w:val="28"/>
-          <w:szCs w:val="28"/>
-          <w:rtl/>
-          <w:lang w:bidi="fa-IR"/>
-        </w:rPr>
-      </w:pPr>
-      <w:r>
-        <w:rPr>
-          <w:rFonts w:asciiTheme="minorBidi" w:hAnsiTheme="minorBidi" w:cs="B Nazanin" w:hint="cs"/>
+          <w:rFonts w:asciiTheme="majorHAnsi" w:hAnsiTheme="majorHAnsi" w:cs="B Nazanin"/>
+          <w:sz w:val="28"/>
+          <w:szCs w:val="28"/>
+          <w:rtl/>
+          <w:lang w:bidi="fa-IR"/>
+        </w:rPr>
+      </w:pPr>
+      <w:r>
+        <w:rPr>
+          <w:rFonts w:asciiTheme="majorHAnsi" w:hAnsiTheme="majorHAnsi" w:cs="B Nazanin"/>
           <w:sz w:val="28"/>
           <w:szCs w:val="28"/>
           <w:rtl/>
@@ -154,67 +135,40 @@
       </w:r>
       <w:r>
         <w:rPr>
-          <w:rFonts w:asciiTheme="minorBidi" w:hAnsiTheme="minorBidi" w:cs="B Nazanin"/>
+          <w:rFonts w:asciiTheme="majorHAnsi" w:hAnsiTheme="majorHAnsi" w:cs="B Nazanin"/>
           <w:sz w:val="28"/>
           <w:szCs w:val="28"/>
           <w:rtl/>
           <w:lang w:bidi="fa-IR"/>
         </w:rPr>
         <w:softHyphen/>
-      </w:r>
-      <w:r>
-        <w:rPr>
-          <w:rFonts w:asciiTheme="minorBidi" w:hAnsiTheme="minorBidi" w:cs="B Nazanin" w:hint="cs"/>
-          <w:sz w:val="28"/>
-          <w:szCs w:val="28"/>
-          <w:rtl/>
-          <w:lang w:bidi="fa-IR"/>
-        </w:rPr>
         <w:t>دقتی در ثبت امتیازات تا حد زیادی جلوگیری به عمل می</w:t>
       </w:r>
       <w:r>
         <w:rPr>
-          <w:rFonts w:asciiTheme="minorBidi" w:hAnsiTheme="minorBidi" w:cs="B Nazanin"/>
+          <w:rFonts w:asciiTheme="majorHAnsi" w:hAnsiTheme="majorHAnsi" w:cs="B Nazanin"/>
           <w:sz w:val="28"/>
           <w:szCs w:val="28"/>
           <w:rtl/>
           <w:lang w:bidi="fa-IR"/>
         </w:rPr>
         <w:softHyphen/>
-      </w:r>
-      <w:r>
-        <w:rPr>
-          <w:rFonts w:asciiTheme="minorBidi" w:hAnsiTheme="minorBidi" w:cs="B Nazanin" w:hint="cs"/>
-          <w:sz w:val="28"/>
-          <w:szCs w:val="28"/>
-          <w:rtl/>
-          <w:lang w:bidi="fa-IR"/>
-        </w:rPr>
         <w:t>آورد. همچنین با نمایش نتایج و گزارشات مرتبط، شرکت کننده در طرح</w:t>
       </w:r>
       <w:r>
         <w:rPr>
-          <w:rFonts w:asciiTheme="minorBidi" w:hAnsiTheme="minorBidi" w:cs="B Nazanin"/>
+          <w:rFonts w:asciiTheme="majorHAnsi" w:hAnsiTheme="majorHAnsi" w:cs="B Nazanin"/>
           <w:sz w:val="28"/>
           <w:szCs w:val="28"/>
           <w:rtl/>
           <w:lang w:bidi="fa-IR"/>
         </w:rPr>
         <w:softHyphen/>
-      </w:r>
-      <w:r>
-        <w:rPr>
-          <w:rFonts w:asciiTheme="minorBidi" w:hAnsiTheme="minorBidi" w:cs="B Nazanin" w:hint="cs"/>
-          <w:sz w:val="28"/>
-          <w:szCs w:val="28"/>
-          <w:rtl/>
-          <w:lang w:bidi="fa-IR"/>
-        </w:rPr>
         <w:t>ها و فعالیت</w:t>
       </w:r>
       <w:r>
         <w:rPr>
-          <w:rFonts w:asciiTheme="minorBidi" w:hAnsiTheme="minorBidi" w:cs="B Nazanin" w:hint="cs"/>
+          <w:rFonts w:asciiTheme="majorHAnsi" w:hAnsiTheme="majorHAnsi" w:cs="B Nazanin"/>
           <w:sz w:val="28"/>
           <w:szCs w:val="28"/>
           <w:rtl/>
@@ -225,22 +179,13 @@
       </w:r>
       <w:r>
         <w:rPr>
-          <w:rFonts w:asciiTheme="minorBidi" w:hAnsiTheme="minorBidi" w:cs="B Nazanin"/>
+          <w:rFonts w:asciiTheme="majorHAnsi" w:hAnsiTheme="majorHAnsi" w:cs="B Nazanin"/>
           <w:sz w:val="28"/>
           <w:szCs w:val="28"/>
           <w:rtl/>
           <w:lang w:bidi="fa-IR"/>
         </w:rPr>
         <w:softHyphen/>
-      </w:r>
-      <w:r>
-        <w:rPr>
-          <w:rFonts w:asciiTheme="minorBidi" w:hAnsiTheme="minorBidi" w:cs="B Nazanin" w:hint="cs"/>
-          <w:sz w:val="28"/>
-          <w:szCs w:val="28"/>
-          <w:rtl/>
-          <w:lang w:bidi="fa-IR"/>
-        </w:rPr>
         <w:t>گردد.</w:t>
       </w:r>
     </w:p>
@@ -249,16 +194,16 @@
         <w:bidi/>
         <w:jc w:val="both"/>
         <w:rPr>
-          <w:rFonts w:asciiTheme="minorBidi" w:hAnsiTheme="minorBidi" w:cs="B Nazanin"/>
-          <w:sz w:val="28"/>
-          <w:szCs w:val="28"/>
-          <w:rtl/>
-          <w:lang w:bidi="fa-IR"/>
-        </w:rPr>
-      </w:pPr>
-      <w:r>
-        <w:rPr>
-          <w:rFonts w:asciiTheme="minorBidi" w:hAnsiTheme="minorBidi" w:cs="B Nazanin" w:hint="cs"/>
+          <w:rFonts w:asciiTheme="majorHAnsi" w:hAnsiTheme="majorHAnsi" w:cs="B Nazanin"/>
+          <w:sz w:val="28"/>
+          <w:szCs w:val="28"/>
+          <w:rtl/>
+          <w:lang w:bidi="fa-IR"/>
+        </w:rPr>
+      </w:pPr>
+      <w:r>
+        <w:rPr>
+          <w:rFonts w:asciiTheme="majorHAnsi" w:hAnsiTheme="majorHAnsi" w:cs="B Nazanin"/>
           <w:sz w:val="28"/>
           <w:szCs w:val="28"/>
           <w:rtl/>
@@ -268,7 +213,7 @@
       </w:r>
       <w:r>
         <w:rPr>
-          <w:rFonts w:asciiTheme="minorBidi" w:hAnsiTheme="minorBidi" w:cs="B Nazanin" w:hint="cs"/>
+          <w:rFonts w:asciiTheme="majorHAnsi" w:hAnsiTheme="majorHAnsi" w:cs="B Nazanin"/>
           <w:sz w:val="28"/>
           <w:szCs w:val="28"/>
           <w:rtl/>
@@ -279,7 +224,7 @@
       </w:r>
       <w:r>
         <w:rPr>
-          <w:rFonts w:asciiTheme="minorBidi" w:hAnsiTheme="minorBidi" w:cs="B Nazanin" w:hint="cs"/>
+          <w:rFonts w:asciiTheme="majorHAnsi" w:hAnsiTheme="majorHAnsi" w:cs="B Nazanin"/>
           <w:sz w:val="28"/>
           <w:szCs w:val="28"/>
           <w:rtl/>
@@ -290,47 +235,29 @@
       </w:r>
       <w:r>
         <w:rPr>
-          <w:rFonts w:asciiTheme="minorBidi" w:hAnsiTheme="minorBidi" w:cs="B Nazanin"/>
+          <w:rFonts w:asciiTheme="majorHAnsi" w:hAnsiTheme="majorHAnsi" w:cs="B Nazanin"/>
           <w:sz w:val="28"/>
           <w:szCs w:val="28"/>
           <w:rtl/>
           <w:lang w:bidi="fa-IR"/>
         </w:rPr>
         <w:softHyphen/>
-      </w:r>
-      <w:r>
-        <w:rPr>
-          <w:rFonts w:asciiTheme="minorBidi" w:hAnsiTheme="minorBidi" w:cs="B Nazanin" w:hint="cs"/>
-          <w:sz w:val="28"/>
-          <w:szCs w:val="28"/>
-          <w:rtl/>
-          <w:lang w:bidi="fa-IR"/>
-        </w:rPr>
         <w:t>های مثبت وی داشته باشند، که این امر موجب ایجاد انگیزه بیشتر در کودکان و نوجوانان می</w:t>
       </w:r>
       <w:r>
         <w:rPr>
-          <w:rFonts w:asciiTheme="minorBidi" w:hAnsiTheme="minorBidi" w:cs="B Nazanin"/>
+          <w:rFonts w:asciiTheme="majorHAnsi" w:hAnsiTheme="majorHAnsi" w:cs="B Nazanin"/>
           <w:sz w:val="28"/>
           <w:szCs w:val="28"/>
           <w:rtl/>
           <w:lang w:bidi="fa-IR"/>
         </w:rPr>
         <w:softHyphen/>
-      </w:r>
-      <w:r>
-        <w:rPr>
-          <w:rFonts w:asciiTheme="minorBidi" w:hAnsiTheme="minorBidi" w:cs="B Nazanin" w:hint="cs"/>
-          <w:sz w:val="28"/>
-          <w:szCs w:val="28"/>
-          <w:rtl/>
-          <w:lang w:bidi="fa-IR"/>
-        </w:rPr>
         <w:t>گردد. ضمن اینکه والدین و مسئولین مدرسه می توانند عملکرد فرزند و دانش</w:t>
       </w:r>
       <w:r>
         <w:rPr>
-          <w:rFonts w:asciiTheme="minorBidi" w:hAnsiTheme="minorBidi" w:cs="B Nazanin" w:hint="cs"/>
+          <w:rFonts w:asciiTheme="majorHAnsi" w:hAnsiTheme="majorHAnsi" w:cs="B Nazanin"/>
           <w:sz w:val="28"/>
           <w:szCs w:val="28"/>
           <w:rtl/>
@@ -344,12 +271,13 @@
       <w:pPr>
         <w:pStyle w:val="Heading2"/>
         <w:rPr>
-          <w:rtl/>
-        </w:rPr>
-      </w:pPr>
-      <w:r>
-        <w:rPr>
-          <w:rFonts w:hint="cs"/>
+          <w:rFonts w:asciiTheme="majorHAnsi" w:hAnsiTheme="majorHAnsi"/>
+          <w:rtl/>
+        </w:rPr>
+      </w:pPr>
+      <w:r>
+        <w:rPr>
+          <w:rFonts w:asciiTheme="majorHAnsi" w:hAnsiTheme="majorHAnsi"/>
           <w:rtl/>
         </w:rPr>
         <w:t>دامنه استفاده از سیستم</w:t>
@@ -360,7 +288,7 @@
         <w:bidi/>
         <w:jc w:val="both"/>
         <w:rPr>
-          <w:rFonts w:ascii="Tahoma" w:hAnsi="Tahoma" w:cs="B Nazanin"/>
+          <w:rFonts w:asciiTheme="majorHAnsi" w:hAnsiTheme="majorHAnsi" w:cs="B Nazanin"/>
           <w:color w:val="000000"/>
           <w:sz w:val="28"/>
           <w:szCs w:val="28"/>
@@ -370,7 +298,7 @@
       </w:pPr>
       <w:r>
         <w:rPr>
-          <w:rFonts w:ascii="Tahoma" w:hAnsi="Tahoma" w:cs="B Nazanin"/>
+          <w:rFonts w:asciiTheme="majorHAnsi" w:hAnsiTheme="majorHAnsi" w:cs="B Nazanin"/>
           <w:color w:val="000000"/>
           <w:sz w:val="28"/>
           <w:szCs w:val="28"/>
@@ -380,33 +308,22 @@
       </w:r>
       <w:r>
         <w:rPr>
-          <w:rFonts w:ascii="Tahoma" w:hAnsi="Tahoma" w:cs="B Nazanin"/>
+          <w:rFonts w:asciiTheme="majorHAnsi" w:hAnsiTheme="majorHAnsi" w:cs="B Nazanin"/>
           <w:color w:val="000000"/>
           <w:sz w:val="28"/>
           <w:szCs w:val="28"/>
           <w:shd w:val="clear" w:color="auto" w:fill="FFFFFF" w:themeFill="background1"/>
           <w:rtl/>
         </w:rPr>
-        <w:t>دهد</w:t>
-      </w:r>
-      <w:r>
-        <w:rPr>
-          <w:rFonts w:ascii="Tahoma" w:hAnsi="Tahoma" w:cs="B Nazanin" w:hint="cs"/>
-          <w:color w:val="000000"/>
+        <w:t>دهد.</w:t>
+      </w:r>
+      <w:r>
+        <w:rPr>
+          <w:rFonts w:asciiTheme="majorHAnsi" w:hAnsiTheme="majorHAnsi" w:cs="B Nazanin"/>
           <w:sz w:val="28"/>
           <w:szCs w:val="28"/>
           <w:shd w:val="clear" w:color="auto" w:fill="FFFFFF" w:themeFill="background1"/>
           <w:rtl/>
-        </w:rPr>
-        <w:t>.</w:t>
-      </w:r>
-      <w:r>
-        <w:rPr>
-          <w:rFonts w:cs="B Nazanin" w:hint="cs"/>
-          <w:sz w:val="28"/>
-          <w:szCs w:val="28"/>
-          <w:shd w:val="clear" w:color="auto" w:fill="FFFFFF" w:themeFill="background1"/>
-          <w:rtl/>
           <w:lang w:bidi="fa-IR"/>
         </w:rPr>
         <w:t xml:space="preserve"> </w:t>
@@ -414,7 +331,7 @@
       <w:r>
         <w:rPr>
           <w:rStyle w:val="googqs-tidbit"/>
-          <w:rFonts w:ascii="Tahoma" w:hAnsi="Tahoma" w:cs="B Nazanin"/>
+          <w:rFonts w:asciiTheme="majorHAnsi" w:hAnsiTheme="majorHAnsi" w:cs="B Nazanin"/>
           <w:color w:val="000000"/>
           <w:sz w:val="24"/>
           <w:szCs w:val="28"/>
@@ -426,7 +343,7 @@
       <w:r>
         <w:rPr>
           <w:rStyle w:val="apple-converted-space"/>
-          <w:rFonts w:ascii="Tahoma" w:hAnsi="Tahoma" w:cs="B Nazanin"/>
+          <w:rFonts w:asciiTheme="majorHAnsi" w:hAnsiTheme="majorHAnsi" w:cs="B Nazanin"/>
           <w:color w:val="000000"/>
           <w:sz w:val="24"/>
           <w:szCs w:val="28"/>
@@ -435,23 +352,13 @@
       </w:r>
       <w:r>
         <w:rPr>
-          <w:rFonts w:ascii="Tahoma" w:hAnsi="Tahoma" w:cs="B Nazanin"/>
+          <w:rFonts w:asciiTheme="majorHAnsi" w:hAnsiTheme="majorHAnsi" w:cs="B Nazanin"/>
           <w:color w:val="000000"/>
           <w:sz w:val="28"/>
           <w:szCs w:val="28"/>
           <w:rtl/>
         </w:rPr>
-        <w:t>، اعتقادات ، رشد مباحث دینی و علمی دارند و نه تنها مراکزی در ترویج اموری دینی بودند بلکه دانشگاههای بزرگ علمی و محل رشد و تربیت نخبگان علمی و دینی هم هستند</w:t>
-      </w:r>
-      <w:r>
-        <w:rPr>
-          <w:rFonts w:ascii="Tahoma" w:hAnsi="Tahoma" w:cs="B Nazanin" w:hint="cs"/>
-          <w:color w:val="000000"/>
-          <w:sz w:val="28"/>
-          <w:szCs w:val="28"/>
-          <w:rtl/>
-        </w:rPr>
-        <w:t>.</w:t>
+        <w:t>، اعتقادات ، رشد مباحث دینی و علمی دارند و نه تنها مراکزی در ترویج اموری دینی بودند بلکه دانشگاههای بزرگ علمی و محل رشد و تربیت نخبگان علمی و دینی هم هستند.</w:t>
       </w:r>
     </w:p>
     <w:p>
@@ -459,61 +366,25 @@
         <w:bidi/>
         <w:jc w:val="both"/>
         <w:rPr>
-          <w:rFonts w:cs="B Nazanin"/>
-          <w:sz w:val="28"/>
-          <w:szCs w:val="28"/>
-          <w:lang w:bidi="fa-IR"/>
-        </w:rPr>
-      </w:pPr>
-      <w:r>
-        <w:rPr>
-          <w:rFonts w:ascii="Tahoma" w:hAnsi="Tahoma" w:cs="B Nazanin"/>
+          <w:rFonts w:asciiTheme="majorHAnsi" w:hAnsiTheme="majorHAnsi" w:cs="B Nazanin"/>
+          <w:sz w:val="28"/>
+          <w:szCs w:val="28"/>
+          <w:lang w:bidi="fa-IR"/>
+        </w:rPr>
+      </w:pPr>
+      <w:r>
+        <w:rPr>
+          <w:rFonts w:asciiTheme="majorHAnsi" w:hAnsiTheme="majorHAnsi" w:cs="B Nazanin"/>
           <w:sz w:val="28"/>
           <w:szCs w:val="28"/>
           <w:rtl/>
         </w:rPr>
         <w:lastRenderedPageBreak/>
-        <w:t xml:space="preserve">امروزه با رشد فناوری های علمی و ارتباطات گسترده دیگر نمی توان مانع ورود فرهنگ بیگانه به کشور شد، از این رو باید به </w:t>
-      </w:r>
-      <w:r>
-        <w:rPr>
-          <w:rFonts w:ascii="Tahoma" w:hAnsi="Tahoma" w:cs="B Nazanin" w:hint="cs"/>
-          <w:sz w:val="28"/>
-          <w:szCs w:val="28"/>
-          <w:rtl/>
-        </w:rPr>
-        <w:t xml:space="preserve">نسل </w:t>
-      </w:r>
-      <w:r>
-        <w:rPr>
-          <w:rFonts w:ascii="Tahoma" w:hAnsi="Tahoma" w:cs="B Nazanin"/>
-          <w:sz w:val="28"/>
-          <w:szCs w:val="28"/>
-          <w:rtl/>
-        </w:rPr>
-        <w:t xml:space="preserve">جوانان در برابر هجوم افسار بیگانه مصونیت بخشیم. یکی از بهترین راهها برای مصون ماندن </w:t>
-      </w:r>
-      <w:r>
-        <w:rPr>
-          <w:rFonts w:ascii="Tahoma" w:hAnsi="Tahoma" w:cs="B Nazanin" w:hint="cs"/>
-          <w:sz w:val="28"/>
-          <w:szCs w:val="28"/>
-          <w:rtl/>
-        </w:rPr>
-        <w:t>در برابر این تهاجم،</w:t>
-      </w:r>
-      <w:r>
-        <w:rPr>
-          <w:rFonts w:ascii="Tahoma" w:hAnsi="Tahoma" w:cs="B Nazanin"/>
-          <w:sz w:val="28"/>
-          <w:szCs w:val="28"/>
-          <w:rtl/>
-        </w:rPr>
-        <w:t xml:space="preserve"> برنامه ریزی ومدیریت صحیح و اسلامی مساجد است</w:t>
-      </w:r>
-      <w:r>
-        <w:rPr>
-          <w:rFonts w:ascii="Tahoma" w:hAnsi="Tahoma" w:cs="B Nazanin"/>
+        <w:t>امروزه با رشد فناوری های علمی و ارتباطات گسترده دیگر نمی توان مانع ورود فرهنگ بیگانه به کشور شد، از این رو باید به نسل جوانان در برابر هجوم افسار بیگانه مصونیت بخشیم. یکی از بهترین راهها برای مصون ماندن در برابر این تهاجم، برنامه ریزی ومدیریت صحیح و اسلامی مساجد است</w:t>
+      </w:r>
+      <w:r>
+        <w:rPr>
+          <w:rFonts w:asciiTheme="majorHAnsi" w:hAnsiTheme="majorHAnsi" w:cs="B Nazanin"/>
           <w:sz w:val="28"/>
           <w:szCs w:val="28"/>
         </w:rPr>
@@ -521,25 +392,16 @@
       </w:r>
       <w:r>
         <w:rPr>
-          <w:rFonts w:ascii="Tahoma" w:hAnsi="Tahoma" w:cs="B Nazanin" w:hint="cs"/>
-          <w:sz w:val="28"/>
-          <w:szCs w:val="28"/>
-          <w:rtl/>
-        </w:rPr>
-        <w:t xml:space="preserve"> </w:t>
-      </w:r>
-      <w:r>
-        <w:rPr>
-          <w:rFonts w:ascii="Tahoma" w:hAnsi="Tahoma" w:cs="B Nazanin"/>
-          <w:sz w:val="28"/>
-          <w:szCs w:val="28"/>
-          <w:rtl/>
-        </w:rPr>
-        <w:t>امروز باید فعال سازی فعالیت های فرهنگی مساجد به صورت جدی در رأس برنامه های برنامه ریزان در مساجد قرار گیرد</w:t>
-      </w:r>
-      <w:r>
-        <w:rPr>
-          <w:rFonts w:ascii="Tahoma" w:hAnsi="Tahoma" w:cs="B Nazanin"/>
+          <w:rFonts w:asciiTheme="majorHAnsi" w:hAnsiTheme="majorHAnsi" w:cs="B Nazanin"/>
+          <w:sz w:val="28"/>
+          <w:szCs w:val="28"/>
+          <w:rtl/>
+        </w:rPr>
+        <w:t xml:space="preserve"> امروز باید فعال سازی فعالیت های فرهنگی مساجد به صورت جدی در رأس برنامه های برنامه ریزان در مساجد قرار گیرد</w:t>
+      </w:r>
+      <w:r>
+        <w:rPr>
+          <w:rFonts w:asciiTheme="majorHAnsi" w:hAnsiTheme="majorHAnsi" w:cs="B Nazanin"/>
           <w:sz w:val="28"/>
           <w:szCs w:val="28"/>
         </w:rPr>
@@ -547,79 +409,16 @@
       </w:r>
       <w:r>
         <w:rPr>
-          <w:rFonts w:ascii="Tahoma" w:hAnsi="Tahoma" w:cs="B Nazanin" w:hint="cs"/>
-          <w:sz w:val="28"/>
-          <w:szCs w:val="28"/>
-          <w:rtl/>
-        </w:rPr>
-        <w:t xml:space="preserve"> با درنظر گرفتن </w:t>
-      </w:r>
-      <w:r>
-        <w:rPr>
-          <w:rFonts w:ascii="Tahoma" w:hAnsi="Tahoma" w:cs="B Nazanin"/>
-          <w:sz w:val="28"/>
-          <w:szCs w:val="28"/>
-          <w:rtl/>
-        </w:rPr>
-        <w:t>شکل گیری شخصیت فرد در سنین کودکی، بای</w:t>
-      </w:r>
-      <w:r>
-        <w:rPr>
-          <w:rFonts w:ascii="Tahoma" w:hAnsi="Tahoma" w:cs="B Nazanin" w:hint="cs"/>
-          <w:sz w:val="28"/>
-          <w:szCs w:val="28"/>
-          <w:rtl/>
-        </w:rPr>
-        <w:t>ستی</w:t>
-      </w:r>
-      <w:r>
-        <w:rPr>
-          <w:rFonts w:ascii="Tahoma" w:hAnsi="Tahoma" w:cs="B Nazanin"/>
-          <w:sz w:val="28"/>
-          <w:szCs w:val="28"/>
-          <w:rtl/>
-        </w:rPr>
-        <w:t xml:space="preserve"> تلاش </w:t>
-      </w:r>
-      <w:r>
-        <w:rPr>
-          <w:rFonts w:ascii="Tahoma" w:hAnsi="Tahoma" w:cs="B Nazanin" w:hint="cs"/>
-          <w:sz w:val="28"/>
-          <w:szCs w:val="28"/>
-          <w:rtl/>
-        </w:rPr>
-        <w:t xml:space="preserve">شود </w:t>
-      </w:r>
-      <w:r>
-        <w:rPr>
-          <w:rFonts w:ascii="Tahoma" w:hAnsi="Tahoma" w:cs="B Nazanin"/>
-          <w:sz w:val="28"/>
-          <w:szCs w:val="28"/>
-          <w:rtl/>
-        </w:rPr>
-        <w:t xml:space="preserve">تا </w:t>
-      </w:r>
-      <w:r>
-        <w:rPr>
-          <w:rFonts w:ascii="Tahoma" w:hAnsi="Tahoma" w:cs="B Nazanin" w:hint="cs"/>
-          <w:sz w:val="28"/>
-          <w:szCs w:val="28"/>
-          <w:rtl/>
-        </w:rPr>
-        <w:t xml:space="preserve">کودکان و نوجوانان </w:t>
-      </w:r>
-      <w:r>
-        <w:rPr>
-          <w:rFonts w:ascii="Tahoma" w:hAnsi="Tahoma" w:cs="B Nazanin"/>
-          <w:sz w:val="28"/>
-          <w:szCs w:val="28"/>
-          <w:rtl/>
-        </w:rPr>
-        <w:t>در اوقات فراغت بیشترین حضور را در مساجد داشته باشند</w:t>
-      </w:r>
-      <w:r>
-        <w:rPr>
-          <w:rFonts w:ascii="Tahoma" w:hAnsi="Tahoma" w:cs="B Nazanin"/>
+          <w:rFonts w:asciiTheme="majorHAnsi" w:hAnsiTheme="majorHAnsi" w:cs="B Nazanin"/>
+          <w:sz w:val="28"/>
+          <w:szCs w:val="28"/>
+          <w:rtl/>
+        </w:rPr>
+        <w:t xml:space="preserve"> با درنظر گرفتن شکل گیری شخصیت فرد در سنین کودکی، بایستی تلاش شود تا کودکان و نوجوانان در اوقات فراغت بیشترین حضور را در مساجد داشته باشند</w:t>
+      </w:r>
+      <w:r>
+        <w:rPr>
+          <w:rFonts w:asciiTheme="majorHAnsi" w:hAnsiTheme="majorHAnsi" w:cs="B Nazanin"/>
           <w:sz w:val="28"/>
           <w:szCs w:val="28"/>
         </w:rPr>
@@ -627,84 +426,12 @@
       </w:r>
       <w:r>
         <w:rPr>
-          <w:rFonts w:ascii="Tahoma" w:hAnsi="Tahoma" w:cs="B Nazanin" w:hint="cs"/>
-          <w:sz w:val="28"/>
-          <w:szCs w:val="28"/>
-          <w:rtl/>
-        </w:rPr>
-        <w:t xml:space="preserve"> با برگزاری مسابقات و نپرداختن به کارهای تکراری، می توان کودکان و نوجوانان را به مساجد جذب نمود. همچنین </w:t>
-      </w:r>
-      <w:r>
-        <w:rPr>
-          <w:rFonts w:ascii="Tahoma" w:hAnsi="Tahoma" w:cs="B Nazanin"/>
-          <w:sz w:val="28"/>
-          <w:szCs w:val="28"/>
-          <w:rtl/>
-        </w:rPr>
-        <w:t xml:space="preserve">با هماهنگی هیأت امنای مساجد و مدیران مدارس </w:t>
-      </w:r>
-      <w:r>
-        <w:rPr>
-          <w:rFonts w:ascii="Tahoma" w:hAnsi="Tahoma" w:cs="B Nazanin" w:hint="cs"/>
-          <w:sz w:val="28"/>
-          <w:szCs w:val="28"/>
-          <w:rtl/>
-        </w:rPr>
-        <w:t xml:space="preserve">نیز </w:t>
-      </w:r>
-      <w:r>
-        <w:rPr>
-          <w:rFonts w:ascii="Tahoma" w:hAnsi="Tahoma" w:cs="B Nazanin"/>
-          <w:sz w:val="28"/>
-          <w:szCs w:val="28"/>
-          <w:rtl/>
-        </w:rPr>
-        <w:t>می توان</w:t>
-      </w:r>
-      <w:r>
-        <w:rPr>
-          <w:rFonts w:ascii="Tahoma" w:hAnsi="Tahoma" w:cs="B Nazanin" w:hint="cs"/>
-          <w:sz w:val="28"/>
-          <w:szCs w:val="28"/>
-          <w:rtl/>
-        </w:rPr>
-        <w:t xml:space="preserve"> </w:t>
-      </w:r>
-      <w:r>
-        <w:rPr>
-          <w:rFonts w:ascii="Tahoma" w:hAnsi="Tahoma" w:cs="B Nazanin"/>
-          <w:sz w:val="28"/>
-          <w:szCs w:val="28"/>
-          <w:rtl/>
-        </w:rPr>
-        <w:t>بسیاری ازفعالیت های قرآنی</w:t>
-      </w:r>
-      <w:r>
-        <w:rPr>
-          <w:rFonts w:ascii="Tahoma" w:hAnsi="Tahoma" w:cs="B Nazanin" w:hint="cs"/>
-          <w:sz w:val="28"/>
-          <w:szCs w:val="28"/>
-          <w:rtl/>
-        </w:rPr>
-        <w:t>، مذهبی، فرهنگی و... ر</w:t>
-      </w:r>
-      <w:r>
-        <w:rPr>
-          <w:rFonts w:ascii="Tahoma" w:hAnsi="Tahoma" w:cs="B Nazanin"/>
-          <w:sz w:val="28"/>
-          <w:szCs w:val="28"/>
-          <w:rtl/>
-        </w:rPr>
-        <w:t xml:space="preserve">ا در مساجد جوار مدرسه اجرا </w:t>
-      </w:r>
-      <w:r>
-        <w:rPr>
-          <w:rFonts w:ascii="Tahoma" w:hAnsi="Tahoma" w:cs="B Nazanin" w:hint="cs"/>
-          <w:sz w:val="28"/>
-          <w:szCs w:val="28"/>
-          <w:rtl/>
-        </w:rPr>
-        <w:t>نمود.</w:t>
+          <w:rFonts w:asciiTheme="majorHAnsi" w:hAnsiTheme="majorHAnsi" w:cs="B Nazanin"/>
+          <w:sz w:val="28"/>
+          <w:szCs w:val="28"/>
+          <w:rtl/>
+        </w:rPr>
+        <w:t xml:space="preserve"> با برگزاری مسابقات و نپرداختن به کارهای تکراری، می توان کودکان و نوجوانان را به مساجد جذب نمود. همچنین با هماهنگی هیأت امنای مساجد و مدیران مدارس نیز می توان بسیاری ازفعالیت های قرآنی، مذهبی، فرهنگی و... را در مساجد جوار مدرسه اجرا نمود.</w:t>
       </w:r>
     </w:p>
     <w:p>
@@ -712,16 +439,16 @@
         <w:bidi/>
         <w:jc w:val="both"/>
         <w:rPr>
-          <w:rFonts w:cs="B Nazanin"/>
-          <w:sz w:val="28"/>
-          <w:szCs w:val="28"/>
-          <w:rtl/>
-          <w:lang w:bidi="fa-IR"/>
-        </w:rPr>
-      </w:pPr>
-      <w:r>
-        <w:rPr>
-          <w:rFonts w:ascii="Tahoma" w:hAnsi="Tahoma" w:cs="B Nazanin" w:hint="cs"/>
+          <w:rFonts w:asciiTheme="majorHAnsi" w:hAnsiTheme="majorHAnsi" w:cs="B Nazanin"/>
+          <w:sz w:val="28"/>
+          <w:szCs w:val="28"/>
+          <w:rtl/>
+          <w:lang w:bidi="fa-IR"/>
+        </w:rPr>
+      </w:pPr>
+      <w:r>
+        <w:rPr>
+          <w:rFonts w:asciiTheme="majorHAnsi" w:hAnsiTheme="majorHAnsi" w:cs="B Nazanin"/>
           <w:sz w:val="28"/>
           <w:szCs w:val="28"/>
           <w:rtl/>
@@ -730,7 +457,7 @@
       </w:r>
       <w:r>
         <w:rPr>
-          <w:rFonts w:cs="B Nazanin" w:hint="cs"/>
+          <w:rFonts w:asciiTheme="majorHAnsi" w:hAnsiTheme="majorHAnsi" w:cs="B Nazanin"/>
           <w:sz w:val="28"/>
           <w:szCs w:val="28"/>
           <w:rtl/>
@@ -740,7 +467,7 @@
       </w:r>
       <w:r>
         <w:rPr>
-          <w:rFonts w:cs="B Nazanin" w:hint="cs"/>
+          <w:rFonts w:asciiTheme="majorHAnsi" w:hAnsiTheme="majorHAnsi" w:cs="B Nazanin"/>
           <w:sz w:val="28"/>
           <w:szCs w:val="28"/>
           <w:rtl/>
@@ -751,7 +478,7 @@
       </w:r>
       <w:r>
         <w:rPr>
-          <w:rFonts w:cs="B Nazanin" w:hint="cs"/>
+          <w:rFonts w:asciiTheme="majorHAnsi" w:hAnsiTheme="majorHAnsi" w:cs="B Nazanin"/>
           <w:sz w:val="28"/>
           <w:szCs w:val="28"/>
           <w:rtl/>
@@ -762,7 +489,7 @@
       </w:r>
       <w:r>
         <w:rPr>
-          <w:rFonts w:cs="B Nazanin" w:hint="cs"/>
+          <w:rFonts w:asciiTheme="majorHAnsi" w:hAnsiTheme="majorHAnsi" w:cs="B Nazanin"/>
           <w:sz w:val="28"/>
           <w:szCs w:val="28"/>
           <w:rtl/>
@@ -773,7 +500,7 @@
       </w:r>
       <w:r>
         <w:rPr>
-          <w:rFonts w:cs="B Nazanin" w:hint="cs"/>
+          <w:rFonts w:asciiTheme="majorHAnsi" w:hAnsiTheme="majorHAnsi" w:cs="B Nazanin"/>
           <w:sz w:val="28"/>
           <w:szCs w:val="28"/>
           <w:rtl/>
@@ -784,7 +511,7 @@
       </w:r>
       <w:r>
         <w:rPr>
-          <w:rFonts w:cs="B Nazanin" w:hint="cs"/>
+          <w:rFonts w:asciiTheme="majorHAnsi" w:hAnsiTheme="majorHAnsi" w:cs="B Nazanin"/>
           <w:sz w:val="28"/>
           <w:szCs w:val="28"/>
           <w:rtl/>
@@ -795,7 +522,7 @@
       </w:r>
       <w:r>
         <w:rPr>
-          <w:rFonts w:cs="B Nazanin" w:hint="cs"/>
+          <w:rFonts w:asciiTheme="majorHAnsi" w:hAnsiTheme="majorHAnsi" w:cs="B Nazanin"/>
           <w:sz w:val="28"/>
           <w:szCs w:val="28"/>
           <w:rtl/>
@@ -806,7 +533,7 @@
       </w:r>
       <w:r>
         <w:rPr>
-          <w:rFonts w:cs="B Nazanin" w:hint="cs"/>
+          <w:rFonts w:asciiTheme="majorHAnsi" w:hAnsiTheme="majorHAnsi" w:cs="B Nazanin"/>
           <w:sz w:val="28"/>
           <w:szCs w:val="28"/>
           <w:rtl/>
@@ -817,7 +544,7 @@
       </w:r>
       <w:r>
         <w:rPr>
-          <w:rFonts w:cs="B Nazanin" w:hint="cs"/>
+          <w:rFonts w:asciiTheme="majorHAnsi" w:hAnsiTheme="majorHAnsi" w:cs="B Nazanin"/>
           <w:sz w:val="28"/>
           <w:szCs w:val="28"/>
           <w:rtl/>
@@ -828,7 +555,7 @@
       </w:r>
       <w:r>
         <w:rPr>
-          <w:rFonts w:cs="B Nazanin" w:hint="cs"/>
+          <w:rFonts w:asciiTheme="majorHAnsi" w:hAnsiTheme="majorHAnsi" w:cs="B Nazanin"/>
           <w:sz w:val="28"/>
           <w:szCs w:val="28"/>
           <w:rtl/>
@@ -842,12 +569,13 @@
       <w:pPr>
         <w:pStyle w:val="Heading2"/>
         <w:rPr>
-          <w:rtl/>
-        </w:rPr>
-      </w:pPr>
-      <w:r>
-        <w:rPr>
-          <w:rFonts w:hint="cs"/>
+          <w:rFonts w:asciiTheme="majorHAnsi" w:hAnsiTheme="majorHAnsi"/>
+          <w:rtl/>
+        </w:rPr>
+      </w:pPr>
+      <w:r>
+        <w:rPr>
+          <w:rFonts w:asciiTheme="majorHAnsi" w:hAnsiTheme="majorHAnsi"/>
           <w:rtl/>
         </w:rPr>
         <w:t>اهداف و معیارهای موفقیت پروژه</w:t>
@@ -858,16 +586,16 @@
         <w:bidi/>
         <w:jc w:val="both"/>
         <w:rPr>
-          <w:rFonts w:cs="B Nazanin" w:hint="cs"/>
-          <w:sz w:val="28"/>
-          <w:szCs w:val="28"/>
-          <w:rtl/>
-          <w:lang w:bidi="fa-IR"/>
-        </w:rPr>
-      </w:pPr>
-      <w:r>
-        <w:rPr>
-          <w:rFonts w:cs="B Nazanin" w:hint="cs"/>
+          <w:rFonts w:asciiTheme="majorHAnsi" w:hAnsiTheme="majorHAnsi" w:cs="B Nazanin"/>
+          <w:sz w:val="28"/>
+          <w:szCs w:val="28"/>
+          <w:rtl/>
+          <w:lang w:bidi="fa-IR"/>
+        </w:rPr>
+      </w:pPr>
+      <w:r>
+        <w:rPr>
+          <w:rFonts w:asciiTheme="majorHAnsi" w:hAnsiTheme="majorHAnsi" w:cs="B Nazanin"/>
           <w:sz w:val="28"/>
           <w:szCs w:val="28"/>
           <w:rtl/>
@@ -877,7 +605,7 @@
       </w:r>
       <w:r>
         <w:rPr>
-          <w:rFonts w:cs="B Nazanin" w:hint="cs"/>
+          <w:rFonts w:asciiTheme="majorHAnsi" w:hAnsiTheme="majorHAnsi" w:cs="B Nazanin"/>
           <w:sz w:val="28"/>
           <w:szCs w:val="28"/>
           <w:rtl/>
@@ -887,7 +615,7 @@
       </w:r>
       <w:r>
         <w:rPr>
-          <w:rFonts w:cs="B Nazanin" w:hint="cs"/>
+          <w:rFonts w:asciiTheme="majorHAnsi" w:hAnsiTheme="majorHAnsi" w:cs="B Nazanin"/>
           <w:sz w:val="28"/>
           <w:szCs w:val="28"/>
           <w:rtl/>
@@ -901,16 +629,16 @@
         <w:bidi/>
         <w:jc w:val="both"/>
         <w:rPr>
-          <w:rFonts w:cs="B Nazanin"/>
-          <w:sz w:val="28"/>
-          <w:szCs w:val="28"/>
-          <w:rtl/>
-          <w:lang w:bidi="fa-IR"/>
-        </w:rPr>
-      </w:pPr>
-      <w:r>
-        <w:rPr>
-          <w:rFonts w:cs="B Nazanin" w:hint="cs"/>
+          <w:rFonts w:asciiTheme="majorHAnsi" w:hAnsiTheme="majorHAnsi" w:cs="B Nazanin"/>
+          <w:sz w:val="28"/>
+          <w:szCs w:val="28"/>
+          <w:rtl/>
+          <w:lang w:bidi="fa-IR"/>
+        </w:rPr>
+      </w:pPr>
+      <w:r>
+        <w:rPr>
+          <w:rFonts w:asciiTheme="majorHAnsi" w:hAnsiTheme="majorHAnsi" w:cs="B Nazanin"/>
           <w:sz w:val="28"/>
           <w:szCs w:val="28"/>
           <w:rtl/>
@@ -920,7 +648,7 @@
       </w:r>
       <w:r>
         <w:rPr>
-          <w:rFonts w:cs="B Nazanin" w:hint="cs"/>
+          <w:rFonts w:asciiTheme="majorHAnsi" w:hAnsiTheme="majorHAnsi" w:cs="B Nazanin"/>
           <w:sz w:val="28"/>
           <w:szCs w:val="28"/>
           <w:rtl/>
@@ -930,7 +658,7 @@
       </w:r>
       <w:r>
         <w:rPr>
-          <w:rFonts w:cs="B Nazanin" w:hint="cs"/>
+          <w:rFonts w:asciiTheme="majorHAnsi" w:hAnsiTheme="majorHAnsi" w:cs="B Nazanin"/>
           <w:sz w:val="28"/>
           <w:szCs w:val="28"/>
           <w:rtl/>
@@ -940,7 +668,7 @@
       </w:r>
       <w:r>
         <w:rPr>
-          <w:rFonts w:cs="B Nazanin" w:hint="cs"/>
+          <w:rFonts w:asciiTheme="majorHAnsi" w:hAnsiTheme="majorHAnsi" w:cs="B Nazanin"/>
           <w:sz w:val="28"/>
           <w:szCs w:val="28"/>
           <w:rtl/>
@@ -950,7 +678,7 @@
       </w:r>
       <w:r>
         <w:rPr>
-          <w:rFonts w:cs="B Nazanin" w:hint="cs"/>
+          <w:rFonts w:asciiTheme="majorHAnsi" w:hAnsiTheme="majorHAnsi" w:cs="B Nazanin"/>
           <w:sz w:val="28"/>
           <w:szCs w:val="28"/>
           <w:rtl/>
@@ -960,7 +688,7 @@
       </w:r>
       <w:r>
         <w:rPr>
-          <w:rFonts w:cs="B Nazanin" w:hint="cs"/>
+          <w:rFonts w:asciiTheme="majorHAnsi" w:hAnsiTheme="majorHAnsi" w:cs="B Nazanin"/>
           <w:sz w:val="28"/>
           <w:szCs w:val="28"/>
           <w:rtl/>
@@ -970,7 +698,7 @@
       </w:r>
       <w:r>
         <w:rPr>
-          <w:rFonts w:cs="B Nazanin" w:hint="cs"/>
+          <w:rFonts w:asciiTheme="majorHAnsi" w:hAnsiTheme="majorHAnsi" w:cs="B Nazanin"/>
           <w:sz w:val="28"/>
           <w:szCs w:val="28"/>
           <w:rtl/>
@@ -980,7 +708,7 @@
       </w:r>
       <w:r>
         <w:rPr>
-          <w:rFonts w:cs="B Nazanin" w:hint="cs"/>
+          <w:rFonts w:asciiTheme="majorHAnsi" w:hAnsiTheme="majorHAnsi" w:cs="B Nazanin"/>
           <w:sz w:val="28"/>
           <w:szCs w:val="28"/>
           <w:rtl/>
@@ -993,13 +721,13 @@
       <w:pPr>
         <w:pStyle w:val="Heading2"/>
         <w:rPr>
-          <w:rFonts w:hint="cs"/>
-          <w:rtl/>
-        </w:rPr>
-      </w:pPr>
-      <w:r>
-        <w:rPr>
-          <w:rFonts w:hint="cs"/>
+          <w:rFonts w:asciiTheme="majorHAnsi" w:hAnsiTheme="majorHAnsi"/>
+          <w:rtl/>
+        </w:rPr>
+      </w:pPr>
+      <w:r>
+        <w:rPr>
+          <w:rFonts w:asciiTheme="majorHAnsi" w:hAnsiTheme="majorHAnsi"/>
           <w:rtl/>
         </w:rPr>
         <w:lastRenderedPageBreak/>
@@ -1010,16 +738,16 @@
       <w:pPr>
         <w:bidi/>
         <w:rPr>
-          <w:rFonts w:cs="B Nazanin" w:hint="cs"/>
-          <w:sz w:val="28"/>
-          <w:szCs w:val="28"/>
-          <w:rtl/>
-          <w:lang w:bidi="fa-IR"/>
-        </w:rPr>
-      </w:pPr>
-      <w:r>
-        <w:rPr>
-          <w:rFonts w:cs="B Nazanin" w:hint="cs"/>
+          <w:rFonts w:asciiTheme="majorHAnsi" w:hAnsiTheme="majorHAnsi" w:cs="B Nazanin"/>
+          <w:sz w:val="28"/>
+          <w:szCs w:val="28"/>
+          <w:rtl/>
+          <w:lang w:bidi="fa-IR"/>
+        </w:rPr>
+      </w:pPr>
+      <w:r>
+        <w:rPr>
+          <w:rFonts w:asciiTheme="majorHAnsi" w:hAnsiTheme="majorHAnsi" w:cs="B Nazanin"/>
           <w:sz w:val="28"/>
           <w:szCs w:val="28"/>
           <w:rtl/>
@@ -1032,16 +760,16 @@
       <w:pPr>
         <w:bidi/>
         <w:rPr>
-          <w:rFonts w:cs="B Nazanin" w:hint="cs"/>
-          <w:sz w:val="28"/>
-          <w:szCs w:val="28"/>
-          <w:rtl/>
-          <w:lang w:bidi="fa-IR"/>
-        </w:rPr>
-      </w:pPr>
-      <w:r>
-        <w:rPr>
-          <w:rFonts w:cs="B Nazanin" w:hint="cs"/>
+          <w:rFonts w:asciiTheme="majorHAnsi" w:hAnsiTheme="majorHAnsi" w:cs="B Nazanin"/>
+          <w:sz w:val="28"/>
+          <w:szCs w:val="28"/>
+          <w:rtl/>
+          <w:lang w:bidi="fa-IR"/>
+        </w:rPr>
+      </w:pPr>
+      <w:r>
+        <w:rPr>
+          <w:rFonts w:asciiTheme="majorHAnsi" w:hAnsiTheme="majorHAnsi" w:cs="B Nazanin"/>
           <w:sz w:val="28"/>
           <w:szCs w:val="28"/>
           <w:rtl/>
@@ -1054,12 +782,13 @@
       <w:pPr>
         <w:pStyle w:val="Heading2"/>
         <w:rPr>
-          <w:rtl/>
-        </w:rPr>
-      </w:pPr>
-      <w:r>
-        <w:rPr>
-          <w:rFonts w:hint="cs"/>
+          <w:rFonts w:asciiTheme="majorHAnsi" w:hAnsiTheme="majorHAnsi"/>
+          <w:rtl/>
+        </w:rPr>
+      </w:pPr>
+      <w:r>
+        <w:rPr>
+          <w:rFonts w:asciiTheme="majorHAnsi" w:hAnsiTheme="majorHAnsi"/>
           <w:rtl/>
         </w:rPr>
         <w:t>منابع</w:t>
@@ -1069,16 +798,16 @@
       <w:pPr>
         <w:bidi/>
         <w:rPr>
-          <w:rFonts w:ascii="Times New Roman" w:eastAsia="Times New Roman" w:hAnsi="Times New Roman" w:cs="B Nazanin"/>
-          <w:sz w:val="28"/>
-          <w:szCs w:val="28"/>
-          <w:rtl/>
-          <w:lang w:bidi="fa-IR"/>
-        </w:rPr>
-      </w:pPr>
-      <w:r>
-        <w:rPr>
-          <w:rFonts w:ascii="Times New Roman" w:eastAsia="Times New Roman" w:hAnsi="Times New Roman" w:cs="B Nazanin" w:hint="cs"/>
+          <w:rFonts w:asciiTheme="majorHAnsi" w:eastAsia="Times New Roman" w:hAnsiTheme="majorHAnsi" w:cs="B Nazanin"/>
+          <w:sz w:val="28"/>
+          <w:szCs w:val="28"/>
+          <w:rtl/>
+          <w:lang w:bidi="fa-IR"/>
+        </w:rPr>
+      </w:pPr>
+      <w:r>
+        <w:rPr>
+          <w:rFonts w:asciiTheme="majorHAnsi" w:eastAsia="Times New Roman" w:hAnsiTheme="majorHAnsi" w:cs="B Nazanin"/>
           <w:sz w:val="28"/>
           <w:szCs w:val="28"/>
           <w:rtl/>
@@ -1091,16 +820,16 @@
       <w:pPr>
         <w:bidi/>
         <w:rPr>
-          <w:rFonts w:ascii="Times New Roman" w:eastAsia="Times New Roman" w:hAnsi="Times New Roman" w:cs="B Nazanin"/>
-          <w:sz w:val="28"/>
-          <w:szCs w:val="28"/>
-          <w:rtl/>
-          <w:lang w:bidi="fa-IR"/>
-        </w:rPr>
-      </w:pPr>
-      <w:r>
-        <w:rPr>
-          <w:rFonts w:ascii="Times New Roman" w:eastAsia="Times New Roman" w:hAnsi="Times New Roman" w:cs="B Nazanin" w:hint="cs"/>
+          <w:rFonts w:asciiTheme="majorHAnsi" w:eastAsia="Times New Roman" w:hAnsiTheme="majorHAnsi" w:cs="B Nazanin"/>
+          <w:sz w:val="28"/>
+          <w:szCs w:val="28"/>
+          <w:rtl/>
+          <w:lang w:bidi="fa-IR"/>
+        </w:rPr>
+      </w:pPr>
+      <w:r>
+        <w:rPr>
+          <w:rFonts w:asciiTheme="majorHAnsi" w:eastAsia="Times New Roman" w:hAnsiTheme="majorHAnsi" w:cs="B Nazanin"/>
           <w:sz w:val="28"/>
           <w:szCs w:val="28"/>
           <w:rtl/>
@@ -1113,16 +842,16 @@
       <w:pPr>
         <w:bidi/>
         <w:rPr>
-          <w:rFonts w:ascii="Times New Roman" w:eastAsia="Times New Roman" w:hAnsi="Times New Roman" w:cs="B Nazanin"/>
-          <w:sz w:val="28"/>
-          <w:szCs w:val="28"/>
-          <w:rtl/>
-          <w:lang w:bidi="fa-IR"/>
-        </w:rPr>
-      </w:pPr>
-      <w:r>
-        <w:rPr>
-          <w:rFonts w:ascii="Times New Roman" w:eastAsia="Times New Roman" w:hAnsi="Times New Roman" w:cs="B Nazanin" w:hint="cs"/>
+          <w:rFonts w:asciiTheme="majorHAnsi" w:eastAsia="Times New Roman" w:hAnsiTheme="majorHAnsi" w:cs="B Nazanin"/>
+          <w:sz w:val="28"/>
+          <w:szCs w:val="28"/>
+          <w:rtl/>
+          <w:lang w:bidi="fa-IR"/>
+        </w:rPr>
+      </w:pPr>
+      <w:r>
+        <w:rPr>
+          <w:rFonts w:asciiTheme="majorHAnsi" w:eastAsia="Times New Roman" w:hAnsiTheme="majorHAnsi" w:cs="B Nazanin"/>
           <w:sz w:val="28"/>
           <w:szCs w:val="28"/>
           <w:rtl/>
@@ -1135,16 +864,16 @@
       <w:pPr>
         <w:bidi/>
         <w:rPr>
-          <w:rFonts w:ascii="Times New Roman" w:eastAsia="Times New Roman" w:hAnsi="Times New Roman" w:cs="B Nazanin"/>
-          <w:sz w:val="28"/>
-          <w:szCs w:val="28"/>
-          <w:rtl/>
-          <w:lang w:bidi="fa-IR"/>
-        </w:rPr>
-      </w:pPr>
-      <w:r>
-        <w:rPr>
-          <w:rFonts w:ascii="Times New Roman" w:eastAsia="Times New Roman" w:hAnsi="Times New Roman" w:cs="B Nazanin" w:hint="cs"/>
+          <w:rFonts w:asciiTheme="majorHAnsi" w:eastAsia="Times New Roman" w:hAnsiTheme="majorHAnsi" w:cs="B Nazanin"/>
+          <w:sz w:val="28"/>
+          <w:szCs w:val="28"/>
+          <w:rtl/>
+          <w:lang w:bidi="fa-IR"/>
+        </w:rPr>
+      </w:pPr>
+      <w:r>
+        <w:rPr>
+          <w:rFonts w:asciiTheme="majorHAnsi" w:eastAsia="Times New Roman" w:hAnsiTheme="majorHAnsi" w:cs="B Nazanin"/>
           <w:sz w:val="28"/>
           <w:szCs w:val="28"/>
           <w:rtl/>
@@ -1157,34 +886,34 @@
       <w:pPr>
         <w:pStyle w:val="Heading2"/>
         <w:rPr>
-          <w:rFonts w:hint="cs"/>
-          <w:rtl/>
-          <w:lang w:bidi="fa-IR"/>
-        </w:rPr>
-      </w:pPr>
-      <w:r>
-        <w:rPr>
-          <w:rFonts w:hint="cs"/>
-          <w:rtl/>
-          <w:lang w:bidi="fa-IR"/>
-        </w:rPr>
-        <w:t>خلاصه</w:t>
+          <w:rFonts w:asciiTheme="majorHAnsi" w:hAnsiTheme="majorHAnsi"/>
+          <w:rtl/>
+          <w:lang w:bidi="fa-IR"/>
+        </w:rPr>
+      </w:pPr>
+      <w:r>
+        <w:rPr>
+          <w:rFonts w:asciiTheme="majorHAnsi" w:hAnsiTheme="majorHAnsi"/>
+          <w:rtl/>
+          <w:lang w:bidi="fa-IR"/>
+        </w:rPr>
+        <w:t>مرور</w:t>
       </w:r>
     </w:p>
     <w:p>
       <w:pPr>
         <w:bidi/>
         <w:rPr>
-          <w:rFonts w:cs="B Nazanin" w:hint="cs"/>
-          <w:sz w:val="28"/>
-          <w:szCs w:val="28"/>
-          <w:rtl/>
-          <w:lang w:bidi="fa-IR"/>
-        </w:rPr>
-      </w:pPr>
-      <w:r>
-        <w:rPr>
-          <w:rFonts w:cs="B Nazanin" w:hint="cs"/>
+          <w:rFonts w:asciiTheme="majorHAnsi" w:hAnsiTheme="majorHAnsi" w:cs="B Nazanin"/>
+          <w:sz w:val="28"/>
+          <w:szCs w:val="28"/>
+          <w:rtl/>
+          <w:lang w:bidi="fa-IR"/>
+        </w:rPr>
+      </w:pPr>
+      <w:r>
+        <w:rPr>
+          <w:rFonts w:asciiTheme="majorHAnsi" w:hAnsiTheme="majorHAnsi" w:cs="B Nazanin"/>
           <w:sz w:val="28"/>
           <w:szCs w:val="28"/>
           <w:rtl/>
@@ -1197,16 +926,16 @@
       <w:pPr>
         <w:bidi/>
         <w:rPr>
-          <w:rFonts w:cs="B Nazanin" w:hint="cs"/>
-          <w:sz w:val="28"/>
-          <w:szCs w:val="28"/>
-          <w:rtl/>
-          <w:lang w:bidi="fa-IR"/>
-        </w:rPr>
-      </w:pPr>
-      <w:r>
-        <w:rPr>
-          <w:rFonts w:cs="B Nazanin" w:hint="cs"/>
+          <w:rFonts w:asciiTheme="majorHAnsi" w:hAnsiTheme="majorHAnsi" w:cs="B Nazanin"/>
+          <w:sz w:val="28"/>
+          <w:szCs w:val="28"/>
+          <w:rtl/>
+          <w:lang w:bidi="fa-IR"/>
+        </w:rPr>
+      </w:pPr>
+      <w:r>
+        <w:rPr>
+          <w:rFonts w:asciiTheme="majorHAnsi" w:hAnsiTheme="majorHAnsi" w:cs="B Nazanin"/>
           <w:sz w:val="28"/>
           <w:szCs w:val="28"/>
           <w:rtl/>
@@ -1219,14 +948,12 @@
       <w:pPr>
         <w:pStyle w:val="Heading1"/>
         <w:rPr>
-          <w:rFonts w:hint="cs"/>
-          <w:rtl/>
-          <w:lang w:bidi="fa-IR"/>
-        </w:rPr>
-      </w:pPr>
-      <w:r>
-        <w:rPr>
-          <w:rFonts w:hint="cs"/>
+          <w:rtl/>
+          <w:lang w:bidi="fa-IR"/>
+        </w:rPr>
+      </w:pPr>
+      <w:r>
+        <w:rPr>
           <w:rtl/>
           <w:lang w:bidi="fa-IR"/>
         </w:rPr>
@@ -1237,32 +964,145 @@
       <w:pPr>
         <w:pStyle w:val="Heading2"/>
         <w:rPr>
-          <w:rFonts w:hint="cs"/>
-          <w:rtl/>
-          <w:lang w:bidi="fa-IR"/>
-        </w:rPr>
-      </w:pPr>
-      <w:r>
-        <w:rPr>
-          <w:rFonts w:hint="cs"/>
-          <w:rtl/>
-          <w:lang w:bidi="fa-IR"/>
-        </w:rPr>
-        <w:t>بررسی اجمالی</w:t>
+          <w:rFonts w:asciiTheme="majorHAnsi" w:hAnsiTheme="majorHAnsi"/>
+          <w:rtl/>
+          <w:lang w:bidi="fa-IR"/>
+        </w:rPr>
+      </w:pPr>
+      <w:r>
+        <w:rPr>
+          <w:rFonts w:asciiTheme="majorHAnsi" w:hAnsiTheme="majorHAnsi"/>
+          <w:rtl/>
+          <w:lang w:bidi="fa-IR"/>
+        </w:rPr>
+        <w:t>نمای کلی</w:t>
+      </w:r>
+    </w:p>
+    <w:p>
+      <w:pPr>
+        <w:bidi/>
+        <w:rPr>
+          <w:rFonts w:asciiTheme="majorHAnsi" w:hAnsiTheme="majorHAnsi" w:cs="B Nazanin"/>
+          <w:sz w:val="28"/>
+          <w:szCs w:val="28"/>
+          <w:rtl/>
+          <w:lang w:bidi="fa-IR"/>
+        </w:rPr>
+      </w:pPr>
+      <w:r>
+        <w:rPr>
+          <w:rFonts w:asciiTheme="majorHAnsi" w:hAnsiTheme="majorHAnsi" w:cs="B Nazanin"/>
+          <w:sz w:val="28"/>
+          <w:szCs w:val="28"/>
+          <w:rtl/>
+          <w:lang w:bidi="fa-IR"/>
+        </w:rPr>
+        <w:t xml:space="preserve">سیستم کلید آسمان سیستمی برای مدیریت اجرای فعالیت های فرهنگی  می باشد. به این ترتیب که </w:t>
+      </w:r>
+      <w:r>
+        <w:rPr>
+          <w:rFonts w:asciiTheme="majorHAnsi" w:hAnsiTheme="majorHAnsi" w:cs="B Nazanin"/>
+          <w:sz w:val="28"/>
+          <w:szCs w:val="28"/>
+          <w:rtl/>
+          <w:lang w:bidi="fa-IR"/>
+        </w:rPr>
+        <w:t xml:space="preserve">چهار </w:t>
+      </w:r>
+      <w:r>
+        <w:rPr>
+          <w:rFonts w:asciiTheme="majorHAnsi" w:hAnsiTheme="majorHAnsi" w:cs="B Nazanin"/>
+          <w:sz w:val="28"/>
+          <w:szCs w:val="28"/>
+          <w:rtl/>
+          <w:lang w:bidi="fa-IR"/>
+        </w:rPr>
+        <w:t>سطح دسترسی متفاوت برای آن پیاده سازی می شود. اولین</w:t>
+      </w:r>
+      <w:r>
+        <w:rPr>
+          <w:rFonts w:asciiTheme="majorHAnsi" w:hAnsiTheme="majorHAnsi" w:cs="B Nazanin"/>
+          <w:sz w:val="28"/>
+          <w:szCs w:val="28"/>
+          <w:rtl/>
+          <w:lang w:bidi="fa-IR"/>
+        </w:rPr>
+        <w:t xml:space="preserve"> و بالاترین</w:t>
+      </w:r>
+      <w:r>
+        <w:rPr>
+          <w:rFonts w:asciiTheme="majorHAnsi" w:hAnsiTheme="majorHAnsi" w:cs="B Nazanin"/>
+          <w:sz w:val="28"/>
+          <w:szCs w:val="28"/>
+          <w:rtl/>
+          <w:lang w:bidi="fa-IR"/>
+        </w:rPr>
+        <w:t xml:space="preserve"> سطح دسترسی</w:t>
+      </w:r>
+      <w:r>
+        <w:rPr>
+          <w:rFonts w:asciiTheme="majorHAnsi" w:hAnsiTheme="majorHAnsi" w:cs="B Nazanin"/>
+          <w:sz w:val="28"/>
+          <w:szCs w:val="28"/>
+          <w:rtl/>
+          <w:lang w:bidi="fa-IR"/>
+        </w:rPr>
+        <w:t xml:space="preserve"> ادمین است که ناظر سایت می باشد و امکان کنترل و بررسی تمامی فعالیت های کاربران را دارد. دومین سطح دسترسی متعلق به مسئول فرهنگی مسجد است که امکان ثبت نام بچه ها، والدین و مسئول مدرسه را دارد و می تواند به بچه های </w:t>
+      </w:r>
+      <w:r>
+        <w:rPr>
+          <w:rFonts w:asciiTheme="majorHAnsi" w:hAnsiTheme="majorHAnsi" w:cs="B Nazanin"/>
+          <w:sz w:val="28"/>
+          <w:szCs w:val="28"/>
+          <w:rtl/>
+          <w:lang w:bidi="fa-IR"/>
+        </w:rPr>
+        <w:lastRenderedPageBreak/>
+        <w:t>مسجد مربوطه امتیازدهی کند. ثبت نام مسئول فرهنگی مسجد در سایت و با پر کردن فرم توسط وی انجام می گیرد. سطوح دسترسی بعدی مربوط به مسئول مدرسه و والدین می باشد که امکان امتیازدهی به دانش آموزان  و بچه های خود را دارند. این کاربران توسط مسئول فرهنگی مسجد ثبت نام می شوند و نام کاربری آن ها همان ایمیل آن هاست. بچه ها نیز فقط می توانند به صورت مهمان به سایت مراجعه کرده و با مشاهده گزارش ها رتبه خود را میان سایر شرکت کنندگان در طرح مشاهده کنند.</w:t>
+      </w:r>
+      <w:r>
+        <w:rPr>
+          <w:rFonts w:asciiTheme="majorHAnsi" w:hAnsiTheme="majorHAnsi" w:cs="B Nazanin"/>
+          <w:sz w:val="28"/>
+          <w:szCs w:val="28"/>
+          <w:rtl/>
+          <w:lang w:bidi="fa-IR"/>
+        </w:rPr>
+        <w:t xml:space="preserve"> علاوه بر آن هر کاربر پس از اهراز هویت و ورود به عنوان کاربر صفحه کنترل پنل خود را مشاهده می کند. امکان تغییر مشخصات پروفایل نیز به کاربر داده می شود.</w:t>
+      </w:r>
+      <w:r>
+        <w:rPr>
+          <w:rFonts w:asciiTheme="majorHAnsi" w:hAnsiTheme="majorHAnsi" w:cs="B Nazanin"/>
+          <w:sz w:val="28"/>
+          <w:szCs w:val="28"/>
+          <w:rtl/>
+          <w:lang w:bidi="fa-IR"/>
+        </w:rPr>
+        <w:t xml:space="preserve"> </w:t>
+      </w:r>
+      <w:r>
+        <w:rPr>
+          <w:rFonts w:asciiTheme="majorHAnsi" w:hAnsiTheme="majorHAnsi" w:cs="B Nazanin"/>
+          <w:sz w:val="28"/>
+          <w:szCs w:val="28"/>
+          <w:rtl/>
+          <w:lang w:bidi="fa-IR"/>
+        </w:rPr>
+        <w:t xml:space="preserve"> </w:t>
       </w:r>
     </w:p>
     <w:p>
       <w:pPr>
         <w:pStyle w:val="Heading2"/>
         <w:rPr>
-          <w:rFonts w:hint="cs"/>
-          <w:rtl/>
-          <w:lang w:bidi="fa-IR"/>
-        </w:rPr>
-      </w:pPr>
-      <w:r>
-        <w:rPr>
-          <w:rFonts w:hint="cs"/>
+          <w:rFonts w:asciiTheme="majorHAnsi" w:hAnsiTheme="majorHAnsi"/>
+          <w:rtl/>
+          <w:lang w:bidi="fa-IR"/>
+        </w:rPr>
+      </w:pPr>
+      <w:r>
+        <w:rPr>
+          <w:rFonts w:asciiTheme="majorHAnsi" w:hAnsiTheme="majorHAnsi"/>
           <w:rtl/>
           <w:lang w:bidi="fa-IR"/>
         </w:rPr>
@@ -1271,15 +1111,247 @@
     </w:p>
     <w:p>
       <w:pPr>
+        <w:bidi/>
+        <w:rPr>
+          <w:rFonts w:asciiTheme="majorHAnsi" w:hAnsiTheme="majorHAnsi" w:cs="B Nazanin"/>
+          <w:sz w:val="28"/>
+          <w:szCs w:val="28"/>
+          <w:rtl/>
+          <w:lang w:bidi="fa-IR"/>
+        </w:rPr>
+      </w:pPr>
+      <w:r>
+        <w:rPr>
+          <w:rFonts w:asciiTheme="majorHAnsi" w:hAnsiTheme="majorHAnsi" w:cs="B Nazanin"/>
+          <w:sz w:val="28"/>
+          <w:szCs w:val="28"/>
+          <w:rtl/>
+          <w:lang w:bidi="fa-IR"/>
+        </w:rPr>
+        <w:t xml:space="preserve">نیازمندی های عملیاتی سیستم عبارتند از : </w:t>
+      </w:r>
+    </w:p>
+    <w:p>
+      <w:pPr>
+        <w:pStyle w:val="ListParagraph"/>
+        <w:numPr>
+          <w:ilvl w:val="0"/>
+          <w:numId w:val="9"/>
+        </w:numPr>
+        <w:bidi/>
+        <w:rPr>
+          <w:rFonts w:asciiTheme="majorHAnsi" w:hAnsiTheme="majorHAnsi" w:cs="B Nazanin"/>
+          <w:sz w:val="28"/>
+          <w:szCs w:val="28"/>
+          <w:lang w:bidi="fa-IR"/>
+        </w:rPr>
+      </w:pPr>
+      <w:r>
+        <w:rPr>
+          <w:rFonts w:asciiTheme="majorHAnsi" w:hAnsiTheme="majorHAnsi" w:cs="B Nazanin"/>
+          <w:sz w:val="28"/>
+          <w:szCs w:val="28"/>
+          <w:rtl/>
+          <w:lang w:bidi="fa-IR"/>
+        </w:rPr>
+        <w:t>ورود</w:t>
+      </w:r>
+    </w:p>
+    <w:p>
+      <w:pPr>
+        <w:pStyle w:val="ListParagraph"/>
+        <w:numPr>
+          <w:ilvl w:val="0"/>
+          <w:numId w:val="9"/>
+        </w:numPr>
+        <w:bidi/>
+        <w:rPr>
+          <w:rFonts w:asciiTheme="majorHAnsi" w:hAnsiTheme="majorHAnsi" w:cs="B Nazanin"/>
+          <w:sz w:val="28"/>
+          <w:szCs w:val="28"/>
+          <w:lang w:bidi="fa-IR"/>
+        </w:rPr>
+      </w:pPr>
+      <w:r>
+        <w:rPr>
+          <w:rFonts w:asciiTheme="majorHAnsi" w:hAnsiTheme="majorHAnsi" w:cs="B Nazanin"/>
+          <w:sz w:val="28"/>
+          <w:szCs w:val="28"/>
+          <w:rtl/>
+          <w:lang w:bidi="fa-IR"/>
+        </w:rPr>
+        <w:t>خروج</w:t>
+      </w:r>
+    </w:p>
+    <w:p>
+      <w:pPr>
+        <w:pStyle w:val="ListParagraph"/>
+        <w:numPr>
+          <w:ilvl w:val="0"/>
+          <w:numId w:val="9"/>
+        </w:numPr>
+        <w:bidi/>
+        <w:rPr>
+          <w:rFonts w:asciiTheme="majorHAnsi" w:hAnsiTheme="majorHAnsi" w:cs="B Nazanin"/>
+          <w:sz w:val="28"/>
+          <w:szCs w:val="28"/>
+          <w:lang w:bidi="fa-IR"/>
+        </w:rPr>
+      </w:pPr>
+      <w:r>
+        <w:rPr>
+          <w:rFonts w:asciiTheme="majorHAnsi" w:hAnsiTheme="majorHAnsi" w:cs="B Nazanin"/>
+          <w:sz w:val="28"/>
+          <w:szCs w:val="28"/>
+          <w:rtl/>
+          <w:lang w:bidi="fa-IR"/>
+        </w:rPr>
+        <w:t>امکان ثبت نام برای مسئول فرهنگی مسجد</w:t>
+      </w:r>
+    </w:p>
+    <w:p>
+      <w:pPr>
+        <w:pStyle w:val="ListParagraph"/>
+        <w:numPr>
+          <w:ilvl w:val="0"/>
+          <w:numId w:val="9"/>
+        </w:numPr>
+        <w:bidi/>
+        <w:rPr>
+          <w:rFonts w:asciiTheme="majorHAnsi" w:hAnsiTheme="majorHAnsi" w:cs="B Nazanin"/>
+          <w:sz w:val="28"/>
+          <w:szCs w:val="28"/>
+          <w:lang w:bidi="fa-IR"/>
+        </w:rPr>
+      </w:pPr>
+      <w:r>
+        <w:rPr>
+          <w:rFonts w:asciiTheme="majorHAnsi" w:hAnsiTheme="majorHAnsi" w:cs="B Nazanin"/>
+          <w:sz w:val="28"/>
+          <w:szCs w:val="28"/>
+          <w:rtl/>
+          <w:lang w:bidi="fa-IR"/>
+        </w:rPr>
+        <w:t>امکان ثبت نام بچه ها، والدین و مسئول مدرسه توسط مسئول فرهنگی مسجد</w:t>
+      </w:r>
+    </w:p>
+    <w:p>
+      <w:pPr>
+        <w:pStyle w:val="ListParagraph"/>
+        <w:numPr>
+          <w:ilvl w:val="0"/>
+          <w:numId w:val="9"/>
+        </w:numPr>
+        <w:bidi/>
+        <w:rPr>
+          <w:rFonts w:asciiTheme="majorHAnsi" w:hAnsiTheme="majorHAnsi" w:cs="B Nazanin"/>
+          <w:sz w:val="28"/>
+          <w:szCs w:val="28"/>
+          <w:lang w:bidi="fa-IR"/>
+        </w:rPr>
+      </w:pPr>
+      <w:r>
+        <w:rPr>
+          <w:rFonts w:asciiTheme="majorHAnsi" w:hAnsiTheme="majorHAnsi" w:cs="B Nazanin"/>
+          <w:sz w:val="28"/>
+          <w:szCs w:val="28"/>
+          <w:rtl/>
+          <w:lang w:bidi="fa-IR"/>
+        </w:rPr>
+        <w:t>مشاهده کنترل پنل بعد از ورود برای هر کاربر</w:t>
+      </w:r>
+    </w:p>
+    <w:p>
+      <w:pPr>
+        <w:pStyle w:val="ListParagraph"/>
+        <w:numPr>
+          <w:ilvl w:val="0"/>
+          <w:numId w:val="9"/>
+        </w:numPr>
+        <w:bidi/>
+        <w:rPr>
+          <w:rFonts w:asciiTheme="majorHAnsi" w:hAnsiTheme="majorHAnsi" w:cs="B Nazanin"/>
+          <w:sz w:val="28"/>
+          <w:szCs w:val="28"/>
+          <w:lang w:bidi="fa-IR"/>
+        </w:rPr>
+      </w:pPr>
+      <w:r>
+        <w:rPr>
+          <w:rFonts w:asciiTheme="majorHAnsi" w:hAnsiTheme="majorHAnsi" w:cs="B Nazanin"/>
+          <w:sz w:val="28"/>
+          <w:szCs w:val="28"/>
+          <w:rtl/>
+          <w:lang w:bidi="fa-IR"/>
+        </w:rPr>
+        <w:t>امکان مشاهده مشخصات هر کاربر توسط خودش</w:t>
+      </w:r>
+    </w:p>
+    <w:p>
+      <w:pPr>
+        <w:pStyle w:val="ListParagraph"/>
+        <w:numPr>
+          <w:ilvl w:val="0"/>
+          <w:numId w:val="9"/>
+        </w:numPr>
+        <w:bidi/>
+        <w:rPr>
+          <w:rFonts w:asciiTheme="majorHAnsi" w:hAnsiTheme="majorHAnsi" w:cs="B Nazanin"/>
+          <w:sz w:val="28"/>
+          <w:szCs w:val="28"/>
+          <w:lang w:bidi="fa-IR"/>
+        </w:rPr>
+      </w:pPr>
+      <w:r>
+        <w:rPr>
+          <w:rFonts w:asciiTheme="majorHAnsi" w:hAnsiTheme="majorHAnsi" w:cs="B Nazanin"/>
+          <w:sz w:val="28"/>
+          <w:szCs w:val="28"/>
+          <w:rtl/>
+          <w:lang w:bidi="fa-IR"/>
+        </w:rPr>
+        <w:t>امکان ویرایش مشخصات هر کاربر توسط خودش</w:t>
+      </w:r>
+    </w:p>
+    <w:p>
+      <w:pPr>
+        <w:pStyle w:val="ListParagraph"/>
+        <w:numPr>
+          <w:ilvl w:val="0"/>
+          <w:numId w:val="9"/>
+        </w:numPr>
+        <w:bidi/>
+        <w:rPr>
+          <w:rFonts w:asciiTheme="majorHAnsi" w:hAnsiTheme="majorHAnsi" w:cs="B Nazanin"/>
+          <w:sz w:val="28"/>
+          <w:szCs w:val="28"/>
+          <w:rtl/>
+          <w:lang w:bidi="fa-IR"/>
+        </w:rPr>
+      </w:pPr>
+      <w:r>
+        <w:rPr>
+          <w:rFonts w:asciiTheme="majorHAnsi" w:hAnsiTheme="majorHAnsi" w:cs="B Nazanin"/>
+          <w:sz w:val="28"/>
+          <w:szCs w:val="28"/>
+          <w:rtl/>
+          <w:lang w:bidi="fa-IR"/>
+        </w:rPr>
+        <w:t>امکان ویرایش مشخصات فرزندان توسط والدین</w:t>
+      </w:r>
+    </w:p>
+    <w:p>
+      <w:pPr>
         <w:pStyle w:val="Heading2"/>
         <w:rPr>
-          <w:rtl/>
-          <w:lang w:bidi="fa-IR"/>
-        </w:rPr>
-      </w:pPr>
-      <w:r>
-        <w:rPr>
-          <w:rFonts w:hint="cs"/>
+          <w:rFonts w:asciiTheme="majorHAnsi" w:hAnsiTheme="majorHAnsi"/>
+          <w:rtl/>
+          <w:lang w:bidi="fa-IR"/>
+        </w:rPr>
+      </w:pPr>
+      <w:r>
+        <w:rPr>
+          <w:rFonts w:asciiTheme="majorHAnsi" w:hAnsiTheme="majorHAnsi"/>
           <w:rtl/>
           <w:lang w:bidi="fa-IR"/>
         </w:rPr>
@@ -1288,14 +1360,494 @@
     </w:p>
     <w:p>
       <w:pPr>
+        <w:pStyle w:val="Heading3"/>
+        <w:rPr>
+          <w:rtl/>
+        </w:rPr>
+      </w:pPr>
+      <w:r>
+        <w:rPr>
+          <w:rtl/>
+        </w:rPr>
+        <w:t>قابلیت استفاده</w:t>
+      </w:r>
+    </w:p>
+    <w:p>
+      <w:pPr>
+        <w:bidi/>
+        <w:rPr>
+          <w:rFonts w:asciiTheme="majorHAnsi" w:hAnsiTheme="majorHAnsi" w:cs="B Nazanin"/>
+          <w:sz w:val="28"/>
+          <w:szCs w:val="28"/>
+          <w:rtl/>
+          <w:lang w:bidi="fa-IR"/>
+        </w:rPr>
+      </w:pPr>
+      <w:r>
+        <w:rPr>
+          <w:rFonts w:asciiTheme="majorHAnsi" w:hAnsiTheme="majorHAnsi" w:cs="B Nazanin"/>
+          <w:sz w:val="28"/>
+          <w:szCs w:val="28"/>
+          <w:rtl/>
+          <w:lang w:bidi="fa-IR"/>
+        </w:rPr>
+        <w:t>با طراحی رابط کاربری ساده و قابل فهم برای تمام افراد امکان استفاده آسان تمامی کاربران از سیستم کلید آسمان فراهم می گردد.</w:t>
+      </w:r>
+      <w:r>
+        <w:rPr>
+          <w:rFonts w:asciiTheme="majorHAnsi" w:hAnsiTheme="majorHAnsi" w:cs="B Nazanin"/>
+          <w:sz w:val="28"/>
+          <w:szCs w:val="28"/>
+          <w:rtl/>
+          <w:lang w:bidi="fa-IR"/>
+        </w:rPr>
+        <w:t xml:space="preserve"> در طراحی ظاهر این سیستم سعی بر نهایت سادگی و شفافیت گزینه های صفحات بوده تا کاربر دچار هیچ گونه ابهامی در استفاده از این سیستم نشود. </w:t>
+      </w:r>
+    </w:p>
+    <w:p>
+      <w:pPr>
+        <w:pStyle w:val="Heading3"/>
+        <w:rPr>
+          <w:rtl/>
+        </w:rPr>
+      </w:pPr>
+      <w:r>
+        <w:rPr>
+          <w:rtl/>
+        </w:rPr>
+        <w:t>قابلیت اطمینان</w:t>
+      </w:r>
+    </w:p>
+    <w:p>
+      <w:pPr>
+        <w:bidi/>
+        <w:rPr>
+          <w:rFonts w:asciiTheme="majorHAnsi" w:hAnsiTheme="majorHAnsi" w:cs="B Nazanin"/>
+          <w:sz w:val="28"/>
+          <w:szCs w:val="28"/>
+          <w:rtl/>
+          <w:lang w:bidi="fa-IR"/>
+        </w:rPr>
+      </w:pPr>
+      <w:r>
+        <w:rPr>
+          <w:rFonts w:asciiTheme="majorHAnsi" w:hAnsiTheme="majorHAnsi" w:cs="B Nazanin"/>
+          <w:sz w:val="28"/>
+          <w:szCs w:val="28"/>
+          <w:rtl/>
+          <w:lang w:bidi="fa-IR"/>
+        </w:rPr>
+        <w:t xml:space="preserve">منظور از قابلیت اطمینان این است که سیستم تمامی عملیات ها و توابع تعریف شده را اجرا نماید بدون آن که دچار خرابی و توقف ناگهانی گردد. بدین منظور از کنترل خطا  استفاده می شود تا سیستم در صورت گرفتن ورودی غیر منتظره دچار توقف نگردد و با صدور خطا به کاربر، وی را به سمت ارائه ورودی درست هدایت کند. </w:t>
+      </w:r>
+      <w:r>
+        <w:rPr>
+          <w:rFonts w:asciiTheme="majorHAnsi" w:hAnsiTheme="majorHAnsi" w:cs="B Nazanin"/>
+          <w:sz w:val="28"/>
+          <w:szCs w:val="28"/>
+          <w:rtl/>
+          <w:lang w:bidi="fa-IR"/>
+        </w:rPr>
+        <w:lastRenderedPageBreak/>
+        <w:t>علاوه بر ورودی غیرمنتظره، هر عمل دیگری که از کاربر سر می زند (مانند کلیک کردن پشت سر هم بر روی گزینه های متفاوت و ...) نیز به وسیله مدیریت خطاها منجر به توقف ناگهانی سیستم نخواهد شد.</w:t>
+      </w:r>
+      <w:r>
+        <w:rPr>
+          <w:rFonts w:asciiTheme="majorHAnsi" w:hAnsiTheme="majorHAnsi" w:cs="B Nazanin"/>
+          <w:sz w:val="28"/>
+          <w:szCs w:val="28"/>
+          <w:rtl/>
+          <w:lang w:bidi="fa-IR"/>
+        </w:rPr>
+        <w:t xml:space="preserve"> در صورت قطع ارتباط کاربر به دلیل قطعی اینترنت یا مشکلات دیگر، سیستم با صدور پیغام خطا کاربر را از این مشکل آگاه می سازد.</w:t>
+      </w:r>
+    </w:p>
+    <w:p>
+      <w:pPr>
+        <w:pStyle w:val="Heading3"/>
+      </w:pPr>
+      <w:r>
+        <w:rPr>
+          <w:rtl/>
+        </w:rPr>
+        <w:t>کارایی</w:t>
+      </w:r>
+    </w:p>
+    <w:p>
+      <w:pPr>
+        <w:bidi/>
+        <w:rPr>
+          <w:rFonts w:asciiTheme="majorHAnsi" w:hAnsiTheme="majorHAnsi" w:cs="B Nazanin"/>
+          <w:sz w:val="28"/>
+          <w:szCs w:val="28"/>
+          <w:rtl/>
+          <w:lang w:bidi="fa-IR"/>
+        </w:rPr>
+      </w:pPr>
+      <w:r>
+        <w:rPr>
+          <w:rFonts w:asciiTheme="majorHAnsi" w:hAnsiTheme="majorHAnsi" w:cs="B Nazanin"/>
+          <w:sz w:val="28"/>
+          <w:szCs w:val="28"/>
+          <w:rtl/>
+          <w:lang w:bidi="fa-IR"/>
+        </w:rPr>
+        <w:t>با طراحی سیستمی سبک کارایی سیستم بالا رفته و زمان انتظار کاربر به حداقل می رسد. این امکان به علت استفاده از فریم ورک</w:t>
+      </w:r>
+      <w:proofErr w:type="spellStart"/>
+      <w:r>
+        <w:rPr>
+          <w:rFonts w:asciiTheme="majorHAnsi" w:hAnsiTheme="majorHAnsi" w:cs="B Nazanin"/>
+          <w:sz w:val="28"/>
+          <w:szCs w:val="28"/>
+          <w:lang w:bidi="fa-IR"/>
+        </w:rPr>
+        <w:t>Yii</w:t>
+      </w:r>
+      <w:proofErr w:type="spellEnd"/>
+      <w:r>
+        <w:rPr>
+          <w:rFonts w:asciiTheme="majorHAnsi" w:hAnsiTheme="majorHAnsi" w:cs="B Nazanin"/>
+          <w:sz w:val="28"/>
+          <w:szCs w:val="28"/>
+          <w:lang w:bidi="fa-IR"/>
+        </w:rPr>
+        <w:t xml:space="preserve"> </w:t>
+      </w:r>
+      <w:r>
+        <w:rPr>
+          <w:rFonts w:asciiTheme="majorHAnsi" w:hAnsiTheme="majorHAnsi" w:cs="B Nazanin"/>
+          <w:sz w:val="28"/>
+          <w:szCs w:val="28"/>
+          <w:rtl/>
+          <w:lang w:bidi="fa-IR"/>
+        </w:rPr>
+        <w:t xml:space="preserve"> برای تیم کلید آسمان فراهم شد. از قابلیت های این فریم ورک تولید محصول نهایی سبک با زمان بارگذاری کوتاه می باشد. علاوه بر آن دقت گروه در طراحی پایگاه داده و ذخیره سازی داده های </w:t>
+      </w:r>
+      <w:bookmarkStart w:id="0" w:name="_GoBack"/>
+      <w:bookmarkEnd w:id="0"/>
+      <w:r>
+        <w:rPr>
+          <w:rFonts w:asciiTheme="majorHAnsi" w:hAnsiTheme="majorHAnsi" w:cs="B Nazanin"/>
+          <w:sz w:val="28"/>
+          <w:szCs w:val="28"/>
+          <w:rtl/>
+          <w:lang w:bidi="fa-IR"/>
+        </w:rPr>
+        <w:t>حجیم مانند عکس ها بر روی سرور سرعت پاسخگویی به کوئری ها را افزایش داده و باعث کارایی بهتر گردیده است.</w:t>
+      </w:r>
+    </w:p>
+    <w:p>
+      <w:pPr>
+        <w:pStyle w:val="Heading3"/>
+        <w:rPr>
+          <w:rtl/>
+        </w:rPr>
+      </w:pPr>
+      <w:r>
+        <w:rPr>
+          <w:rtl/>
+        </w:rPr>
+        <w:t>امنیت</w:t>
+      </w:r>
+    </w:p>
+    <w:p>
+      <w:pPr>
+        <w:bidi/>
+        <w:rPr>
+          <w:rFonts w:asciiTheme="majorHAnsi" w:hAnsiTheme="majorHAnsi" w:cs="B Nazanin"/>
+          <w:sz w:val="28"/>
+          <w:szCs w:val="28"/>
+          <w:rtl/>
+          <w:lang w:bidi="fa-IR"/>
+        </w:rPr>
+      </w:pPr>
+      <w:r>
+        <w:rPr>
+          <w:rFonts w:asciiTheme="majorHAnsi" w:hAnsiTheme="majorHAnsi" w:cs="B Nazanin"/>
+          <w:sz w:val="28"/>
+          <w:szCs w:val="28"/>
+          <w:rtl/>
+          <w:lang w:bidi="fa-IR"/>
+        </w:rPr>
+        <w:t xml:space="preserve">تیم کلید آسمان به منظور تامین امنیت سیستم از برنامه نویسی امن در فریم ورک </w:t>
+      </w:r>
+      <w:proofErr w:type="spellStart"/>
+      <w:r>
+        <w:rPr>
+          <w:rFonts w:asciiTheme="majorHAnsi" w:hAnsiTheme="majorHAnsi" w:cs="B Nazanin"/>
+          <w:sz w:val="28"/>
+          <w:szCs w:val="28"/>
+          <w:lang w:bidi="fa-IR"/>
+        </w:rPr>
+        <w:t>yii</w:t>
+      </w:r>
+      <w:proofErr w:type="spellEnd"/>
+      <w:r>
+        <w:rPr>
+          <w:rFonts w:asciiTheme="majorHAnsi" w:hAnsiTheme="majorHAnsi" w:cs="B Nazanin"/>
+          <w:sz w:val="28"/>
+          <w:szCs w:val="28"/>
+          <w:rtl/>
+          <w:lang w:bidi="fa-IR"/>
+        </w:rPr>
+        <w:t xml:space="preserve"> کمک گرفته است. علاوه بر آن ملاحظاتی نیز در پایگاه داده صورت گرفته؛ مثلا این که رمز عبور کاربران به صورت خام در پایگاه داده ذخیره نشده تا در صورت دسترسی هکر به پایگاه داده رمز عبور کاربران فاش نشود. این عمل با استفاده از تابع </w:t>
+      </w:r>
+      <w:r>
+        <w:rPr>
+          <w:rFonts w:asciiTheme="majorHAnsi" w:hAnsiTheme="majorHAnsi" w:cs="B Nazanin"/>
+          <w:sz w:val="28"/>
+          <w:szCs w:val="28"/>
+          <w:lang w:bidi="fa-IR"/>
+        </w:rPr>
+        <w:t>sha1</w:t>
+      </w:r>
+      <w:r>
+        <w:rPr>
+          <w:rFonts w:asciiTheme="majorHAnsi" w:hAnsiTheme="majorHAnsi" w:cs="B Nazanin"/>
+          <w:sz w:val="28"/>
+          <w:szCs w:val="28"/>
+          <w:rtl/>
+          <w:lang w:bidi="fa-IR"/>
+        </w:rPr>
+        <w:t xml:space="preserve"> در </w:t>
+      </w:r>
+      <w:r>
+        <w:rPr>
+          <w:rFonts w:asciiTheme="majorHAnsi" w:hAnsiTheme="majorHAnsi" w:cs="B Nazanin"/>
+          <w:sz w:val="28"/>
+          <w:szCs w:val="28"/>
+          <w:lang w:bidi="fa-IR"/>
+        </w:rPr>
+        <w:t>PHP</w:t>
+      </w:r>
+      <w:r>
+        <w:rPr>
+          <w:rFonts w:asciiTheme="majorHAnsi" w:hAnsiTheme="majorHAnsi" w:cs="B Nazanin"/>
+          <w:sz w:val="28"/>
+          <w:szCs w:val="28"/>
+          <w:rtl/>
+          <w:lang w:bidi="fa-IR"/>
+        </w:rPr>
+        <w:t xml:space="preserve"> صورت گرفته است.</w:t>
+      </w:r>
+    </w:p>
+    <w:p>
+      <w:pPr>
+        <w:pStyle w:val="Heading3"/>
+        <w:rPr>
+          <w:rtl/>
+        </w:rPr>
+      </w:pPr>
+      <w:r>
+        <w:rPr>
+          <w:rtl/>
+        </w:rPr>
+        <w:t>پشتیبانی</w:t>
+      </w:r>
+    </w:p>
+    <w:p>
+      <w:pPr>
+        <w:bidi/>
+        <w:rPr>
+          <w:rFonts w:asciiTheme="majorHAnsi" w:hAnsiTheme="majorHAnsi" w:cs="B Nazanin"/>
+          <w:sz w:val="28"/>
+          <w:szCs w:val="28"/>
+          <w:rtl/>
+          <w:lang w:bidi="fa-IR"/>
+        </w:rPr>
+      </w:pPr>
+      <w:r>
+        <w:rPr>
+          <w:rFonts w:asciiTheme="majorHAnsi" w:hAnsiTheme="majorHAnsi" w:cs="B Nazanin"/>
+          <w:sz w:val="28"/>
+          <w:szCs w:val="28"/>
+          <w:rtl/>
+          <w:lang w:bidi="fa-IR"/>
+        </w:rPr>
+        <w:t>بعد از به بهره برداری رسیدن محصول تا مدت معینی که بین تیم کلید آسمان و کارفرما توافق خواهد شد، تیم کلید آسمان مسئول رفع تمامی نواقص، ابهامات، مشکلات استفاده و حفره های امنیتی سیستم خواهد بود.</w:t>
+      </w:r>
+    </w:p>
+    <w:p>
+      <w:pPr>
+        <w:pStyle w:val="Heading3"/>
+        <w:rPr>
+          <w:rtl/>
+        </w:rPr>
+      </w:pPr>
+      <w:r>
+        <w:rPr>
+          <w:rtl/>
+        </w:rPr>
+        <w:t>پیاده سازی</w:t>
+      </w:r>
+    </w:p>
+    <w:p>
+      <w:pPr>
+        <w:bidi/>
+        <w:rPr>
+          <w:rFonts w:asciiTheme="majorHAnsi" w:hAnsiTheme="majorHAnsi" w:cs="B Nazanin"/>
+          <w:sz w:val="28"/>
+          <w:szCs w:val="28"/>
+          <w:rtl/>
+          <w:lang w:bidi="fa-IR"/>
+        </w:rPr>
+      </w:pPr>
+      <w:r>
+        <w:rPr>
+          <w:rFonts w:asciiTheme="majorHAnsi" w:hAnsiTheme="majorHAnsi" w:cs="B Nazanin"/>
+          <w:sz w:val="28"/>
+          <w:szCs w:val="28"/>
+          <w:rtl/>
+          <w:lang w:bidi="fa-IR"/>
+        </w:rPr>
+        <w:t xml:space="preserve">پیاده سازی محصول به وسیله زبان </w:t>
+      </w:r>
+      <w:r>
+        <w:rPr>
+          <w:rFonts w:asciiTheme="majorHAnsi" w:hAnsiTheme="majorHAnsi" w:cs="B Nazanin"/>
+          <w:sz w:val="28"/>
+          <w:szCs w:val="28"/>
+          <w:lang w:bidi="fa-IR"/>
+        </w:rPr>
+        <w:t>PHP</w:t>
+      </w:r>
+      <w:r>
+        <w:rPr>
+          <w:rFonts w:asciiTheme="majorHAnsi" w:hAnsiTheme="majorHAnsi" w:cs="B Nazanin"/>
+          <w:sz w:val="28"/>
+          <w:szCs w:val="28"/>
+          <w:rtl/>
+          <w:lang w:bidi="fa-IR"/>
+        </w:rPr>
+        <w:t xml:space="preserve"> و با استفاده از فریم ورک </w:t>
+      </w:r>
+      <w:proofErr w:type="spellStart"/>
+      <w:r>
+        <w:rPr>
+          <w:rFonts w:asciiTheme="majorHAnsi" w:hAnsiTheme="majorHAnsi" w:cs="B Nazanin"/>
+          <w:sz w:val="28"/>
+          <w:szCs w:val="28"/>
+          <w:lang w:bidi="fa-IR"/>
+        </w:rPr>
+        <w:t>Yii</w:t>
+      </w:r>
+      <w:proofErr w:type="spellEnd"/>
+      <w:r>
+        <w:rPr>
+          <w:rFonts w:asciiTheme="majorHAnsi" w:hAnsiTheme="majorHAnsi" w:cs="B Nazanin"/>
+          <w:sz w:val="28"/>
+          <w:szCs w:val="28"/>
+          <w:rtl/>
+          <w:lang w:bidi="fa-IR"/>
+        </w:rPr>
+        <w:t xml:space="preserve"> در محیط </w:t>
+      </w:r>
+      <w:proofErr w:type="spellStart"/>
+      <w:r>
+        <w:rPr>
+          <w:rFonts w:asciiTheme="majorHAnsi" w:hAnsiTheme="majorHAnsi" w:cs="B Nazanin"/>
+          <w:sz w:val="28"/>
+          <w:szCs w:val="28"/>
+          <w:lang w:bidi="fa-IR"/>
+        </w:rPr>
+        <w:t>Codelobster</w:t>
+      </w:r>
+      <w:proofErr w:type="spellEnd"/>
+      <w:r>
+        <w:rPr>
+          <w:rFonts w:asciiTheme="majorHAnsi" w:hAnsiTheme="majorHAnsi" w:cs="B Nazanin"/>
+          <w:sz w:val="28"/>
+          <w:szCs w:val="28"/>
+          <w:rtl/>
+          <w:lang w:bidi="fa-IR"/>
+        </w:rPr>
+        <w:t xml:space="preserve"> انجام گرفته است.</w:t>
+      </w:r>
+    </w:p>
+    <w:p>
+      <w:pPr>
+        <w:pStyle w:val="Heading3"/>
+        <w:rPr>
+          <w:rtl/>
+        </w:rPr>
+      </w:pPr>
+      <w:r>
+        <w:rPr>
+          <w:rtl/>
+        </w:rPr>
+        <w:t>واسط کاربری</w:t>
+      </w:r>
+    </w:p>
+    <w:p>
+      <w:pPr>
+        <w:bidi/>
+        <w:rPr>
+          <w:rFonts w:asciiTheme="majorHAnsi" w:hAnsiTheme="majorHAnsi" w:cs="B Nazanin"/>
+          <w:sz w:val="28"/>
+          <w:szCs w:val="28"/>
+          <w:rtl/>
+          <w:lang w:bidi="fa-IR"/>
+        </w:rPr>
+      </w:pPr>
+      <w:r>
+        <w:rPr>
+          <w:rFonts w:asciiTheme="majorHAnsi" w:hAnsiTheme="majorHAnsi" w:cs="B Nazanin"/>
+          <w:sz w:val="28"/>
+          <w:szCs w:val="28"/>
+          <w:rtl/>
+          <w:lang w:bidi="fa-IR"/>
+        </w:rPr>
+        <w:t>واسط کاربری طراحی شده توسط تیم کلید آسمان ساده و قابل فهم بوده و حتی الامکان راحتی کاربر در استفاده از سیستم لحاظ شده است.</w:t>
+      </w:r>
+    </w:p>
+    <w:p>
+      <w:pPr>
+        <w:pStyle w:val="Heading3"/>
+        <w:rPr>
+          <w:rtl/>
+        </w:rPr>
+      </w:pPr>
+      <w:r>
+        <w:rPr>
+          <w:rtl/>
+        </w:rPr>
+        <w:lastRenderedPageBreak/>
+        <w:t>بسته بندی</w:t>
+      </w:r>
+    </w:p>
+    <w:p>
+      <w:pPr>
+        <w:bidi/>
+        <w:rPr>
+          <w:rFonts w:asciiTheme="majorHAnsi" w:hAnsiTheme="majorHAnsi" w:cs="B Nazanin"/>
+          <w:sz w:val="28"/>
+          <w:szCs w:val="28"/>
+          <w:rtl/>
+          <w:lang w:bidi="fa-IR"/>
+        </w:rPr>
+      </w:pPr>
+      <w:r>
+        <w:rPr>
+          <w:rFonts w:asciiTheme="majorHAnsi" w:hAnsiTheme="majorHAnsi" w:cs="B Nazanin"/>
+          <w:sz w:val="28"/>
+          <w:szCs w:val="28"/>
+          <w:rtl/>
+          <w:lang w:bidi="fa-IR"/>
+        </w:rPr>
+        <w:t>این محصول تحت وب بوده و نیازی به بسته بندی وجود ندارد.</w:t>
+      </w:r>
+    </w:p>
+    <w:p>
+      <w:pPr>
         <w:pStyle w:val="Heading2"/>
         <w:rPr>
-          <w:rtl/>
-        </w:rPr>
-      </w:pPr>
-      <w:r>
-        <w:rPr>
-          <w:rFonts w:hint="cs"/>
+          <w:rFonts w:asciiTheme="majorHAnsi" w:hAnsiTheme="majorHAnsi"/>
+          <w:rtl/>
+        </w:rPr>
+      </w:pPr>
+      <w:r>
+        <w:rPr>
+          <w:rFonts w:asciiTheme="majorHAnsi" w:hAnsiTheme="majorHAnsi"/>
           <w:rtl/>
         </w:rPr>
         <w:t>مدل‌های سیستم</w:t>
@@ -1310,10 +1862,8 @@
       </w:pPr>
       <w:r>
         <w:rPr>
-          <w:rFonts w:hint="cs"/>
-          <w:rtl/>
-        </w:rPr>
-        <w:lastRenderedPageBreak/>
+          <w:rtl/>
+        </w:rPr>
         <w:t>سناریوها</w:t>
       </w:r>
     </w:p>
@@ -1338,7 +1888,7 @@
             <w:pPr>
               <w:bidi/>
               <w:rPr>
-                <w:rFonts w:cs="B Nazanin"/>
+                <w:rFonts w:asciiTheme="majorHAnsi" w:hAnsiTheme="majorHAnsi" w:cs="B Nazanin"/>
                 <w:b/>
                 <w:bCs/>
                 <w:sz w:val="28"/>
@@ -1348,7 +1898,7 @@
             </w:pPr>
             <w:r>
               <w:rPr>
-                <w:rFonts w:cs="B Nazanin" w:hint="cs"/>
+                <w:rFonts w:asciiTheme="majorHAnsi" w:hAnsiTheme="majorHAnsi" w:cs="B Nazanin"/>
                 <w:b/>
                 <w:bCs/>
                 <w:sz w:val="28"/>
@@ -1367,7 +1917,7 @@
             <w:pPr>
               <w:bidi/>
               <w:rPr>
-                <w:rFonts w:cs="B Nazanin"/>
+                <w:rFonts w:asciiTheme="majorHAnsi" w:hAnsiTheme="majorHAnsi" w:cs="B Nazanin"/>
                 <w:sz w:val="28"/>
                 <w:szCs w:val="28"/>
                 <w:rtl/>
@@ -1375,7 +1925,7 @@
             </w:pPr>
             <w:r>
               <w:rPr>
-                <w:rFonts w:cs="B Nazanin" w:hint="cs"/>
+                <w:rFonts w:asciiTheme="majorHAnsi" w:hAnsiTheme="majorHAnsi" w:cs="B Nazanin"/>
                 <w:sz w:val="28"/>
                 <w:szCs w:val="28"/>
                 <w:rtl/>
@@ -1390,6 +1940,7 @@
       <w:pPr>
         <w:bidi/>
         <w:rPr>
+          <w:rFonts w:asciiTheme="majorHAnsi" w:hAnsiTheme="majorHAnsi"/>
           <w:rtl/>
         </w:rPr>
       </w:pPr>
@@ -1416,7 +1967,7 @@
             <w:pPr>
               <w:bidi/>
               <w:rPr>
-                <w:rFonts w:cs="B Nazanin"/>
+                <w:rFonts w:asciiTheme="majorHAnsi" w:hAnsiTheme="majorHAnsi" w:cs="B Nazanin"/>
                 <w:b/>
                 <w:bCs/>
                 <w:sz w:val="28"/>
@@ -1426,7 +1977,7 @@
             </w:pPr>
             <w:r>
               <w:rPr>
-                <w:rFonts w:cs="B Nazanin" w:hint="cs"/>
+                <w:rFonts w:asciiTheme="majorHAnsi" w:hAnsiTheme="majorHAnsi" w:cs="B Nazanin"/>
                 <w:b/>
                 <w:bCs/>
                 <w:sz w:val="28"/>
@@ -1446,7 +1997,7 @@
             <w:pPr>
               <w:bidi/>
               <w:rPr>
-                <w:rFonts w:cs="B Nazanin"/>
+                <w:rFonts w:asciiTheme="majorHAnsi" w:hAnsiTheme="majorHAnsi" w:cs="B Nazanin"/>
                 <w:sz w:val="28"/>
                 <w:szCs w:val="28"/>
                 <w:rtl/>
@@ -1454,7 +2005,7 @@
             </w:pPr>
             <w:r>
               <w:rPr>
-                <w:rFonts w:cs="B Nazanin" w:hint="cs"/>
+                <w:rFonts w:asciiTheme="majorHAnsi" w:hAnsiTheme="majorHAnsi" w:cs="B Nazanin"/>
                 <w:sz w:val="28"/>
                 <w:szCs w:val="28"/>
                 <w:rtl/>
@@ -1474,7 +2025,7 @@
             <w:pPr>
               <w:bidi/>
               <w:rPr>
-                <w:rFonts w:cs="B Nazanin"/>
+                <w:rFonts w:asciiTheme="majorHAnsi" w:hAnsiTheme="majorHAnsi" w:cs="B Nazanin"/>
                 <w:b/>
                 <w:bCs/>
                 <w:sz w:val="28"/>
@@ -1484,7 +2035,7 @@
             </w:pPr>
             <w:r>
               <w:rPr>
-                <w:rFonts w:cs="B Nazanin" w:hint="cs"/>
+                <w:rFonts w:asciiTheme="majorHAnsi" w:hAnsiTheme="majorHAnsi" w:cs="B Nazanin"/>
                 <w:b/>
                 <w:bCs/>
                 <w:sz w:val="28"/>
@@ -1504,7 +2055,7 @@
             <w:pPr>
               <w:bidi/>
               <w:rPr>
-                <w:rFonts w:cs="B Nazanin"/>
+                <w:rFonts w:asciiTheme="majorHAnsi" w:hAnsiTheme="majorHAnsi" w:cs="B Nazanin"/>
                 <w:sz w:val="28"/>
                 <w:szCs w:val="28"/>
                 <w:rtl/>
@@ -1512,7 +2063,7 @@
             </w:pPr>
             <w:r>
               <w:rPr>
-                <w:rFonts w:cs="B Nazanin" w:hint="cs"/>
+                <w:rFonts w:asciiTheme="majorHAnsi" w:hAnsiTheme="majorHAnsi" w:cs="B Nazanin"/>
                 <w:sz w:val="28"/>
                 <w:szCs w:val="28"/>
                 <w:rtl/>
@@ -1532,7 +2083,7 @@
             <w:pPr>
               <w:bidi/>
               <w:rPr>
-                <w:rFonts w:cs="B Nazanin"/>
+                <w:rFonts w:asciiTheme="majorHAnsi" w:hAnsiTheme="majorHAnsi" w:cs="B Nazanin"/>
                 <w:b/>
                 <w:bCs/>
                 <w:sz w:val="28"/>
@@ -1542,7 +2093,7 @@
             </w:pPr>
             <w:r>
               <w:rPr>
-                <w:rFonts w:cs="B Nazanin" w:hint="cs"/>
+                <w:rFonts w:asciiTheme="majorHAnsi" w:hAnsiTheme="majorHAnsi" w:cs="B Nazanin"/>
                 <w:b/>
                 <w:bCs/>
                 <w:sz w:val="28"/>
@@ -1562,7 +2113,7 @@
             <w:pPr>
               <w:bidi/>
               <w:rPr>
-                <w:rFonts w:cs="B Nazanin"/>
+                <w:rFonts w:asciiTheme="majorHAnsi" w:hAnsiTheme="majorHAnsi" w:cs="B Nazanin"/>
                 <w:sz w:val="28"/>
                 <w:szCs w:val="28"/>
                 <w:rtl/>
@@ -1570,7 +2121,7 @@
             </w:pPr>
             <w:r>
               <w:rPr>
-                <w:rFonts w:cs="B Nazanin" w:hint="cs"/>
+                <w:rFonts w:asciiTheme="majorHAnsi" w:hAnsiTheme="majorHAnsi" w:cs="B Nazanin"/>
                 <w:sz w:val="28"/>
                 <w:szCs w:val="28"/>
                 <w:rtl/>
@@ -1590,7 +2141,7 @@
             <w:pPr>
               <w:bidi/>
               <w:rPr>
-                <w:rFonts w:cs="B Nazanin"/>
+                <w:rFonts w:asciiTheme="majorHAnsi" w:hAnsiTheme="majorHAnsi" w:cs="B Nazanin"/>
                 <w:b/>
                 <w:bCs/>
                 <w:sz w:val="28"/>
@@ -1600,7 +2151,7 @@
             </w:pPr>
             <w:r>
               <w:rPr>
-                <w:rFonts w:cs="B Nazanin" w:hint="cs"/>
+                <w:rFonts w:asciiTheme="majorHAnsi" w:hAnsiTheme="majorHAnsi" w:cs="B Nazanin"/>
                 <w:b/>
                 <w:bCs/>
                 <w:sz w:val="28"/>
@@ -1611,7 +2162,7 @@
             </w:r>
             <w:r>
               <w:rPr>
-                <w:rFonts w:cs="B Nazanin"/>
+                <w:rFonts w:asciiTheme="majorHAnsi" w:hAnsiTheme="majorHAnsi" w:cs="B Nazanin"/>
                 <w:b/>
                 <w:bCs/>
                 <w:sz w:val="28"/>
@@ -1619,16 +2170,6 @@
                 <w:rtl/>
               </w:rPr>
               <w:softHyphen/>
-            </w:r>
-            <w:r>
-              <w:rPr>
-                <w:rFonts w:cs="B Nazanin" w:hint="cs"/>
-                <w:b/>
-                <w:bCs/>
-                <w:sz w:val="28"/>
-                <w:szCs w:val="28"/>
-                <w:rtl/>
-              </w:rPr>
               <w:t>فرض</w:t>
             </w:r>
           </w:p>
@@ -1642,7 +2183,7 @@
             <w:pPr>
               <w:bidi/>
               <w:rPr>
-                <w:rFonts w:cs="B Nazanin"/>
+                <w:rFonts w:asciiTheme="majorHAnsi" w:hAnsiTheme="majorHAnsi" w:cs="B Nazanin"/>
                 <w:sz w:val="28"/>
                 <w:szCs w:val="28"/>
                 <w:rtl/>
@@ -1650,7 +2191,7 @@
             </w:pPr>
             <w:r>
               <w:rPr>
-                <w:rFonts w:cs="B Nazanin" w:hint="cs"/>
+                <w:rFonts w:asciiTheme="majorHAnsi" w:hAnsiTheme="majorHAnsi" w:cs="B Nazanin"/>
                 <w:sz w:val="28"/>
                 <w:szCs w:val="28"/>
                 <w:rtl/>
@@ -1670,7 +2211,7 @@
             <w:pPr>
               <w:bidi/>
               <w:rPr>
-                <w:rFonts w:cs="B Nazanin"/>
+                <w:rFonts w:asciiTheme="majorHAnsi" w:hAnsiTheme="majorHAnsi" w:cs="B Nazanin"/>
                 <w:b/>
                 <w:bCs/>
                 <w:sz w:val="28"/>
@@ -1680,7 +2221,7 @@
             </w:pPr>
             <w:r>
               <w:rPr>
-                <w:rFonts w:cs="B Nazanin" w:hint="cs"/>
+                <w:rFonts w:asciiTheme="majorHAnsi" w:hAnsiTheme="majorHAnsi" w:cs="B Nazanin"/>
                 <w:b/>
                 <w:bCs/>
                 <w:sz w:val="28"/>
@@ -1691,7 +2232,7 @@
             </w:r>
             <w:r>
               <w:rPr>
-                <w:rFonts w:cs="B Nazanin"/>
+                <w:rFonts w:asciiTheme="majorHAnsi" w:hAnsiTheme="majorHAnsi" w:cs="B Nazanin"/>
                 <w:b/>
                 <w:bCs/>
                 <w:sz w:val="28"/>
@@ -1699,16 +2240,6 @@
                 <w:rtl/>
               </w:rPr>
               <w:softHyphen/>
-            </w:r>
-            <w:r>
-              <w:rPr>
-                <w:rFonts w:cs="B Nazanin" w:hint="cs"/>
-                <w:b/>
-                <w:bCs/>
-                <w:sz w:val="28"/>
-                <w:szCs w:val="28"/>
-                <w:rtl/>
-              </w:rPr>
               <w:t>فرض</w:t>
             </w:r>
           </w:p>
@@ -1722,7 +2253,7 @@
             <w:pPr>
               <w:bidi/>
               <w:rPr>
-                <w:rFonts w:cs="B Nazanin"/>
+                <w:rFonts w:asciiTheme="majorHAnsi" w:hAnsiTheme="majorHAnsi" w:cs="B Nazanin"/>
                 <w:sz w:val="28"/>
                 <w:szCs w:val="28"/>
                 <w:rtl/>
@@ -1730,7 +2261,7 @@
             </w:pPr>
             <w:r>
               <w:rPr>
-                <w:rFonts w:cs="B Nazanin" w:hint="cs"/>
+                <w:rFonts w:asciiTheme="majorHAnsi" w:hAnsiTheme="majorHAnsi" w:cs="B Nazanin"/>
                 <w:sz w:val="28"/>
                 <w:szCs w:val="28"/>
                 <w:rtl/>
@@ -1739,38 +2270,22 @@
             </w:r>
             <w:r>
               <w:rPr>
-                <w:rFonts w:cs="B Nazanin"/>
+                <w:rFonts w:asciiTheme="majorHAnsi" w:hAnsiTheme="majorHAnsi" w:cs="B Nazanin"/>
                 <w:sz w:val="28"/>
                 <w:szCs w:val="28"/>
                 <w:rtl/>
               </w:rPr>
               <w:softHyphen/>
-            </w:r>
-            <w:r>
-              <w:rPr>
-                <w:rFonts w:cs="B Nazanin" w:hint="cs"/>
-                <w:sz w:val="28"/>
-                <w:szCs w:val="28"/>
-                <w:rtl/>
-              </w:rPr>
               <w:t>اش می</w:t>
             </w:r>
             <w:r>
               <w:rPr>
-                <w:rFonts w:cs="B Nazanin"/>
+                <w:rFonts w:asciiTheme="majorHAnsi" w:hAnsiTheme="majorHAnsi" w:cs="B Nazanin"/>
                 <w:sz w:val="28"/>
                 <w:szCs w:val="28"/>
                 <w:rtl/>
               </w:rPr>
               <w:softHyphen/>
-            </w:r>
-            <w:r>
-              <w:rPr>
-                <w:rFonts w:cs="B Nazanin" w:hint="cs"/>
-                <w:sz w:val="28"/>
-                <w:szCs w:val="28"/>
-                <w:rtl/>
-              </w:rPr>
               <w:t>شود.</w:t>
             </w:r>
           </w:p>
@@ -1786,7 +2301,7 @@
             <w:pPr>
               <w:bidi/>
               <w:rPr>
-                <w:rFonts w:cs="B Nazanin"/>
+                <w:rFonts w:asciiTheme="majorHAnsi" w:hAnsiTheme="majorHAnsi" w:cs="B Nazanin"/>
                 <w:b/>
                 <w:bCs/>
                 <w:sz w:val="28"/>
@@ -1796,7 +2311,7 @@
             </w:pPr>
             <w:r>
               <w:rPr>
-                <w:rFonts w:cs="B Nazanin" w:hint="cs"/>
+                <w:rFonts w:asciiTheme="majorHAnsi" w:hAnsiTheme="majorHAnsi" w:cs="B Nazanin"/>
                 <w:b/>
                 <w:bCs/>
                 <w:sz w:val="28"/>
@@ -1819,7 +2334,7 @@
             <w:pPr>
               <w:bidi/>
               <w:rPr>
-                <w:rFonts w:cs="B Nazanin"/>
+                <w:rFonts w:asciiTheme="majorHAnsi" w:hAnsiTheme="majorHAnsi" w:cs="B Nazanin"/>
                 <w:sz w:val="28"/>
                 <w:szCs w:val="28"/>
                 <w:rtl/>
@@ -1827,7 +2342,7 @@
             </w:pPr>
             <w:r>
               <w:rPr>
-                <w:rFonts w:cs="B Nazanin" w:hint="cs"/>
+                <w:rFonts w:asciiTheme="majorHAnsi" w:hAnsiTheme="majorHAnsi" w:cs="B Nazanin"/>
                 <w:color w:val="000000" w:themeColor="text1"/>
                 <w:sz w:val="28"/>
                 <w:szCs w:val="28"/>
@@ -1848,7 +2363,7 @@
             <w:pPr>
               <w:bidi/>
               <w:rPr>
-                <w:rFonts w:cs="B Nazanin"/>
+                <w:rFonts w:asciiTheme="majorHAnsi" w:hAnsiTheme="majorHAnsi" w:cs="B Nazanin"/>
                 <w:b/>
                 <w:bCs/>
                 <w:sz w:val="28"/>
@@ -1858,7 +2373,7 @@
             </w:pPr>
             <w:r>
               <w:rPr>
-                <w:rFonts w:cs="B Nazanin" w:hint="cs"/>
+                <w:rFonts w:asciiTheme="majorHAnsi" w:hAnsiTheme="majorHAnsi" w:cs="B Nazanin"/>
                 <w:b/>
                 <w:bCs/>
                 <w:sz w:val="28"/>
@@ -1881,7 +2396,7 @@
             <w:pPr>
               <w:bidi/>
               <w:rPr>
-                <w:rFonts w:cs="B Nazanin"/>
+                <w:rFonts w:asciiTheme="majorHAnsi" w:hAnsiTheme="majorHAnsi" w:cs="B Nazanin"/>
                 <w:color w:val="000000" w:themeColor="text1"/>
                 <w:sz w:val="28"/>
                 <w:szCs w:val="28"/>
@@ -1902,7 +2417,7 @@
             <w:pPr>
               <w:bidi/>
               <w:rPr>
-                <w:rFonts w:cs="B Nazanin"/>
+                <w:rFonts w:asciiTheme="majorHAnsi" w:hAnsiTheme="majorHAnsi" w:cs="B Nazanin"/>
                 <w:b/>
                 <w:bCs/>
                 <w:sz w:val="28"/>
@@ -1912,7 +2427,7 @@
             </w:pPr>
             <w:r>
               <w:rPr>
-                <w:rFonts w:cs="B Nazanin" w:hint="cs"/>
+                <w:rFonts w:asciiTheme="majorHAnsi" w:hAnsiTheme="majorHAnsi" w:cs="B Nazanin"/>
                 <w:b/>
                 <w:bCs/>
                 <w:sz w:val="28"/>
@@ -1932,7 +2447,7 @@
             <w:pPr>
               <w:bidi/>
               <w:rPr>
-                <w:rFonts w:cs="B Nazanin"/>
+                <w:rFonts w:asciiTheme="majorHAnsi" w:hAnsiTheme="majorHAnsi" w:cs="B Nazanin"/>
                 <w:b/>
                 <w:bCs/>
                 <w:color w:val="000000" w:themeColor="text1"/>
@@ -1943,7 +2458,7 @@
             </w:pPr>
             <w:r>
               <w:rPr>
-                <w:rFonts w:cs="B Nazanin" w:hint="cs"/>
+                <w:rFonts w:asciiTheme="majorHAnsi" w:hAnsiTheme="majorHAnsi" w:cs="B Nazanin"/>
                 <w:b/>
                 <w:bCs/>
                 <w:color w:val="000000" w:themeColor="text1"/>
@@ -1966,7 +2481,7 @@
             <w:pPr>
               <w:bidi/>
               <w:rPr>
-                <w:rFonts w:cs="B Nazanin"/>
+                <w:rFonts w:asciiTheme="majorHAnsi" w:hAnsiTheme="majorHAnsi" w:cs="B Nazanin"/>
                 <w:b/>
                 <w:bCs/>
                 <w:sz w:val="28"/>
@@ -1976,7 +2491,7 @@
             </w:pPr>
             <w:r>
               <w:rPr>
-                <w:rFonts w:cs="B Nazanin" w:hint="cs"/>
+                <w:rFonts w:asciiTheme="majorHAnsi" w:hAnsiTheme="majorHAnsi" w:cs="B Nazanin"/>
                 <w:color w:val="000000" w:themeColor="text1"/>
                 <w:sz w:val="28"/>
                 <w:szCs w:val="28"/>
@@ -1995,7 +2510,7 @@
             <w:pPr>
               <w:bidi/>
               <w:rPr>
-                <w:rFonts w:cs="B Nazanin"/>
+                <w:rFonts w:asciiTheme="majorHAnsi" w:hAnsiTheme="majorHAnsi" w:cs="B Nazanin"/>
                 <w:color w:val="000000" w:themeColor="text1"/>
                 <w:sz w:val="28"/>
                 <w:szCs w:val="28"/>
@@ -2018,7 +2533,7 @@
             <w:pPr>
               <w:bidi/>
               <w:rPr>
-                <w:rFonts w:cs="B Nazanin"/>
+                <w:rFonts w:asciiTheme="majorHAnsi" w:hAnsiTheme="majorHAnsi" w:cs="B Nazanin"/>
                 <w:color w:val="000000" w:themeColor="text1"/>
                 <w:sz w:val="28"/>
                 <w:szCs w:val="28"/>
@@ -2039,7 +2554,7 @@
             <w:pPr>
               <w:bidi/>
               <w:rPr>
-                <w:rFonts w:cs="B Nazanin"/>
+                <w:rFonts w:asciiTheme="majorHAnsi" w:hAnsiTheme="majorHAnsi" w:cs="B Nazanin"/>
                 <w:color w:val="000000" w:themeColor="text1"/>
                 <w:sz w:val="28"/>
                 <w:szCs w:val="28"/>
@@ -2048,7 +2563,7 @@
             </w:pPr>
             <w:r>
               <w:rPr>
-                <w:rFonts w:cs="B Nazanin" w:hint="cs"/>
+                <w:rFonts w:asciiTheme="majorHAnsi" w:hAnsiTheme="majorHAnsi" w:cs="B Nazanin"/>
                 <w:sz w:val="28"/>
                 <w:szCs w:val="28"/>
                 <w:rtl/>
@@ -2058,7 +2573,7 @@
             </w:r>
             <w:r>
               <w:rPr>
-                <w:rFonts w:cs="B Nazanin"/>
+                <w:rFonts w:asciiTheme="majorHAnsi" w:hAnsiTheme="majorHAnsi" w:cs="B Nazanin"/>
                 <w:sz w:val="28"/>
                 <w:szCs w:val="28"/>
                 <w:lang w:bidi="fa-IR"/>
@@ -2067,7 +2582,7 @@
             </w:r>
             <w:r>
               <w:rPr>
-                <w:rFonts w:cs="B Nazanin" w:hint="cs"/>
+                <w:rFonts w:asciiTheme="majorHAnsi" w:hAnsiTheme="majorHAnsi" w:cs="B Nazanin"/>
                 <w:sz w:val="28"/>
                 <w:szCs w:val="28"/>
                 <w:rtl/>
@@ -2092,7 +2607,7 @@
             <w:pPr>
               <w:bidi/>
               <w:rPr>
-                <w:rFonts w:cs="B Nazanin"/>
+                <w:rFonts w:asciiTheme="majorHAnsi" w:hAnsiTheme="majorHAnsi" w:cs="B Nazanin"/>
                 <w:color w:val="000000" w:themeColor="text1"/>
                 <w:sz w:val="28"/>
                 <w:szCs w:val="28"/>
@@ -2115,7 +2630,7 @@
             <w:pPr>
               <w:bidi/>
               <w:rPr>
-                <w:rFonts w:cs="B Nazanin"/>
+                <w:rFonts w:asciiTheme="majorHAnsi" w:hAnsiTheme="majorHAnsi" w:cs="B Nazanin"/>
                 <w:sz w:val="28"/>
                 <w:szCs w:val="28"/>
                 <w:rtl/>
@@ -2136,7 +2651,7 @@
             <w:pPr>
               <w:bidi/>
               <w:rPr>
-                <w:rFonts w:cs="B Nazanin"/>
+                <w:rFonts w:asciiTheme="majorHAnsi" w:hAnsiTheme="majorHAnsi" w:cs="B Nazanin"/>
                 <w:b/>
                 <w:bCs/>
                 <w:color w:val="000000" w:themeColor="text1"/>
@@ -2148,7 +2663,7 @@
             </w:pPr>
             <w:r>
               <w:rPr>
-                <w:rFonts w:cs="B Nazanin" w:hint="cs"/>
+                <w:rFonts w:asciiTheme="majorHAnsi" w:hAnsiTheme="majorHAnsi" w:cs="B Nazanin"/>
                 <w:b/>
                 <w:bCs/>
                 <w:color w:val="000000" w:themeColor="text1"/>
@@ -2173,7 +2688,7 @@
             <w:pPr>
               <w:bidi/>
               <w:rPr>
-                <w:rFonts w:cs="B Nazanin"/>
+                <w:rFonts w:asciiTheme="majorHAnsi" w:hAnsiTheme="majorHAnsi" w:cs="B Nazanin"/>
                 <w:sz w:val="28"/>
                 <w:szCs w:val="28"/>
                 <w:rtl/>
@@ -2193,7 +2708,7 @@
             <w:pPr>
               <w:bidi/>
               <w:rPr>
-                <w:rFonts w:cs="B Nazanin"/>
+                <w:rFonts w:asciiTheme="majorHAnsi" w:hAnsiTheme="majorHAnsi" w:cs="B Nazanin"/>
                 <w:color w:val="000000" w:themeColor="text1"/>
                 <w:sz w:val="28"/>
                 <w:szCs w:val="28"/>
@@ -2203,7 +2718,7 @@
             </w:pPr>
             <w:r>
               <w:rPr>
-                <w:rFonts w:cs="B Nazanin" w:hint="cs"/>
+                <w:rFonts w:asciiTheme="majorHAnsi" w:hAnsiTheme="majorHAnsi" w:cs="B Nazanin"/>
                 <w:color w:val="000000" w:themeColor="text1"/>
                 <w:sz w:val="28"/>
                 <w:szCs w:val="28"/>
@@ -2222,7 +2737,7 @@
             <w:pPr>
               <w:bidi/>
               <w:rPr>
-                <w:rFonts w:cs="B Nazanin"/>
+                <w:rFonts w:asciiTheme="majorHAnsi" w:hAnsiTheme="majorHAnsi" w:cs="B Nazanin"/>
                 <w:sz w:val="28"/>
                 <w:szCs w:val="28"/>
                 <w:rtl/>
@@ -2231,13 +2746,24 @@
             </w:pPr>
             <w:r>
               <w:rPr>
-                <w:rFonts w:cs="B Nazanin" w:hint="cs"/>
+                <w:rFonts w:asciiTheme="majorHAnsi" w:hAnsiTheme="majorHAnsi" w:cs="B Nazanin"/>
                 <w:sz w:val="28"/>
                 <w:szCs w:val="28"/>
                 <w:rtl/>
                 <w:lang w:bidi="fa-IR"/>
               </w:rPr>
-              <w:t>نام کاربری و یا رمز عبور وارد شده صحیح نمی باشد و در نتیجه سیستم پیغام خطا به کاربر نشان می دهد . سیستم مجددا صفحه اصلی را به کاربر نمایش می دهد .</w:t>
+              <w:t xml:space="preserve">نام کاربری و یا رمز عبور وارد شده صحیح نمی باشد و در نتیجه سیستم پیغام خطا به کاربر نشان می دهد . سیستم مجددا صفحه اصلی را به کاربر نمایش </w:t>
+            </w:r>
+            <w:r>
+              <w:rPr>
+                <w:rFonts w:asciiTheme="majorHAnsi" w:hAnsiTheme="majorHAnsi" w:cs="B Nazanin"/>
+                <w:sz w:val="28"/>
+                <w:szCs w:val="28"/>
+                <w:rtl/>
+                <w:lang w:bidi="fa-IR"/>
+              </w:rPr>
+              <w:lastRenderedPageBreak/>
+              <w:t>می دهد .</w:t>
             </w:r>
           </w:p>
         </w:tc>
@@ -2247,6 +2773,7 @@
       <w:pPr>
         <w:bidi/>
         <w:rPr>
+          <w:rFonts w:asciiTheme="majorHAnsi" w:hAnsiTheme="majorHAnsi"/>
           <w:rtl/>
         </w:rPr>
       </w:pPr>
@@ -2273,7 +2800,7 @@
             <w:pPr>
               <w:bidi/>
               <w:rPr>
-                <w:rFonts w:cs="B Nazanin"/>
+                <w:rFonts w:asciiTheme="majorHAnsi" w:hAnsiTheme="majorHAnsi" w:cs="B Nazanin"/>
                 <w:b/>
                 <w:bCs/>
                 <w:sz w:val="28"/>
@@ -2283,7 +2810,7 @@
             </w:pPr>
             <w:r>
               <w:rPr>
-                <w:rFonts w:cs="B Nazanin" w:hint="cs"/>
+                <w:rFonts w:asciiTheme="majorHAnsi" w:hAnsiTheme="majorHAnsi" w:cs="B Nazanin"/>
                 <w:b/>
                 <w:bCs/>
                 <w:sz w:val="28"/>
@@ -2303,7 +2830,7 @@
             <w:pPr>
               <w:bidi/>
               <w:rPr>
-                <w:rFonts w:cs="B Nazanin"/>
+                <w:rFonts w:asciiTheme="majorHAnsi" w:hAnsiTheme="majorHAnsi" w:cs="B Nazanin"/>
                 <w:sz w:val="28"/>
                 <w:szCs w:val="28"/>
                 <w:rtl/>
@@ -2311,7 +2838,7 @@
             </w:pPr>
             <w:r>
               <w:rPr>
-                <w:rFonts w:cs="B Nazanin" w:hint="cs"/>
+                <w:rFonts w:asciiTheme="majorHAnsi" w:hAnsiTheme="majorHAnsi" w:cs="B Nazanin"/>
                 <w:sz w:val="28"/>
                 <w:szCs w:val="28"/>
                 <w:rtl/>
@@ -2331,7 +2858,7 @@
             <w:pPr>
               <w:bidi/>
               <w:rPr>
-                <w:rFonts w:cs="B Nazanin"/>
+                <w:rFonts w:asciiTheme="majorHAnsi" w:hAnsiTheme="majorHAnsi" w:cs="B Nazanin"/>
                 <w:b/>
                 <w:bCs/>
                 <w:sz w:val="28"/>
@@ -2341,7 +2868,7 @@
             </w:pPr>
             <w:r>
               <w:rPr>
-                <w:rFonts w:cs="B Nazanin" w:hint="cs"/>
+                <w:rFonts w:asciiTheme="majorHAnsi" w:hAnsiTheme="majorHAnsi" w:cs="B Nazanin"/>
                 <w:b/>
                 <w:bCs/>
                 <w:sz w:val="28"/>
@@ -2361,7 +2888,7 @@
             <w:pPr>
               <w:bidi/>
               <w:rPr>
-                <w:rFonts w:cs="B Nazanin"/>
+                <w:rFonts w:asciiTheme="majorHAnsi" w:hAnsiTheme="majorHAnsi" w:cs="B Nazanin"/>
                 <w:sz w:val="28"/>
                 <w:szCs w:val="28"/>
                 <w:rtl/>
@@ -2369,7 +2896,7 @@
             </w:pPr>
             <w:r>
               <w:rPr>
-                <w:rFonts w:cs="B Nazanin" w:hint="cs"/>
+                <w:rFonts w:asciiTheme="majorHAnsi" w:hAnsiTheme="majorHAnsi" w:cs="B Nazanin"/>
                 <w:sz w:val="28"/>
                 <w:szCs w:val="28"/>
                 <w:rtl/>
@@ -2389,7 +2916,7 @@
             <w:pPr>
               <w:bidi/>
               <w:rPr>
-                <w:rFonts w:cs="B Nazanin"/>
+                <w:rFonts w:asciiTheme="majorHAnsi" w:hAnsiTheme="majorHAnsi" w:cs="B Nazanin"/>
                 <w:b/>
                 <w:bCs/>
                 <w:sz w:val="28"/>
@@ -2399,14 +2926,13 @@
             </w:pPr>
             <w:r>
               <w:rPr>
-                <w:rFonts w:cs="B Nazanin" w:hint="cs"/>
+                <w:rFonts w:asciiTheme="majorHAnsi" w:hAnsiTheme="majorHAnsi" w:cs="B Nazanin"/>
                 <w:b/>
                 <w:bCs/>
                 <w:sz w:val="28"/>
                 <w:szCs w:val="28"/>
                 <w:rtl/>
               </w:rPr>
-              <w:lastRenderedPageBreak/>
               <w:t>هدف</w:t>
             </w:r>
           </w:p>
@@ -2420,7 +2946,7 @@
             <w:pPr>
               <w:bidi/>
               <w:rPr>
-                <w:rFonts w:cs="B Nazanin"/>
+                <w:rFonts w:asciiTheme="majorHAnsi" w:hAnsiTheme="majorHAnsi" w:cs="B Nazanin"/>
                 <w:sz w:val="28"/>
                 <w:szCs w:val="28"/>
                 <w:rtl/>
@@ -2428,7 +2954,7 @@
             </w:pPr>
             <w:r>
               <w:rPr>
-                <w:rFonts w:cs="B Nazanin" w:hint="cs"/>
+                <w:rFonts w:asciiTheme="majorHAnsi" w:hAnsiTheme="majorHAnsi" w:cs="B Nazanin"/>
                 <w:sz w:val="28"/>
                 <w:szCs w:val="28"/>
                 <w:rtl/>
@@ -2448,7 +2974,7 @@
             <w:pPr>
               <w:bidi/>
               <w:rPr>
-                <w:rFonts w:cs="B Nazanin"/>
+                <w:rFonts w:asciiTheme="majorHAnsi" w:hAnsiTheme="majorHAnsi" w:cs="B Nazanin"/>
                 <w:b/>
                 <w:bCs/>
                 <w:sz w:val="28"/>
@@ -2458,7 +2984,7 @@
             </w:pPr>
             <w:r>
               <w:rPr>
-                <w:rFonts w:cs="B Nazanin" w:hint="cs"/>
+                <w:rFonts w:asciiTheme="majorHAnsi" w:hAnsiTheme="majorHAnsi" w:cs="B Nazanin"/>
                 <w:b/>
                 <w:bCs/>
                 <w:sz w:val="28"/>
@@ -2469,7 +2995,7 @@
             </w:r>
             <w:r>
               <w:rPr>
-                <w:rFonts w:cs="B Nazanin"/>
+                <w:rFonts w:asciiTheme="majorHAnsi" w:hAnsiTheme="majorHAnsi" w:cs="B Nazanin"/>
                 <w:b/>
                 <w:bCs/>
                 <w:sz w:val="28"/>
@@ -2477,16 +3003,6 @@
                 <w:rtl/>
               </w:rPr>
               <w:softHyphen/>
-            </w:r>
-            <w:r>
-              <w:rPr>
-                <w:rFonts w:cs="B Nazanin" w:hint="cs"/>
-                <w:b/>
-                <w:bCs/>
-                <w:sz w:val="28"/>
-                <w:szCs w:val="28"/>
-                <w:rtl/>
-              </w:rPr>
               <w:t>فرض</w:t>
             </w:r>
           </w:p>
@@ -2500,7 +3016,7 @@
             <w:pPr>
               <w:bidi/>
               <w:rPr>
-                <w:rFonts w:cs="B Nazanin"/>
+                <w:rFonts w:asciiTheme="majorHAnsi" w:hAnsiTheme="majorHAnsi" w:cs="B Nazanin"/>
                 <w:sz w:val="28"/>
                 <w:szCs w:val="28"/>
                 <w:rtl/>
@@ -2508,7 +3024,7 @@
             </w:pPr>
             <w:r>
               <w:rPr>
-                <w:rFonts w:cs="B Nazanin" w:hint="cs"/>
+                <w:rFonts w:asciiTheme="majorHAnsi" w:hAnsiTheme="majorHAnsi" w:cs="B Nazanin"/>
                 <w:sz w:val="28"/>
                 <w:szCs w:val="28"/>
                 <w:rtl/>
@@ -2528,7 +3044,7 @@
             <w:pPr>
               <w:bidi/>
               <w:rPr>
-                <w:rFonts w:cs="B Nazanin"/>
+                <w:rFonts w:asciiTheme="majorHAnsi" w:hAnsiTheme="majorHAnsi" w:cs="B Nazanin"/>
                 <w:b/>
                 <w:bCs/>
                 <w:sz w:val="28"/>
@@ -2538,7 +3054,7 @@
             </w:pPr>
             <w:r>
               <w:rPr>
-                <w:rFonts w:cs="B Nazanin" w:hint="cs"/>
+                <w:rFonts w:asciiTheme="majorHAnsi" w:hAnsiTheme="majorHAnsi" w:cs="B Nazanin"/>
                 <w:b/>
                 <w:bCs/>
                 <w:sz w:val="28"/>
@@ -2549,7 +3065,7 @@
             </w:r>
             <w:r>
               <w:rPr>
-                <w:rFonts w:cs="B Nazanin"/>
+                <w:rFonts w:asciiTheme="majorHAnsi" w:hAnsiTheme="majorHAnsi" w:cs="B Nazanin"/>
                 <w:b/>
                 <w:bCs/>
                 <w:sz w:val="28"/>
@@ -2557,16 +3073,6 @@
                 <w:rtl/>
               </w:rPr>
               <w:softHyphen/>
-            </w:r>
-            <w:r>
-              <w:rPr>
-                <w:rFonts w:cs="B Nazanin" w:hint="cs"/>
-                <w:b/>
-                <w:bCs/>
-                <w:sz w:val="28"/>
-                <w:szCs w:val="28"/>
-                <w:rtl/>
-              </w:rPr>
               <w:t>فرض</w:t>
             </w:r>
           </w:p>
@@ -2580,7 +3086,7 @@
             <w:pPr>
               <w:bidi/>
               <w:rPr>
-                <w:rFonts w:cs="B Nazanin"/>
+                <w:rFonts w:asciiTheme="majorHAnsi" w:hAnsiTheme="majorHAnsi" w:cs="B Nazanin"/>
                 <w:sz w:val="28"/>
                 <w:szCs w:val="28"/>
                 <w:rtl/>
@@ -2588,7 +3094,7 @@
             </w:pPr>
             <w:r>
               <w:rPr>
-                <w:rFonts w:cs="B Nazanin" w:hint="cs"/>
+                <w:rFonts w:asciiTheme="majorHAnsi" w:hAnsiTheme="majorHAnsi" w:cs="B Nazanin"/>
                 <w:sz w:val="28"/>
                 <w:szCs w:val="28"/>
                 <w:rtl/>
@@ -2597,38 +3103,22 @@
             </w:r>
             <w:r>
               <w:rPr>
-                <w:rFonts w:cs="B Nazanin"/>
+                <w:rFonts w:asciiTheme="majorHAnsi" w:hAnsiTheme="majorHAnsi" w:cs="B Nazanin"/>
                 <w:sz w:val="28"/>
                 <w:szCs w:val="28"/>
                 <w:rtl/>
               </w:rPr>
               <w:softHyphen/>
-            </w:r>
-            <w:r>
-              <w:rPr>
-                <w:rFonts w:cs="B Nazanin" w:hint="cs"/>
-                <w:sz w:val="28"/>
-                <w:szCs w:val="28"/>
-                <w:rtl/>
-              </w:rPr>
               <w:t>اش خارج می</w:t>
             </w:r>
             <w:r>
               <w:rPr>
-                <w:rFonts w:cs="B Nazanin"/>
+                <w:rFonts w:asciiTheme="majorHAnsi" w:hAnsiTheme="majorHAnsi" w:cs="B Nazanin"/>
                 <w:sz w:val="28"/>
                 <w:szCs w:val="28"/>
                 <w:rtl/>
               </w:rPr>
               <w:softHyphen/>
-            </w:r>
-            <w:r>
-              <w:rPr>
-                <w:rFonts w:cs="B Nazanin" w:hint="cs"/>
-                <w:sz w:val="28"/>
-                <w:szCs w:val="28"/>
-                <w:rtl/>
-              </w:rPr>
               <w:t>شود.</w:t>
             </w:r>
           </w:p>
@@ -2644,7 +3134,7 @@
             <w:pPr>
               <w:bidi/>
               <w:rPr>
-                <w:rFonts w:cs="B Nazanin"/>
+                <w:rFonts w:asciiTheme="majorHAnsi" w:hAnsiTheme="majorHAnsi" w:cs="B Nazanin"/>
                 <w:b/>
                 <w:bCs/>
                 <w:sz w:val="28"/>
@@ -2654,7 +3144,7 @@
             </w:pPr>
             <w:r>
               <w:rPr>
-                <w:rFonts w:cs="B Nazanin" w:hint="cs"/>
+                <w:rFonts w:asciiTheme="majorHAnsi" w:hAnsiTheme="majorHAnsi" w:cs="B Nazanin"/>
                 <w:b/>
                 <w:bCs/>
                 <w:sz w:val="28"/>
@@ -2677,7 +3167,7 @@
             <w:pPr>
               <w:bidi/>
               <w:rPr>
-                <w:rFonts w:cs="B Nazanin"/>
+                <w:rFonts w:asciiTheme="majorHAnsi" w:hAnsiTheme="majorHAnsi" w:cs="B Nazanin"/>
                 <w:sz w:val="28"/>
                 <w:szCs w:val="28"/>
                 <w:rtl/>
@@ -2685,83 +3175,24 @@
             </w:pPr>
             <w:r>
               <w:rPr>
-                <w:rFonts w:cs="B Nazanin" w:hint="cs"/>
+                <w:rFonts w:asciiTheme="majorHAnsi" w:hAnsiTheme="majorHAnsi" w:cs="B Nazanin"/>
                 <w:color w:val="000000" w:themeColor="text1"/>
                 <w:sz w:val="28"/>
                 <w:szCs w:val="28"/>
                 <w:rtl/>
               </w:rPr>
-              <w:t>کاربر با کلیک بر روی دکمه</w:t>
-            </w:r>
-            <w:r>
-              <w:rPr>
-                <w:rFonts w:cs="B Nazanin" w:hint="cs"/>
+              <w:t>کاربر با کلیک بر روی دکمه « خروج » از حساب کاربری</w:t>
+            </w:r>
+            <w:r>
+              <w:rPr>
+                <w:rFonts w:asciiTheme="majorHAnsi" w:hAnsiTheme="majorHAnsi" w:cs="B Nazanin"/>
                 <w:color w:val="000000" w:themeColor="text1"/>
                 <w:sz w:val="28"/>
                 <w:szCs w:val="28"/>
                 <w:rtl/>
               </w:rPr>
-              <w:t xml:space="preserve"> « </w:t>
-            </w:r>
-            <w:r>
-              <w:rPr>
-                <w:rFonts w:cs="B Nazanin" w:hint="cs"/>
-                <w:color w:val="000000" w:themeColor="text1"/>
-                <w:sz w:val="28"/>
-                <w:szCs w:val="28"/>
-                <w:rtl/>
-              </w:rPr>
-              <w:t>خروج</w:t>
-            </w:r>
-            <w:r>
-              <w:rPr>
-                <w:rFonts w:cs="B Nazanin" w:hint="cs"/>
-                <w:color w:val="000000" w:themeColor="text1"/>
-                <w:sz w:val="28"/>
-                <w:szCs w:val="28"/>
-                <w:rtl/>
-              </w:rPr>
-              <w:t xml:space="preserve"> »</w:t>
-            </w:r>
-            <w:r>
-              <w:rPr>
-                <w:rFonts w:cs="B Nazanin" w:hint="cs"/>
-                <w:color w:val="000000" w:themeColor="text1"/>
-                <w:sz w:val="28"/>
-                <w:szCs w:val="28"/>
-                <w:rtl/>
-              </w:rPr>
-              <w:t xml:space="preserve"> از حساب کاربری</w:t>
-            </w:r>
-            <w:r>
-              <w:rPr>
-                <w:rFonts w:cs="B Nazanin"/>
-                <w:color w:val="000000" w:themeColor="text1"/>
-                <w:sz w:val="28"/>
-                <w:szCs w:val="28"/>
-                <w:rtl/>
-              </w:rPr>
               <w:softHyphen/>
-            </w:r>
-            <w:r>
-              <w:rPr>
-                <w:rFonts w:cs="B Nazanin" w:hint="cs"/>
-                <w:color w:val="000000" w:themeColor="text1"/>
-                <w:sz w:val="28"/>
-                <w:szCs w:val="28"/>
-                <w:rtl/>
-              </w:rPr>
-              <w:t>اش</w:t>
-            </w:r>
-            <w:r>
-              <w:rPr>
-                <w:rFonts w:cs="B Nazanin" w:hint="cs"/>
-                <w:color w:val="000000" w:themeColor="text1"/>
-                <w:sz w:val="28"/>
-                <w:szCs w:val="28"/>
-                <w:rtl/>
-              </w:rPr>
-              <w:t xml:space="preserve"> خارج می شود .</w:t>
+              <w:t>اش خارج می شود .</w:t>
             </w:r>
           </w:p>
         </w:tc>
@@ -2776,7 +3207,7 @@
             <w:pPr>
               <w:bidi/>
               <w:rPr>
-                <w:rFonts w:cs="B Nazanin"/>
+                <w:rFonts w:asciiTheme="majorHAnsi" w:hAnsiTheme="majorHAnsi" w:cs="B Nazanin"/>
                 <w:b/>
                 <w:bCs/>
                 <w:sz w:val="28"/>
@@ -2786,7 +3217,7 @@
             </w:pPr>
             <w:r>
               <w:rPr>
-                <w:rFonts w:cs="B Nazanin" w:hint="cs"/>
+                <w:rFonts w:asciiTheme="majorHAnsi" w:hAnsiTheme="majorHAnsi" w:cs="B Nazanin"/>
                 <w:b/>
                 <w:bCs/>
                 <w:sz w:val="28"/>
@@ -2809,7 +3240,7 @@
             <w:pPr>
               <w:bidi/>
               <w:rPr>
-                <w:rFonts w:cs="B Nazanin"/>
+                <w:rFonts w:asciiTheme="majorHAnsi" w:hAnsiTheme="majorHAnsi" w:cs="B Nazanin"/>
                 <w:color w:val="000000" w:themeColor="text1"/>
                 <w:sz w:val="28"/>
                 <w:szCs w:val="28"/>
@@ -2830,7 +3261,7 @@
             <w:pPr>
               <w:bidi/>
               <w:rPr>
-                <w:rFonts w:cs="B Nazanin"/>
+                <w:rFonts w:asciiTheme="majorHAnsi" w:hAnsiTheme="majorHAnsi" w:cs="B Nazanin"/>
                 <w:b/>
                 <w:bCs/>
                 <w:sz w:val="28"/>
@@ -2840,7 +3271,7 @@
             </w:pPr>
             <w:r>
               <w:rPr>
-                <w:rFonts w:cs="B Nazanin" w:hint="cs"/>
+                <w:rFonts w:asciiTheme="majorHAnsi" w:hAnsiTheme="majorHAnsi" w:cs="B Nazanin"/>
                 <w:b/>
                 <w:bCs/>
                 <w:sz w:val="28"/>
@@ -2860,7 +3291,7 @@
             <w:pPr>
               <w:bidi/>
               <w:rPr>
-                <w:rFonts w:cs="B Nazanin"/>
+                <w:rFonts w:asciiTheme="majorHAnsi" w:hAnsiTheme="majorHAnsi" w:cs="B Nazanin"/>
                 <w:b/>
                 <w:bCs/>
                 <w:color w:val="000000" w:themeColor="text1"/>
@@ -2871,7 +3302,7 @@
             </w:pPr>
             <w:r>
               <w:rPr>
-                <w:rFonts w:cs="B Nazanin" w:hint="cs"/>
+                <w:rFonts w:asciiTheme="majorHAnsi" w:hAnsiTheme="majorHAnsi" w:cs="B Nazanin"/>
                 <w:b/>
                 <w:bCs/>
                 <w:color w:val="000000" w:themeColor="text1"/>
@@ -2894,7 +3325,7 @@
             <w:pPr>
               <w:bidi/>
               <w:rPr>
-                <w:rFonts w:cs="B Nazanin"/>
+                <w:rFonts w:asciiTheme="majorHAnsi" w:hAnsiTheme="majorHAnsi" w:cs="B Nazanin"/>
                 <w:b/>
                 <w:bCs/>
                 <w:sz w:val="28"/>
@@ -2904,7 +3335,7 @@
             </w:pPr>
             <w:r>
               <w:rPr>
-                <w:rFonts w:cs="B Nazanin" w:hint="cs"/>
+                <w:rFonts w:asciiTheme="majorHAnsi" w:hAnsiTheme="majorHAnsi" w:cs="B Nazanin"/>
                 <w:color w:val="000000" w:themeColor="text1"/>
                 <w:sz w:val="28"/>
                 <w:szCs w:val="28"/>
@@ -2923,7 +3354,7 @@
             <w:pPr>
               <w:bidi/>
               <w:rPr>
-                <w:rFonts w:cs="B Nazanin"/>
+                <w:rFonts w:asciiTheme="majorHAnsi" w:hAnsiTheme="majorHAnsi" w:cs="B Nazanin"/>
                 <w:color w:val="000000" w:themeColor="text1"/>
                 <w:sz w:val="28"/>
                 <w:szCs w:val="28"/>
@@ -2946,7 +3377,7 @@
             <w:pPr>
               <w:bidi/>
               <w:rPr>
-                <w:rFonts w:cs="B Nazanin"/>
+                <w:rFonts w:asciiTheme="majorHAnsi" w:hAnsiTheme="majorHAnsi" w:cs="B Nazanin"/>
                 <w:color w:val="000000" w:themeColor="text1"/>
                 <w:sz w:val="28"/>
                 <w:szCs w:val="28"/>
@@ -2967,7 +3398,7 @@
             <w:pPr>
               <w:bidi/>
               <w:rPr>
-                <w:rFonts w:cs="B Nazanin"/>
+                <w:rFonts w:asciiTheme="majorHAnsi" w:hAnsiTheme="majorHAnsi" w:cs="B Nazanin"/>
                 <w:color w:val="000000" w:themeColor="text1"/>
                 <w:sz w:val="28"/>
                 <w:szCs w:val="28"/>
@@ -2976,29 +3407,18 @@
             </w:pPr>
             <w:r>
               <w:rPr>
-                <w:rFonts w:cs="B Nazanin" w:hint="cs"/>
+                <w:rFonts w:asciiTheme="majorHAnsi" w:hAnsiTheme="majorHAnsi" w:cs="B Nazanin"/>
                 <w:color w:val="000000" w:themeColor="text1"/>
                 <w:sz w:val="28"/>
                 <w:szCs w:val="28"/>
                 <w:rtl/>
                 <w:lang w:bidi="fa-IR"/>
               </w:rPr>
-              <w:t>2.</w:t>
-            </w:r>
-            <w:r>
-              <w:rPr>
-                <w:rFonts w:cs="B Nazanin"/>
-                <w:color w:val="000000" w:themeColor="text1"/>
-                <w:sz w:val="28"/>
-                <w:szCs w:val="28"/>
-                <w:rtl/>
-                <w:lang w:bidi="fa-IR"/>
-              </w:rPr>
-              <w:t>سیستم</w:t>
-            </w:r>
-            <w:r>
-              <w:rPr>
-                <w:rFonts w:cs="B Nazanin" w:hint="cs"/>
+              <w:t>2.سیستم</w:t>
+            </w:r>
+            <w:r>
+              <w:rPr>
+                <w:rFonts w:asciiTheme="majorHAnsi" w:hAnsiTheme="majorHAnsi" w:cs="B Nazanin"/>
                 <w:b/>
                 <w:bCs/>
                 <w:color w:val="000000" w:themeColor="text1"/>
@@ -3011,7 +3431,7 @@
             </w:r>
             <w:r>
               <w:rPr>
-                <w:rFonts w:cs="B Nazanin"/>
+                <w:rFonts w:asciiTheme="majorHAnsi" w:hAnsiTheme="majorHAnsi" w:cs="B Nazanin"/>
                 <w:color w:val="000000" w:themeColor="text1"/>
                 <w:sz w:val="28"/>
                 <w:szCs w:val="28"/>
@@ -3022,7 +3442,7 @@
             </w:r>
             <w:r>
               <w:rPr>
-                <w:rFonts w:cs="B Nazanin" w:hint="cs"/>
+                <w:rFonts w:asciiTheme="majorHAnsi" w:hAnsiTheme="majorHAnsi" w:cs="B Nazanin"/>
                 <w:b/>
                 <w:bCs/>
                 <w:color w:val="000000" w:themeColor="text1"/>
@@ -3035,7 +3455,7 @@
             </w:r>
             <w:r>
               <w:rPr>
-                <w:rFonts w:cs="B Nazanin"/>
+                <w:rFonts w:asciiTheme="majorHAnsi" w:hAnsiTheme="majorHAnsi" w:cs="B Nazanin"/>
                 <w:color w:val="000000" w:themeColor="text1"/>
                 <w:sz w:val="28"/>
                 <w:szCs w:val="28"/>
@@ -3046,7 +3466,7 @@
             </w:r>
             <w:r>
               <w:rPr>
-                <w:rFonts w:cs="B Nazanin" w:hint="cs"/>
+                <w:rFonts w:asciiTheme="majorHAnsi" w:hAnsiTheme="majorHAnsi" w:cs="B Nazanin"/>
                 <w:b/>
                 <w:bCs/>
                 <w:color w:val="000000" w:themeColor="text1"/>
@@ -3059,7 +3479,7 @@
             </w:r>
             <w:r>
               <w:rPr>
-                <w:rFonts w:cs="B Nazanin"/>
+                <w:rFonts w:asciiTheme="majorHAnsi" w:hAnsiTheme="majorHAnsi" w:cs="B Nazanin"/>
                 <w:color w:val="000000" w:themeColor="text1"/>
                 <w:sz w:val="28"/>
                 <w:szCs w:val="28"/>
@@ -3070,7 +3490,7 @@
             </w:r>
             <w:r>
               <w:rPr>
-                <w:rFonts w:cs="B Nazanin" w:hint="cs"/>
+                <w:rFonts w:asciiTheme="majorHAnsi" w:hAnsiTheme="majorHAnsi" w:cs="B Nazanin"/>
                 <w:b/>
                 <w:bCs/>
                 <w:color w:val="000000" w:themeColor="text1"/>
@@ -3083,7 +3503,7 @@
             </w:r>
             <w:r>
               <w:rPr>
-                <w:rFonts w:cs="B Nazanin"/>
+                <w:rFonts w:asciiTheme="majorHAnsi" w:hAnsiTheme="majorHAnsi" w:cs="B Nazanin"/>
                 <w:color w:val="000000" w:themeColor="text1"/>
                 <w:sz w:val="28"/>
                 <w:szCs w:val="28"/>
@@ -3094,7 +3514,7 @@
             </w:r>
             <w:r>
               <w:rPr>
-                <w:rFonts w:cs="B Nazanin" w:hint="cs"/>
+                <w:rFonts w:asciiTheme="majorHAnsi" w:hAnsiTheme="majorHAnsi" w:cs="B Nazanin"/>
                 <w:b/>
                 <w:bCs/>
                 <w:color w:val="000000" w:themeColor="text1"/>
@@ -3107,7 +3527,7 @@
             </w:r>
             <w:r>
               <w:rPr>
-                <w:rFonts w:cs="B Nazanin"/>
+                <w:rFonts w:asciiTheme="majorHAnsi" w:hAnsiTheme="majorHAnsi" w:cs="B Nazanin"/>
                 <w:color w:val="000000" w:themeColor="text1"/>
                 <w:sz w:val="28"/>
                 <w:szCs w:val="28"/>
@@ -3118,7 +3538,7 @@
             </w:r>
             <w:r>
               <w:rPr>
-                <w:rFonts w:cs="B Nazanin"/>
+                <w:rFonts w:asciiTheme="majorHAnsi" w:hAnsiTheme="majorHAnsi" w:cs="B Nazanin"/>
                 <w:b/>
                 <w:bCs/>
                 <w:color w:val="000000" w:themeColor="text1"/>
@@ -3131,7 +3551,7 @@
             </w:r>
             <w:r>
               <w:rPr>
-                <w:rFonts w:cs="B Nazanin"/>
+                <w:rFonts w:asciiTheme="majorHAnsi" w:hAnsiTheme="majorHAnsi" w:cs="B Nazanin"/>
                 <w:color w:val="000000" w:themeColor="text1"/>
                 <w:sz w:val="28"/>
                 <w:szCs w:val="28"/>
@@ -3142,7 +3562,7 @@
             </w:r>
             <w:r>
               <w:rPr>
-                <w:rFonts w:cs="B Nazanin" w:hint="cs"/>
+                <w:rFonts w:asciiTheme="majorHAnsi" w:hAnsiTheme="majorHAnsi" w:cs="B Nazanin"/>
                 <w:b/>
                 <w:bCs/>
                 <w:color w:val="000000" w:themeColor="text1"/>
@@ -3155,7 +3575,7 @@
             </w:r>
             <w:r>
               <w:rPr>
-                <w:rFonts w:cs="B Nazanin"/>
+                <w:rFonts w:asciiTheme="majorHAnsi" w:hAnsiTheme="majorHAnsi" w:cs="B Nazanin"/>
                 <w:color w:val="000000" w:themeColor="text1"/>
                 <w:sz w:val="28"/>
                 <w:szCs w:val="28"/>
@@ -3166,7 +3586,7 @@
             </w:r>
             <w:r>
               <w:rPr>
-                <w:rFonts w:cs="B Nazanin" w:hint="cs"/>
+                <w:rFonts w:asciiTheme="majorHAnsi" w:hAnsiTheme="majorHAnsi" w:cs="B Nazanin"/>
                 <w:b/>
                 <w:bCs/>
                 <w:color w:val="000000" w:themeColor="text1"/>
@@ -3179,7 +3599,7 @@
             </w:r>
             <w:r>
               <w:rPr>
-                <w:rFonts w:cs="B Nazanin"/>
+                <w:rFonts w:asciiTheme="majorHAnsi" w:hAnsiTheme="majorHAnsi" w:cs="B Nazanin"/>
                 <w:color w:val="000000" w:themeColor="text1"/>
                 <w:sz w:val="28"/>
                 <w:szCs w:val="28"/>
@@ -3190,7 +3610,7 @@
             </w:r>
             <w:r>
               <w:rPr>
-                <w:rFonts w:cs="B Nazanin" w:hint="cs"/>
+                <w:rFonts w:asciiTheme="majorHAnsi" w:hAnsiTheme="majorHAnsi" w:cs="B Nazanin"/>
                 <w:b/>
                 <w:bCs/>
                 <w:color w:val="000000" w:themeColor="text1"/>
@@ -3203,7 +3623,7 @@
             </w:r>
             <w:r>
               <w:rPr>
-                <w:rFonts w:cs="B Nazanin" w:hint="cs"/>
+                <w:rFonts w:asciiTheme="majorHAnsi" w:hAnsiTheme="majorHAnsi" w:cs="B Nazanin"/>
                 <w:color w:val="000000" w:themeColor="text1"/>
                 <w:sz w:val="28"/>
                 <w:szCs w:val="28"/>
@@ -3214,7 +3634,7 @@
             </w:r>
             <w:r>
               <w:rPr>
-                <w:rFonts w:cs="B Nazanin" w:hint="cs"/>
+                <w:rFonts w:asciiTheme="majorHAnsi" w:hAnsiTheme="majorHAnsi" w:cs="B Nazanin"/>
                 <w:b/>
                 <w:bCs/>
                 <w:color w:val="000000" w:themeColor="text1"/>
@@ -3227,7 +3647,7 @@
             </w:r>
             <w:r>
               <w:rPr>
-                <w:rFonts w:cs="B Nazanin" w:hint="cs"/>
+                <w:rFonts w:asciiTheme="majorHAnsi" w:hAnsiTheme="majorHAnsi" w:cs="B Nazanin"/>
                 <w:color w:val="000000" w:themeColor="text1"/>
                 <w:sz w:val="28"/>
                 <w:szCs w:val="28"/>
@@ -3238,7 +3658,7 @@
             </w:r>
             <w:r>
               <w:rPr>
-                <w:rFonts w:cs="B Nazanin" w:hint="cs"/>
+                <w:rFonts w:asciiTheme="majorHAnsi" w:hAnsiTheme="majorHAnsi" w:cs="B Nazanin"/>
                 <w:b/>
                 <w:bCs/>
                 <w:color w:val="000000" w:themeColor="text1"/>
@@ -3251,7 +3671,7 @@
             </w:r>
             <w:r>
               <w:rPr>
-                <w:rFonts w:cs="B Nazanin" w:hint="cs"/>
+                <w:rFonts w:asciiTheme="majorHAnsi" w:hAnsiTheme="majorHAnsi" w:cs="B Nazanin"/>
                 <w:color w:val="000000" w:themeColor="text1"/>
                 <w:sz w:val="28"/>
                 <w:szCs w:val="28"/>
@@ -3262,7 +3682,7 @@
             </w:r>
             <w:r>
               <w:rPr>
-                <w:rFonts w:cs="B Nazanin"/>
+                <w:rFonts w:asciiTheme="majorHAnsi" w:hAnsiTheme="majorHAnsi" w:cs="B Nazanin"/>
                 <w:b/>
                 <w:bCs/>
                 <w:color w:val="000000" w:themeColor="text1"/>
@@ -3275,7 +3695,7 @@
             </w:r>
             <w:r>
               <w:rPr>
-                <w:rFonts w:cs="B Nazanin" w:hint="cs"/>
+                <w:rFonts w:asciiTheme="majorHAnsi" w:hAnsiTheme="majorHAnsi" w:cs="B Nazanin"/>
                 <w:color w:val="000000" w:themeColor="text1"/>
                 <w:sz w:val="28"/>
                 <w:szCs w:val="28"/>
@@ -3291,17 +3711,24 @@
     <w:p>
       <w:pPr>
         <w:bidi/>
+        <w:rPr>
+          <w:rFonts w:asciiTheme="majorHAnsi" w:hAnsiTheme="majorHAnsi"/>
+        </w:rPr>
       </w:pPr>
     </w:p>
     <w:p>
       <w:pPr>
         <w:bidi/>
+        <w:rPr>
+          <w:rFonts w:asciiTheme="majorHAnsi" w:hAnsiTheme="majorHAnsi"/>
+        </w:rPr>
       </w:pPr>
     </w:p>
     <w:p>
       <w:pPr>
         <w:bidi/>
         <w:rPr>
+          <w:rFonts w:asciiTheme="majorHAnsi" w:hAnsiTheme="majorHAnsi"/>
           <w:rtl/>
           <w:lang w:bidi="fa-IR"/>
         </w:rPr>
@@ -3316,7 +3743,6 @@
       </w:pPr>
       <w:r>
         <w:rPr>
-          <w:rFonts w:hint="cs"/>
           <w:rtl/>
         </w:rPr>
         <w:t>کارخواست‌ها</w:t>
@@ -3326,17 +3752,18 @@
       <w:pPr>
         <w:jc w:val="center"/>
         <w:rPr>
-          <w:rtl/>
-          <w:lang w:bidi="fa-IR"/>
-        </w:rPr>
-      </w:pPr>
-      <w:r>
-        <w:rPr>
-          <w:rFonts w:hint="cs"/>
+          <w:rFonts w:asciiTheme="majorHAnsi" w:hAnsiTheme="majorHAnsi"/>
+          <w:rtl/>
+          <w:lang w:bidi="fa-IR"/>
+        </w:rPr>
+      </w:pPr>
+      <w:r>
+        <w:rPr>
+          <w:rFonts w:asciiTheme="majorHAnsi" w:hAnsiTheme="majorHAnsi"/>
           <w:noProof/>
         </w:rPr>
         <w:drawing>
-          <wp:inline distT="0" distB="0" distL="0" distR="0">
+          <wp:inline distT="0" distB="0" distL="0" distR="0" wp14:anchorId="0A065F4A" wp14:editId="31825980">
             <wp:extent cx="2094931" cy="1662169"/>
             <wp:effectExtent l="0" t="0" r="635" b="0"/>
             <wp:docPr id="2" name="Picture 2" descr="C:\Users\asus\Desktop\Phase 1.png"/>
@@ -3389,6 +3816,7 @@
       <w:pPr>
         <w:jc w:val="center"/>
         <w:rPr>
+          <w:rFonts w:asciiTheme="majorHAnsi" w:hAnsiTheme="majorHAnsi"/>
           <w:rtl/>
           <w:lang w:bidi="fa-IR"/>
         </w:rPr>
@@ -3403,7 +3831,6 @@
       </w:pPr>
       <w:r>
         <w:rPr>
-          <w:rFonts w:hint="cs"/>
           <w:rtl/>
         </w:rPr>
         <w:t>راه‌های پیمایشی رابط کاربری و طراحی صفحات</w:t>
@@ -3413,21 +3840,21 @@
       <w:pPr>
         <w:bidi/>
         <w:rPr>
-          <w:rFonts w:cs="B Nazanin"/>
-          <w:rtl/>
-          <w:lang w:bidi="fa-IR"/>
-        </w:rPr>
-      </w:pPr>
-      <w:r>
-        <w:rPr>
-          <w:rFonts w:cs="B Nazanin" w:hint="cs"/>
+          <w:rFonts w:asciiTheme="majorHAnsi" w:hAnsiTheme="majorHAnsi" w:cs="B Nazanin"/>
+          <w:rtl/>
+          <w:lang w:bidi="fa-IR"/>
+        </w:rPr>
+      </w:pPr>
+      <w:r>
+        <w:rPr>
+          <w:rFonts w:asciiTheme="majorHAnsi" w:hAnsiTheme="majorHAnsi" w:cs="B Nazanin"/>
           <w:noProof/>
           <w:sz w:val="28"/>
           <w:szCs w:val="28"/>
         </w:rPr>
         <w:lastRenderedPageBreak/>
         <w:drawing>
-          <wp:anchor distT="0" distB="0" distL="114300" distR="114300" simplePos="0" relativeHeight="251660288" behindDoc="1" locked="0" layoutInCell="1" allowOverlap="1" wp14:anchorId="0F584DDA" wp14:editId="49AF5E7D">
+          <wp:anchor distT="0" distB="0" distL="114300" distR="114300" simplePos="0" relativeHeight="251660288" behindDoc="1" locked="0" layoutInCell="1" allowOverlap="1" wp14:anchorId="70B03F24" wp14:editId="34733866">
             <wp:simplePos x="0" y="0"/>
             <wp:positionH relativeFrom="column">
               <wp:posOffset>46990</wp:posOffset>
@@ -3499,7 +3926,7 @@
       </w:r>
       <w:r>
         <w:rPr>
-          <w:rFonts w:cs="B Nazanin" w:hint="cs"/>
+          <w:rFonts w:asciiTheme="majorHAnsi" w:hAnsiTheme="majorHAnsi" w:cs="B Nazanin"/>
           <w:sz w:val="28"/>
           <w:szCs w:val="28"/>
           <w:rtl/>
@@ -3509,7 +3936,7 @@
       </w:r>
       <w:r>
         <w:rPr>
-          <w:rFonts w:cs="B Nazanin" w:hint="cs"/>
+          <w:rFonts w:asciiTheme="majorHAnsi" w:hAnsiTheme="majorHAnsi" w:cs="B Nazanin"/>
           <w:sz w:val="28"/>
           <w:szCs w:val="28"/>
           <w:rtl/>
@@ -3522,16 +3949,16 @@
       <w:pPr>
         <w:bidi/>
         <w:rPr>
-          <w:rFonts w:cs="B Nazanin"/>
-          <w:sz w:val="28"/>
-          <w:szCs w:val="28"/>
-          <w:rtl/>
-          <w:lang w:bidi="fa-IR"/>
-        </w:rPr>
-      </w:pPr>
-      <w:r>
-        <w:rPr>
-          <w:rFonts w:cs="B Nazanin" w:hint="cs"/>
+          <w:rFonts w:asciiTheme="majorHAnsi" w:hAnsiTheme="majorHAnsi" w:cs="B Nazanin"/>
+          <w:sz w:val="28"/>
+          <w:szCs w:val="28"/>
+          <w:rtl/>
+          <w:lang w:bidi="fa-IR"/>
+        </w:rPr>
+      </w:pPr>
+      <w:r>
+        <w:rPr>
+          <w:rFonts w:asciiTheme="majorHAnsi" w:hAnsiTheme="majorHAnsi" w:cs="B Nazanin"/>
           <w:sz w:val="28"/>
           <w:szCs w:val="28"/>
           <w:rtl/>
@@ -3542,7 +3969,7 @@
       </w:r>
       <w:r>
         <w:rPr>
-          <w:rFonts w:cs="B Nazanin" w:hint="cs"/>
+          <w:rFonts w:asciiTheme="majorHAnsi" w:hAnsiTheme="majorHAnsi" w:cs="B Nazanin"/>
           <w:sz w:val="28"/>
           <w:szCs w:val="28"/>
           <w:rtl/>
@@ -3552,7 +3979,7 @@
       </w:r>
       <w:r>
         <w:rPr>
-          <w:rFonts w:cs="B Nazanin" w:hint="cs"/>
+          <w:rFonts w:asciiTheme="majorHAnsi" w:hAnsiTheme="majorHAnsi" w:cs="B Nazanin"/>
           <w:noProof/>
           <w:sz w:val="28"/>
           <w:szCs w:val="28"/>
@@ -3561,13 +3988,13 @@
       </w:r>
       <w:r>
         <w:rPr>
-          <w:rFonts w:cs="B Nazanin" w:hint="cs"/>
+          <w:rFonts w:asciiTheme="majorHAnsi" w:hAnsiTheme="majorHAnsi" w:cs="B Nazanin"/>
           <w:noProof/>
           <w:sz w:val="28"/>
           <w:szCs w:val="28"/>
         </w:rPr>
         <w:drawing>
-          <wp:inline distT="0" distB="0" distL="0" distR="0" wp14:anchorId="60C9B372" wp14:editId="34F5FA73">
+          <wp:inline distT="0" distB="0" distL="0" distR="0" wp14:anchorId="43475F52" wp14:editId="2420A475">
             <wp:extent cx="5936615" cy="4224020"/>
             <wp:effectExtent l="0" t="0" r="6985" b="5080"/>
             <wp:docPr id="5" name="Picture 5" descr="C:\Users\asus\Desktop\10-18-2013 7-50-50 PM.png"/>
@@ -3620,16 +4047,16 @@
       <w:pPr>
         <w:bidi/>
         <w:rPr>
-          <w:rFonts w:cs="B Nazanin"/>
-          <w:sz w:val="28"/>
-          <w:szCs w:val="28"/>
-          <w:rtl/>
-          <w:lang w:bidi="fa-IR"/>
-        </w:rPr>
-      </w:pPr>
-      <w:r>
-        <w:rPr>
-          <w:rFonts w:cs="B Nazanin" w:hint="cs"/>
+          <w:rFonts w:asciiTheme="majorHAnsi" w:hAnsiTheme="majorHAnsi" w:cs="B Nazanin"/>
+          <w:sz w:val="28"/>
+          <w:szCs w:val="28"/>
+          <w:rtl/>
+          <w:lang w:bidi="fa-IR"/>
+        </w:rPr>
+      </w:pPr>
+      <w:r>
+        <w:rPr>
+          <w:rFonts w:asciiTheme="majorHAnsi" w:hAnsiTheme="majorHAnsi" w:cs="B Nazanin"/>
           <w:sz w:val="28"/>
           <w:szCs w:val="28"/>
           <w:rtl/>
@@ -3642,22 +4069,22 @@
       <w:pPr>
         <w:bidi/>
         <w:rPr>
-          <w:rFonts w:cs="B Nazanin"/>
-          <w:sz w:val="28"/>
-          <w:szCs w:val="28"/>
-          <w:rtl/>
-          <w:lang w:bidi="fa-IR"/>
-        </w:rPr>
-      </w:pPr>
-      <w:r>
-        <w:rPr>
-          <w:rFonts w:cs="B Nazanin" w:hint="cs"/>
+          <w:rFonts w:asciiTheme="majorHAnsi" w:hAnsiTheme="majorHAnsi" w:cs="B Nazanin"/>
+          <w:sz w:val="28"/>
+          <w:szCs w:val="28"/>
+          <w:rtl/>
+          <w:lang w:bidi="fa-IR"/>
+        </w:rPr>
+      </w:pPr>
+      <w:r>
+        <w:rPr>
+          <w:rFonts w:asciiTheme="majorHAnsi" w:hAnsiTheme="majorHAnsi" w:cs="B Nazanin"/>
           <w:noProof/>
           <w:sz w:val="28"/>
           <w:szCs w:val="28"/>
         </w:rPr>
         <w:drawing>
-          <wp:inline distT="0" distB="0" distL="0" distR="0" wp14:anchorId="14809319" wp14:editId="2397D0DE">
+          <wp:inline distT="0" distB="0" distL="0" distR="0" wp14:anchorId="1351E3EA" wp14:editId="47A13F74">
             <wp:extent cx="5943600" cy="2800350"/>
             <wp:effectExtent l="0" t="0" r="0" b="0"/>
             <wp:docPr id="6" name="Picture 6" descr="C:\Users\asus\Desktop\Main Page.JPG"/>
@@ -3710,16 +4137,16 @@
       <w:pPr>
         <w:bidi/>
         <w:rPr>
-          <w:rFonts w:cs="B Nazanin"/>
-          <w:sz w:val="28"/>
-          <w:szCs w:val="28"/>
-          <w:rtl/>
-          <w:lang w:bidi="fa-IR"/>
-        </w:rPr>
-      </w:pPr>
-      <w:r>
-        <w:rPr>
-          <w:rFonts w:cs="B Nazanin" w:hint="cs"/>
+          <w:rFonts w:asciiTheme="majorHAnsi" w:hAnsiTheme="majorHAnsi" w:cs="B Nazanin"/>
+          <w:sz w:val="28"/>
+          <w:szCs w:val="28"/>
+          <w:rtl/>
+          <w:lang w:bidi="fa-IR"/>
+        </w:rPr>
+      </w:pPr>
+      <w:r>
+        <w:rPr>
+          <w:rFonts w:asciiTheme="majorHAnsi" w:hAnsiTheme="majorHAnsi" w:cs="B Nazanin"/>
           <w:sz w:val="28"/>
           <w:szCs w:val="28"/>
           <w:rtl/>
@@ -3734,22 +4161,22 @@
         <w:bidi/>
         <w:jc w:val="both"/>
         <w:rPr>
-          <w:rFonts w:cs="B Nazanin"/>
-          <w:sz w:val="28"/>
-          <w:szCs w:val="28"/>
-          <w:rtl/>
-          <w:lang w:bidi="fa-IR"/>
-        </w:rPr>
-      </w:pPr>
-      <w:r>
-        <w:rPr>
-          <w:rFonts w:cs="B Nazanin" w:hint="cs"/>
+          <w:rFonts w:asciiTheme="majorHAnsi" w:hAnsiTheme="majorHAnsi" w:cs="B Nazanin"/>
+          <w:sz w:val="28"/>
+          <w:szCs w:val="28"/>
+          <w:rtl/>
+          <w:lang w:bidi="fa-IR"/>
+        </w:rPr>
+      </w:pPr>
+      <w:r>
+        <w:rPr>
+          <w:rFonts w:asciiTheme="majorHAnsi" w:hAnsiTheme="majorHAnsi" w:cs="B Nazanin"/>
           <w:noProof/>
           <w:sz w:val="28"/>
           <w:szCs w:val="28"/>
         </w:rPr>
         <w:drawing>
-          <wp:inline distT="0" distB="0" distL="0" distR="0">
+          <wp:inline distT="0" distB="0" distL="0" distR="0" wp14:anchorId="100C2EDE" wp14:editId="3E6EB970">
             <wp:extent cx="5943600" cy="1895475"/>
             <wp:effectExtent l="0" t="0" r="0" b="9525"/>
             <wp:docPr id="7" name="Picture 7" descr="C:\Users\asus\Desktop\Login.JPG"/>
@@ -3803,16 +4230,16 @@
         <w:bidi/>
         <w:jc w:val="both"/>
         <w:rPr>
-          <w:rFonts w:cs="B Nazanin"/>
-          <w:sz w:val="28"/>
-          <w:szCs w:val="28"/>
-          <w:rtl/>
-          <w:lang w:bidi="fa-IR"/>
-        </w:rPr>
-      </w:pPr>
-      <w:r>
-        <w:rPr>
-          <w:rFonts w:cs="B Nazanin" w:hint="cs"/>
+          <w:rFonts w:asciiTheme="majorHAnsi" w:hAnsiTheme="majorHAnsi" w:cs="B Nazanin"/>
+          <w:sz w:val="28"/>
+          <w:szCs w:val="28"/>
+          <w:rtl/>
+          <w:lang w:bidi="fa-IR"/>
+        </w:rPr>
+      </w:pPr>
+      <w:r>
+        <w:rPr>
+          <w:rFonts w:asciiTheme="majorHAnsi" w:hAnsiTheme="majorHAnsi" w:cs="B Nazanin"/>
           <w:sz w:val="28"/>
           <w:szCs w:val="28"/>
           <w:rtl/>
@@ -3822,7 +4249,7 @@
       </w:r>
       <w:r>
         <w:rPr>
-          <w:rFonts w:cs="B Nazanin" w:hint="cs"/>
+          <w:rFonts w:asciiTheme="majorHAnsi" w:hAnsiTheme="majorHAnsi" w:cs="B Nazanin"/>
           <w:sz w:val="28"/>
           <w:szCs w:val="28"/>
           <w:rtl/>
@@ -3832,7 +4259,7 @@
       </w:r>
       <w:r>
         <w:rPr>
-          <w:rFonts w:cs="B Nazanin" w:hint="cs"/>
+          <w:rFonts w:asciiTheme="majorHAnsi" w:hAnsiTheme="majorHAnsi" w:cs="B Nazanin"/>
           <w:sz w:val="28"/>
           <w:szCs w:val="28"/>
           <w:rtl/>
@@ -3846,22 +4273,22 @@
         <w:bidi/>
         <w:jc w:val="both"/>
         <w:rPr>
-          <w:rFonts w:cs="B Nazanin" w:hint="cs"/>
-          <w:sz w:val="28"/>
-          <w:szCs w:val="28"/>
-          <w:rtl/>
-          <w:lang w:bidi="fa-IR"/>
-        </w:rPr>
-      </w:pPr>
-      <w:r>
-        <w:rPr>
-          <w:rFonts w:cs="B Nazanin"/>
+          <w:rFonts w:asciiTheme="majorHAnsi" w:hAnsiTheme="majorHAnsi" w:cs="B Nazanin"/>
+          <w:sz w:val="28"/>
+          <w:szCs w:val="28"/>
+          <w:rtl/>
+          <w:lang w:bidi="fa-IR"/>
+        </w:rPr>
+      </w:pPr>
+      <w:r>
+        <w:rPr>
+          <w:rFonts w:asciiTheme="majorHAnsi" w:hAnsiTheme="majorHAnsi" w:cs="B Nazanin"/>
           <w:noProof/>
           <w:sz w:val="28"/>
           <w:szCs w:val="28"/>
         </w:rPr>
         <w:drawing>
-          <wp:inline distT="0" distB="0" distL="0" distR="0">
+          <wp:inline distT="0" distB="0" distL="0" distR="0" wp14:anchorId="38CCDFC5" wp14:editId="26B1597E">
             <wp:extent cx="5934075" cy="2638425"/>
             <wp:effectExtent l="0" t="0" r="9525" b="9525"/>
             <wp:docPr id="8" name="Picture 8" descr="C:\Users\asus\Desktop\Register.JPG"/>
@@ -3915,7 +4342,7 @@
         <w:bidi/>
         <w:jc w:val="both"/>
         <w:rPr>
-          <w:rFonts w:cs="B Nazanin" w:hint="cs"/>
+          <w:rFonts w:asciiTheme="majorHAnsi" w:hAnsiTheme="majorHAnsi" w:cs="B Nazanin"/>
           <w:sz w:val="28"/>
           <w:szCs w:val="28"/>
           <w:rtl/>
@@ -3928,7 +4355,7 @@
         <w:bidi/>
         <w:jc w:val="both"/>
         <w:rPr>
-          <w:rFonts w:cs="B Nazanin" w:hint="cs"/>
+          <w:rFonts w:asciiTheme="majorHAnsi" w:hAnsiTheme="majorHAnsi" w:cs="B Nazanin"/>
           <w:sz w:val="28"/>
           <w:szCs w:val="28"/>
           <w:rtl/>
@@ -3941,7 +4368,7 @@
         <w:bidi/>
         <w:jc w:val="both"/>
         <w:rPr>
-          <w:rFonts w:cs="B Nazanin" w:hint="cs"/>
+          <w:rFonts w:asciiTheme="majorHAnsi" w:hAnsiTheme="majorHAnsi" w:cs="B Nazanin"/>
           <w:sz w:val="28"/>
           <w:szCs w:val="28"/>
           <w:rtl/>
@@ -3954,15 +4381,13 @@
         <w:bidi/>
         <w:jc w:val="both"/>
         <w:rPr>
-          <w:rFonts w:cs="B Nazanin"/>
-          <w:sz w:val="28"/>
-          <w:szCs w:val="28"/>
-          <w:rtl/>
-          <w:lang w:bidi="fa-IR"/>
-        </w:rPr>
-      </w:pPr>
-      <w:bookmarkStart w:id="0" w:name="_GoBack"/>
-      <w:bookmarkEnd w:id="0"/>
+          <w:rFonts w:asciiTheme="majorHAnsi" w:hAnsiTheme="majorHAnsi" w:cs="B Nazanin"/>
+          <w:sz w:val="28"/>
+          <w:szCs w:val="28"/>
+          <w:rtl/>
+          <w:lang w:bidi="fa-IR"/>
+        </w:rPr>
+      </w:pPr>
     </w:p>
     <w:sectPr>
       <w:pgSz w:w="12240" w:h="15840"/>
@@ -4090,6 +4515,119 @@
     </w:lvl>
   </w:abstractNum>
   <w:abstractNum w:abstractNumId="1">
+    <w:nsid w:val="1B7F151C"/>
+    <w:multiLevelType w:val="hybridMultilevel"/>
+    <w:tmpl w:val="0BF4D0F0"/>
+    <w:lvl w:ilvl="0" w:tplc="0409000D">
+      <w:start w:val="1"/>
+      <w:numFmt w:val="bullet"/>
+      <w:lvlText w:val=""/>
+      <w:lvlJc w:val="left"/>
+      <w:pPr>
+        <w:ind w:left="720" w:hanging="360"/>
+      </w:pPr>
+      <w:rPr>
+        <w:rFonts w:ascii="Wingdings" w:hAnsi="Wingdings" w:hint="default"/>
+      </w:rPr>
+    </w:lvl>
+    <w:lvl w:ilvl="1" w:tplc="04090003" w:tentative="1">
+      <w:start w:val="1"/>
+      <w:numFmt w:val="bullet"/>
+      <w:lvlText w:val="o"/>
+      <w:lvlJc w:val="left"/>
+      <w:pPr>
+        <w:ind w:left="1440" w:hanging="360"/>
+      </w:pPr>
+      <w:rPr>
+        <w:rFonts w:ascii="Courier New" w:hAnsi="Courier New" w:cs="Courier New" w:hint="default"/>
+      </w:rPr>
+    </w:lvl>
+    <w:lvl w:ilvl="2" w:tplc="04090005" w:tentative="1">
+      <w:start w:val="1"/>
+      <w:numFmt w:val="bullet"/>
+      <w:lvlText w:val=""/>
+      <w:lvlJc w:val="left"/>
+      <w:pPr>
+        <w:ind w:left="2160" w:hanging="360"/>
+      </w:pPr>
+      <w:rPr>
+        <w:rFonts w:ascii="Wingdings" w:hAnsi="Wingdings" w:hint="default"/>
+      </w:rPr>
+    </w:lvl>
+    <w:lvl w:ilvl="3" w:tplc="04090001" w:tentative="1">
+      <w:start w:val="1"/>
+      <w:numFmt w:val="bullet"/>
+      <w:lvlText w:val=""/>
+      <w:lvlJc w:val="left"/>
+      <w:pPr>
+        <w:ind w:left="2880" w:hanging="360"/>
+      </w:pPr>
+      <w:rPr>
+        <w:rFonts w:ascii="Symbol" w:hAnsi="Symbol" w:hint="default"/>
+      </w:rPr>
+    </w:lvl>
+    <w:lvl w:ilvl="4" w:tplc="04090003" w:tentative="1">
+      <w:start w:val="1"/>
+      <w:numFmt w:val="bullet"/>
+      <w:lvlText w:val="o"/>
+      <w:lvlJc w:val="left"/>
+      <w:pPr>
+        <w:ind w:left="3600" w:hanging="360"/>
+      </w:pPr>
+      <w:rPr>
+        <w:rFonts w:ascii="Courier New" w:hAnsi="Courier New" w:cs="Courier New" w:hint="default"/>
+      </w:rPr>
+    </w:lvl>
+    <w:lvl w:ilvl="5" w:tplc="04090005" w:tentative="1">
+      <w:start w:val="1"/>
+      <w:numFmt w:val="bullet"/>
+      <w:lvlText w:val=""/>
+      <w:lvlJc w:val="left"/>
+      <w:pPr>
+        <w:ind w:left="4320" w:hanging="360"/>
+      </w:pPr>
+      <w:rPr>
+        <w:rFonts w:ascii="Wingdings" w:hAnsi="Wingdings" w:hint="default"/>
+      </w:rPr>
+    </w:lvl>
+    <w:lvl w:ilvl="6" w:tplc="04090001" w:tentative="1">
+      <w:start w:val="1"/>
+      <w:numFmt w:val="bullet"/>
+      <w:lvlText w:val=""/>
+      <w:lvlJc w:val="left"/>
+      <w:pPr>
+        <w:ind w:left="5040" w:hanging="360"/>
+      </w:pPr>
+      <w:rPr>
+        <w:rFonts w:ascii="Symbol" w:hAnsi="Symbol" w:hint="default"/>
+      </w:rPr>
+    </w:lvl>
+    <w:lvl w:ilvl="7" w:tplc="04090003" w:tentative="1">
+      <w:start w:val="1"/>
+      <w:numFmt w:val="bullet"/>
+      <w:lvlText w:val="o"/>
+      <w:lvlJc w:val="left"/>
+      <w:pPr>
+        <w:ind w:left="5760" w:hanging="360"/>
+      </w:pPr>
+      <w:rPr>
+        <w:rFonts w:ascii="Courier New" w:hAnsi="Courier New" w:cs="Courier New" w:hint="default"/>
+      </w:rPr>
+    </w:lvl>
+    <w:lvl w:ilvl="8" w:tplc="04090005" w:tentative="1">
+      <w:start w:val="1"/>
+      <w:numFmt w:val="bullet"/>
+      <w:lvlText w:val=""/>
+      <w:lvlJc w:val="left"/>
+      <w:pPr>
+        <w:ind w:left="6480" w:hanging="360"/>
+      </w:pPr>
+      <w:rPr>
+        <w:rFonts w:ascii="Wingdings" w:hAnsi="Wingdings" w:hint="default"/>
+      </w:rPr>
+    </w:lvl>
+  </w:abstractNum>
+  <w:abstractNum w:abstractNumId="2">
     <w:nsid w:val="314B34A6"/>
     <w:multiLevelType w:val="multilevel"/>
     <w:tmpl w:val="FE408A34"/>
@@ -4211,7 +4749,7 @@
       </w:rPr>
     </w:lvl>
   </w:abstractNum>
-  <w:abstractNum w:abstractNumId="2">
+  <w:abstractNum w:abstractNumId="3">
     <w:nsid w:val="51D81FD5"/>
     <w:multiLevelType w:val="multilevel"/>
     <w:tmpl w:val="04090025"/>
@@ -4297,7 +4835,7 @@
       </w:pPr>
     </w:lvl>
   </w:abstractNum>
-  <w:abstractNum w:abstractNumId="3">
+  <w:abstractNum w:abstractNumId="4">
     <w:nsid w:val="54AD2972"/>
     <w:multiLevelType w:val="hybridMultilevel"/>
     <w:tmpl w:val="803ABEA8"/>
@@ -4410,7 +4948,7 @@
       </w:rPr>
     </w:lvl>
   </w:abstractNum>
-  <w:abstractNum w:abstractNumId="4">
+  <w:abstractNum w:abstractNumId="5">
     <w:nsid w:val="652B7194"/>
     <w:multiLevelType w:val="multilevel"/>
     <w:tmpl w:val="0CD814DE"/>
@@ -4532,22 +5070,22 @@
     </w:lvl>
   </w:abstractNum>
   <w:num w:numId="1">
+    <w:abstractNumId w:val="4"/>
+  </w:num>
+  <w:num w:numId="2">
+    <w:abstractNumId w:val="2"/>
+  </w:num>
+  <w:num w:numId="3">
     <w:abstractNumId w:val="3"/>
   </w:num>
-  <w:num w:numId="2">
-    <w:abstractNumId w:val="1"/>
-  </w:num>
-  <w:num w:numId="3">
-    <w:abstractNumId w:val="2"/>
-  </w:num>
   <w:num w:numId="4">
-    <w:abstractNumId w:val="4"/>
+    <w:abstractNumId w:val="5"/>
   </w:num>
   <w:num w:numId="5">
     <w:abstractNumId w:val="0"/>
   </w:num>
   <w:num w:numId="6">
-    <w:abstractNumId w:val="1"/>
+    <w:abstractNumId w:val="2"/>
     <w:lvlOverride w:ilvl="0">
       <w:startOverride w:val="1"/>
     </w:lvlOverride>
@@ -4577,7 +5115,7 @@
     </w:lvlOverride>
   </w:num>
   <w:num w:numId="7">
-    <w:abstractNumId w:val="1"/>
+    <w:abstractNumId w:val="2"/>
     <w:lvlOverride w:ilvl="0">
       <w:startOverride w:val="1"/>
     </w:lvlOverride>
@@ -4607,7 +5145,7 @@
     </w:lvlOverride>
   </w:num>
   <w:num w:numId="8">
-    <w:abstractNumId w:val="1"/>
+    <w:abstractNumId w:val="2"/>
     <w:lvlOverride w:ilvl="0">
       <w:startOverride w:val="1"/>
     </w:lvlOverride>
@@ -4635,6 +5173,9 @@
     <w:lvlOverride w:ilvl="8">
       <w:startOverride w:val="1"/>
     </w:lvlOverride>
+  </w:num>
+  <w:num w:numId="9">
+    <w:abstractNumId w:val="1"/>
   </w:num>
 </w:numbering>
 </file>

--- a/Phase2/document/Doc1.docx
+++ b/Phase2/document/Doc1.docx
@@ -20,6 +20,13 @@
           <w:rtl/>
           <w:lang w:bidi="fa-IR"/>
         </w:rPr>
+        <w:tab/>
+      </w:r>
+      <w:r>
+        <w:rPr>
+          <w:rtl/>
+          <w:lang w:bidi="fa-IR"/>
+        </w:rPr>
         <w:t>سند تحلیل نیازمندی ها</w:t>
       </w:r>
     </w:p>
@@ -153,7 +160,37 @@
           <w:lang w:bidi="fa-IR"/>
         </w:rPr>
         <w:softHyphen/>
-        <w:t>آورد. همچنین با نمایش نتایج و گزارشات مرتبط، شرکت کننده در طرح</w:t>
+        <w:t>آورد. همچنین با نمایش ن</w:t>
+      </w:r>
+      <w:r>
+        <w:rPr>
+          <w:rFonts w:asciiTheme="majorHAnsi" w:hAnsiTheme="majorHAnsi" w:cs="B Nazanin"/>
+          <w:sz w:val="28"/>
+          <w:szCs w:val="28"/>
+          <w:rtl/>
+          <w:lang w:bidi="fa-IR"/>
+        </w:rPr>
+        <w:t>تایج و گزارشات مرتبط، شرکت کنند</w:t>
+      </w:r>
+      <w:r>
+        <w:rPr>
+          <w:rFonts w:asciiTheme="majorHAnsi" w:hAnsiTheme="majorHAnsi" w:cs="B Nazanin" w:hint="cs"/>
+          <w:sz w:val="28"/>
+          <w:szCs w:val="28"/>
+          <w:rtl/>
+          <w:lang w:bidi="fa-IR"/>
+        </w:rPr>
+        <w:t>گان</w:t>
+      </w:r>
+      <w:r>
+        <w:rPr>
+          <w:rFonts w:asciiTheme="majorHAnsi" w:hAnsiTheme="majorHAnsi" w:cs="B Nazanin"/>
+          <w:sz w:val="28"/>
+          <w:szCs w:val="28"/>
+          <w:rtl/>
+          <w:lang w:bidi="fa-IR"/>
+        </w:rPr>
+        <w:t xml:space="preserve"> در طرح</w:t>
       </w:r>
       <w:r>
         <w:rPr>
@@ -721,7 +758,7 @@
       <w:pPr>
         <w:pStyle w:val="Heading2"/>
         <w:rPr>
-          <w:rFonts w:asciiTheme="majorHAnsi" w:hAnsiTheme="majorHAnsi"/>
+          <w:rFonts w:asciiTheme="majorHAnsi" w:hAnsiTheme="majorHAnsi" w:hint="cs"/>
           <w:rtl/>
         </w:rPr>
       </w:pPr>
@@ -738,23 +775,25 @@
       <w:pPr>
         <w:bidi/>
         <w:rPr>
-          <w:rFonts w:asciiTheme="majorHAnsi" w:hAnsiTheme="majorHAnsi" w:cs="B Nazanin"/>
-          <w:sz w:val="28"/>
-          <w:szCs w:val="28"/>
-          <w:rtl/>
-          <w:lang w:bidi="fa-IR"/>
-        </w:rPr>
-      </w:pPr>
-      <w:r>
-        <w:rPr>
-          <w:rFonts w:asciiTheme="majorHAnsi" w:hAnsiTheme="majorHAnsi" w:cs="B Nazanin"/>
-          <w:sz w:val="28"/>
-          <w:szCs w:val="28"/>
-          <w:rtl/>
-          <w:lang w:bidi="fa-IR"/>
-        </w:rPr>
-        <w:t>مسئول فرهنگی مسجد: متولی اجرای طرح سفیران مسجد که ثبت نام بچه ها و تخصیص حساب کاربری به والدین و مسئولان مدارس توسط وی انجام می گیرد.</w:t>
-      </w:r>
+          <w:rFonts w:ascii="Times New Roman" w:eastAsia="Times New Roman" w:hAnsi="Times New Roman" w:cs="B Nazanin" w:hint="cs"/>
+          <w:sz w:val="28"/>
+          <w:szCs w:val="28"/>
+          <w:rtl/>
+          <w:lang w:bidi="fa-IR"/>
+        </w:rPr>
+      </w:pPr>
+      <w:r>
+        <w:rPr>
+          <w:rFonts w:ascii="Times New Roman" w:eastAsia="Times New Roman" w:hAnsi="Times New Roman" w:cs="B Nazanin" w:hint="cs"/>
+          <w:sz w:val="28"/>
+          <w:szCs w:val="28"/>
+          <w:rtl/>
+          <w:lang w:bidi="fa-IR"/>
+        </w:rPr>
+        <w:t>کلید آسمان:سامانه فرهنگی و مذهبی است که مسابقه سفیران مسجد را به صورت آنلاین شبیه سازی میکند.</w:t>
+      </w:r>
+      <w:bookmarkStart w:id="0" w:name="_GoBack"/>
+      <w:bookmarkEnd w:id="0"/>
     </w:p>
     <w:p>
       <w:pPr>
@@ -775,45 +814,95 @@
           <w:rtl/>
           <w:lang w:bidi="fa-IR"/>
         </w:rPr>
-        <w:t>مسئول مدرسه: متولی اجرای طرح سفیران مسجد در مدرسه است که با مراجعه به مسئول فرهنگی مسجد حساب کاربری دریافت کرده و از آن پس قادر به امتیازدهی به دانش آموزان مدرسه ای که در این طرح ثبت نام کرده اند می باشد.</w:t>
+        <w:t xml:space="preserve">مسئول فرهنگی مسجد: متولی اجرای طرح سفیران مسجد که ثبت نام </w:t>
+      </w:r>
+      <w:r>
+        <w:rPr>
+          <w:rFonts w:asciiTheme="majorHAnsi" w:hAnsiTheme="majorHAnsi" w:cs="B Nazanin" w:hint="cs"/>
+          <w:sz w:val="28"/>
+          <w:szCs w:val="28"/>
+          <w:rtl/>
+          <w:lang w:bidi="fa-IR"/>
+        </w:rPr>
+        <w:t>دانش آموزان</w:t>
+      </w:r>
+      <w:r>
+        <w:rPr>
+          <w:rFonts w:asciiTheme="majorHAnsi" w:hAnsiTheme="majorHAnsi" w:cs="B Nazanin"/>
+          <w:sz w:val="28"/>
+          <w:szCs w:val="28"/>
+          <w:rtl/>
+          <w:lang w:bidi="fa-IR"/>
+        </w:rPr>
+        <w:t xml:space="preserve"> و تخصیص حساب کاربری به والدین و مسئولان مدارس توسط وی انجام می گیرد.</w:t>
       </w:r>
     </w:p>
     <w:p>
       <w:pPr>
-        <w:pStyle w:val="Heading2"/>
-        <w:rPr>
-          <w:rFonts w:asciiTheme="majorHAnsi" w:hAnsiTheme="majorHAnsi"/>
-          <w:rtl/>
-        </w:rPr>
-      </w:pPr>
-      <w:r>
-        <w:rPr>
-          <w:rFonts w:asciiTheme="majorHAnsi" w:hAnsiTheme="majorHAnsi"/>
-          <w:rtl/>
-        </w:rPr>
-        <w:t>منابع</w:t>
+        <w:bidi/>
+        <w:rPr>
+          <w:rFonts w:asciiTheme="majorHAnsi" w:hAnsiTheme="majorHAnsi" w:cs="B Nazanin"/>
+          <w:sz w:val="28"/>
+          <w:szCs w:val="28"/>
+          <w:rtl/>
+          <w:lang w:bidi="fa-IR"/>
+        </w:rPr>
+      </w:pPr>
+      <w:r>
+        <w:rPr>
+          <w:rFonts w:asciiTheme="majorHAnsi" w:hAnsiTheme="majorHAnsi" w:cs="B Nazanin"/>
+          <w:sz w:val="28"/>
+          <w:szCs w:val="28"/>
+          <w:rtl/>
+          <w:lang w:bidi="fa-IR"/>
+        </w:rPr>
+        <w:t>مسئول مدرسه: متولی اجرای طرح سفیران مسجد در مدرسه است که با مراجعه به مسئول فرهنگی مسجد حساب کاربری دریافت کرده و از آن پس ق</w:t>
+      </w:r>
+      <w:r>
+        <w:rPr>
+          <w:rFonts w:asciiTheme="majorHAnsi" w:hAnsiTheme="majorHAnsi" w:cs="B Nazanin"/>
+          <w:sz w:val="28"/>
+          <w:szCs w:val="28"/>
+          <w:rtl/>
+          <w:lang w:bidi="fa-IR"/>
+        </w:rPr>
+        <w:t>ادر به امتیازدهی به دانش آموزان</w:t>
+      </w:r>
+      <w:r>
+        <w:rPr>
+          <w:rFonts w:asciiTheme="majorHAnsi" w:hAnsiTheme="majorHAnsi" w:cs="B Nazanin" w:hint="cs"/>
+          <w:sz w:val="28"/>
+          <w:szCs w:val="28"/>
+          <w:rtl/>
+          <w:lang w:bidi="fa-IR"/>
+        </w:rPr>
+        <w:t xml:space="preserve">ی که </w:t>
+      </w:r>
+      <w:r>
+        <w:rPr>
+          <w:rFonts w:asciiTheme="majorHAnsi" w:hAnsiTheme="majorHAnsi" w:cs="B Nazanin"/>
+          <w:sz w:val="28"/>
+          <w:szCs w:val="28"/>
+          <w:rtl/>
+          <w:lang w:bidi="fa-IR"/>
+        </w:rPr>
+        <w:t>در این طرح ثبت نام کرده اند می باشد.</w:t>
       </w:r>
     </w:p>
     <w:p>
       <w:pPr>
-        <w:bidi/>
-        <w:rPr>
-          <w:rFonts w:asciiTheme="majorHAnsi" w:eastAsia="Times New Roman" w:hAnsiTheme="majorHAnsi" w:cs="B Nazanin"/>
-          <w:sz w:val="28"/>
-          <w:szCs w:val="28"/>
-          <w:rtl/>
-          <w:lang w:bidi="fa-IR"/>
-        </w:rPr>
-      </w:pPr>
-      <w:r>
-        <w:rPr>
-          <w:rFonts w:asciiTheme="majorHAnsi" w:eastAsia="Times New Roman" w:hAnsiTheme="majorHAnsi" w:cs="B Nazanin"/>
-          <w:sz w:val="28"/>
-          <w:szCs w:val="28"/>
-          <w:rtl/>
-          <w:lang w:bidi="fa-IR"/>
-        </w:rPr>
-        <w:t>1-مساجد شهر تهران(مسئولین فرهنگی مساجد)</w:t>
+        <w:pStyle w:val="Heading2"/>
+        <w:rPr>
+          <w:rFonts w:asciiTheme="majorHAnsi" w:hAnsiTheme="majorHAnsi"/>
+          <w:rtl/>
+        </w:rPr>
+      </w:pPr>
+      <w:r>
+        <w:rPr>
+          <w:rFonts w:asciiTheme="majorHAnsi" w:hAnsiTheme="majorHAnsi"/>
+          <w:rtl/>
+        </w:rPr>
+        <w:t>منابع</w:t>
       </w:r>
     </w:p>
     <w:p>
@@ -835,7 +924,7 @@
           <w:rtl/>
           <w:lang w:bidi="fa-IR"/>
         </w:rPr>
-        <w:t>2-مدارس شهر تهران(مربیان پرورشی)</w:t>
+        <w:t>1-مساجد شهر تهران(مسئولین فرهنگی مساجد)</w:t>
       </w:r>
     </w:p>
     <w:p>
@@ -857,7 +946,7 @@
           <w:rtl/>
           <w:lang w:bidi="fa-IR"/>
         </w:rPr>
-        <w:t>3-مصاحبه با نوجوانان و والدین آنها</w:t>
+        <w:t>2-مدارس شهر تهران(مربیان پرورشی)</w:t>
       </w:r>
     </w:p>
     <w:p>
@@ -879,47 +968,47 @@
           <w:rtl/>
           <w:lang w:bidi="fa-IR"/>
         </w:rPr>
-        <w:t>4-متصدیان برگزاری مسابقه سفیران مسجد</w:t>
+        <w:t>3-مصاحبه با نوجوانان و والدین آنها</w:t>
       </w:r>
     </w:p>
     <w:p>
       <w:pPr>
-        <w:pStyle w:val="Heading2"/>
-        <w:rPr>
-          <w:rFonts w:asciiTheme="majorHAnsi" w:hAnsiTheme="majorHAnsi"/>
-          <w:rtl/>
-          <w:lang w:bidi="fa-IR"/>
-        </w:rPr>
-      </w:pPr>
-      <w:r>
-        <w:rPr>
-          <w:rFonts w:asciiTheme="majorHAnsi" w:hAnsiTheme="majorHAnsi"/>
-          <w:rtl/>
-          <w:lang w:bidi="fa-IR"/>
-        </w:rPr>
-        <w:t>مرور</w:t>
+        <w:bidi/>
+        <w:rPr>
+          <w:rFonts w:asciiTheme="majorHAnsi" w:eastAsia="Times New Roman" w:hAnsiTheme="majorHAnsi" w:cs="B Nazanin"/>
+          <w:sz w:val="28"/>
+          <w:szCs w:val="28"/>
+          <w:rtl/>
+          <w:lang w:bidi="fa-IR"/>
+        </w:rPr>
+      </w:pPr>
+      <w:r>
+        <w:rPr>
+          <w:rFonts w:asciiTheme="majorHAnsi" w:eastAsia="Times New Roman" w:hAnsiTheme="majorHAnsi" w:cs="B Nazanin"/>
+          <w:sz w:val="28"/>
+          <w:szCs w:val="28"/>
+          <w:rtl/>
+          <w:lang w:bidi="fa-IR"/>
+        </w:rPr>
+        <w:t>4-متصدیان برگزاری مسابقه سفیران مسجد</w:t>
       </w:r>
     </w:p>
     <w:p>
       <w:pPr>
-        <w:bidi/>
-        <w:rPr>
-          <w:rFonts w:asciiTheme="majorHAnsi" w:hAnsiTheme="majorHAnsi" w:cs="B Nazanin"/>
-          <w:sz w:val="28"/>
-          <w:szCs w:val="28"/>
-          <w:rtl/>
-          <w:lang w:bidi="fa-IR"/>
-        </w:rPr>
-      </w:pPr>
-      <w:r>
-        <w:rPr>
-          <w:rFonts w:asciiTheme="majorHAnsi" w:hAnsiTheme="majorHAnsi" w:cs="B Nazanin"/>
-          <w:sz w:val="28"/>
-          <w:szCs w:val="28"/>
-          <w:rtl/>
-          <w:lang w:bidi="fa-IR"/>
-        </w:rPr>
-        <w:t>سیستم کلید آسمان جهت سهولت در اجرای فعالیت های فرهنگی در مساجد و سایر کانون های فرهنگی طراحی شده و کاربران این سیستم کودکان و نوجوانان و والدین و مربیان مدرسه آنان می باشند.</w:t>
+        <w:pStyle w:val="Heading2"/>
+        <w:rPr>
+          <w:rFonts w:asciiTheme="majorHAnsi" w:hAnsiTheme="majorHAnsi"/>
+          <w:rtl/>
+          <w:lang w:bidi="fa-IR"/>
+        </w:rPr>
+      </w:pPr>
+      <w:r>
+        <w:rPr>
+          <w:rFonts w:asciiTheme="majorHAnsi" w:hAnsiTheme="majorHAnsi"/>
+          <w:rtl/>
+          <w:lang w:bidi="fa-IR"/>
+        </w:rPr>
+        <w:t>مرور</w:t>
       </w:r>
     </w:p>
     <w:p>
@@ -941,45 +1030,67 @@
           <w:rtl/>
           <w:lang w:bidi="fa-IR"/>
         </w:rPr>
-        <w:t>معیارهای موفقیت این پروژه ایجاد رابط کاربری ساده و کاربرپسند، سهولت امتیازدهی به کاربر شرکت کننده در طرح، سبک بودن سایت جهت بارگذاری سریع و پیاده سازی تمامی قابلیت های مورد نیاز برای عملیات امتیازدهی می باشد.</w:t>
+        <w:t>سیستم کلید آسمان جهت سهولت در اجرای فعالیت های فرهنگی در مساجد و سایر کانون های فرهنگی طراحی شده و کاربران این سیستم کودکان و نوجوانان و والدین و مربیان مدرسه آنان می باشند.</w:t>
       </w:r>
     </w:p>
     <w:p>
       <w:pPr>
-        <w:pStyle w:val="Heading1"/>
-        <w:rPr>
-          <w:rtl/>
-          <w:lang w:bidi="fa-IR"/>
-        </w:rPr>
-      </w:pPr>
-      <w:r>
-        <w:rPr>
-          <w:rtl/>
-          <w:lang w:bidi="fa-IR"/>
-        </w:rPr>
-        <w:t>سیستم پیشنهادی</w:t>
+        <w:bidi/>
+        <w:rPr>
+          <w:rFonts w:asciiTheme="majorHAnsi" w:hAnsiTheme="majorHAnsi" w:cs="B Nazanin"/>
+          <w:sz w:val="28"/>
+          <w:szCs w:val="28"/>
+          <w:rtl/>
+          <w:lang w:bidi="fa-IR"/>
+        </w:rPr>
+      </w:pPr>
+      <w:r>
+        <w:rPr>
+          <w:rFonts w:asciiTheme="majorHAnsi" w:hAnsiTheme="majorHAnsi" w:cs="B Nazanin"/>
+          <w:sz w:val="28"/>
+          <w:szCs w:val="28"/>
+          <w:rtl/>
+          <w:lang w:bidi="fa-IR"/>
+        </w:rPr>
+        <w:t>معیارهای موفقیت این پروژه ایجاد رابط کاربری ساده و کاربرپسند، سهولت امتیازدهی به کاربر شرکت کننده در طرح، سبک بودن سایت جهت بارگذاری سریع و پیاده سازی تمامی قابلیت های مورد نیاز برای عملیات امتیازدهی می باشد.</w:t>
       </w:r>
     </w:p>
     <w:p>
       <w:pPr>
-        <w:pStyle w:val="Heading2"/>
-        <w:rPr>
-          <w:rFonts w:asciiTheme="majorHAnsi" w:hAnsiTheme="majorHAnsi"/>
-          <w:rtl/>
-          <w:lang w:bidi="fa-IR"/>
-        </w:rPr>
-      </w:pPr>
-      <w:r>
-        <w:rPr>
-          <w:rFonts w:asciiTheme="majorHAnsi" w:hAnsiTheme="majorHAnsi"/>
-          <w:rtl/>
-          <w:lang w:bidi="fa-IR"/>
-        </w:rPr>
-        <w:t>نمای کلی</w:t>
+        <w:pStyle w:val="Heading1"/>
+        <w:rPr>
+          <w:rtl/>
+          <w:lang w:bidi="fa-IR"/>
+        </w:rPr>
+      </w:pPr>
+      <w:r>
+        <w:rPr>
+          <w:rtl/>
+          <w:lang w:bidi="fa-IR"/>
+        </w:rPr>
+        <w:t>سیستم پیشنهادی</w:t>
       </w:r>
     </w:p>
     <w:p>
       <w:pPr>
+        <w:pStyle w:val="Heading2"/>
+        <w:rPr>
+          <w:rFonts w:asciiTheme="majorHAnsi" w:hAnsiTheme="majorHAnsi"/>
+          <w:rtl/>
+          <w:lang w:bidi="fa-IR"/>
+        </w:rPr>
+      </w:pPr>
+      <w:r>
+        <w:rPr>
+          <w:rFonts w:asciiTheme="majorHAnsi" w:hAnsiTheme="majorHAnsi"/>
+          <w:rtl/>
+          <w:lang w:bidi="fa-IR"/>
+        </w:rPr>
+        <w:t>نمای کلی</w:t>
+      </w:r>
+    </w:p>
+    <w:p>
+      <w:pPr>
         <w:bidi/>
         <w:rPr>
           <w:rFonts w:asciiTheme="majorHAnsi" w:hAnsiTheme="majorHAnsi" w:cs="B Nazanin"/>
@@ -1047,7 +1158,7 @@
           <w:rtl/>
           <w:lang w:bidi="fa-IR"/>
         </w:rPr>
-        <w:t xml:space="preserve"> ادمین است که ناظر سایت می باشد و امکان کنترل و بررسی تمامی فعالیت های کاربران را دارد. دومین سطح دسترسی متعلق به مسئول فرهنگی مسجد است که امکان ثبت نام بچه ها، والدین و مسئول مدرسه را دارد و می تواند به بچه های </w:t>
+        <w:t xml:space="preserve"> ادمین است که ناظر سایت می باشد و امکان کنترل و بررسی تمامی فعالیت های کاربران را دارد. دومین سطح دسترسی متعلق به </w:t>
       </w:r>
       <w:r>
         <w:rPr>
@@ -1058,27 +1169,67 @@
           <w:lang w:bidi="fa-IR"/>
         </w:rPr>
         <w:lastRenderedPageBreak/>
-        <w:t>مسجد مربوطه امتیازدهی کند. ثبت نام مسئول فرهنگی مسجد در سایت و با پر کردن فرم توسط وی انجام می گیرد. سطوح دسترسی بعدی مربوط به مسئول مدرسه و والدین می باشد که امکان امتیازدهی به دانش آموزان  و بچه های خود را دارند. این کاربران توسط مسئول فرهنگی مسجد ثبت نام می شوند و نام کاربری آن ها همان ایمیل آن هاست. بچه ها نیز فقط می توانند به صورت مهمان به سایت مراجعه کرده و با مشاهده گزارش ها رتبه خود را میان سایر شرکت کنندگان در طرح مشاهده کنند.</w:t>
-      </w:r>
-      <w:r>
-        <w:rPr>
-          <w:rFonts w:asciiTheme="majorHAnsi" w:hAnsiTheme="majorHAnsi" w:cs="B Nazanin"/>
-          <w:sz w:val="28"/>
-          <w:szCs w:val="28"/>
-          <w:rtl/>
-          <w:lang w:bidi="fa-IR"/>
-        </w:rPr>
-        <w:t xml:space="preserve"> علاوه بر آن هر کاربر پس از اهراز هویت و ورود به عنوان کاربر صفحه کنترل پنل خود را مشاهده می کند. امکان تغییر مشخصات پروفایل نیز به کاربر داده می شود.</w:t>
-      </w:r>
-      <w:r>
-        <w:rPr>
-          <w:rFonts w:asciiTheme="majorHAnsi" w:hAnsiTheme="majorHAnsi" w:cs="B Nazanin"/>
+        <w:t xml:space="preserve">مسئول فرهنگی مسجد است که امکان ثبت نام بچه ها، والدین و مسئول مدرسه را دارد و می تواند به بچه های مسجد مربوطه امتیازدهی کند. ثبت نام مسئول فرهنگی مسجد در سایت و با پر کردن فرم توسط وی انجام می گیرد. سطوح دسترسی بعدی مربوط به مسئول مدرسه و والدین می باشد که امکان امتیازدهی به دانش آموزان  و </w:t>
+      </w:r>
+      <w:r>
+        <w:rPr>
+          <w:rFonts w:asciiTheme="majorHAnsi" w:hAnsiTheme="majorHAnsi" w:cs="B Nazanin" w:hint="cs"/>
+          <w:sz w:val="28"/>
+          <w:szCs w:val="28"/>
+          <w:rtl/>
+          <w:lang w:bidi="fa-IR"/>
+        </w:rPr>
+        <w:t>فرزندان</w:t>
+      </w:r>
+      <w:r>
+        <w:rPr>
+          <w:rFonts w:asciiTheme="majorHAnsi" w:hAnsiTheme="majorHAnsi" w:cs="B Nazanin"/>
+          <w:sz w:val="28"/>
+          <w:szCs w:val="28"/>
+          <w:rtl/>
+          <w:lang w:bidi="fa-IR"/>
+        </w:rPr>
+        <w:t xml:space="preserve"> خود را دارند. این کاربران توسط مسئول فرهنگی مسجد ثبت نام می شوند و نام کاربری آن ها همان ایمیل آن هاست. </w:t>
+      </w:r>
+      <w:r>
+        <w:rPr>
+          <w:rFonts w:asciiTheme="majorHAnsi" w:hAnsiTheme="majorHAnsi" w:cs="B Nazanin" w:hint="cs"/>
+          <w:sz w:val="28"/>
+          <w:szCs w:val="28"/>
+          <w:rtl/>
+          <w:lang w:bidi="fa-IR"/>
+        </w:rPr>
+        <w:t>دانش آموزان</w:t>
+      </w:r>
+      <w:r>
+        <w:rPr>
+          <w:rFonts w:asciiTheme="majorHAnsi" w:hAnsiTheme="majorHAnsi" w:cs="B Nazanin"/>
+          <w:sz w:val="28"/>
+          <w:szCs w:val="28"/>
+          <w:rtl/>
+          <w:lang w:bidi="fa-IR"/>
+        </w:rPr>
+        <w:t xml:space="preserve"> نیز فقط می توانند به صورت مهمان به سایت مراجعه کرده و با مشاهده گزارش ها رتبه خود را میان سایر شرکت کنندگان در طرح مشاهده کنند.</w:t>
+      </w:r>
+      <w:r>
+        <w:rPr>
+          <w:rFonts w:asciiTheme="majorHAnsi" w:hAnsiTheme="majorHAnsi" w:cs="B Nazanin" w:hint="cs"/>
           <w:sz w:val="28"/>
           <w:szCs w:val="28"/>
           <w:rtl/>
           <w:lang w:bidi="fa-IR"/>
         </w:rPr>
         <w:t xml:space="preserve"> </w:t>
+      </w:r>
+      <w:r>
+        <w:rPr>
+          <w:rFonts w:asciiTheme="majorHAnsi" w:hAnsiTheme="majorHAnsi" w:cs="B Nazanin"/>
+          <w:sz w:val="28"/>
+          <w:szCs w:val="28"/>
+          <w:rtl/>
+          <w:lang w:bidi="fa-IR"/>
+        </w:rPr>
+        <w:t>علاوه بر آن هر کاربر پس از اهراز هویت و ورود به عنوان کاربر صفحه کنترل پنل خود را مشاهده می کند.</w:t>
       </w:r>
       <w:r>
         <w:rPr>
@@ -1289,73 +1440,66 @@
     </w:p>
     <w:p>
       <w:pPr>
-        <w:pStyle w:val="ListParagraph"/>
-        <w:numPr>
-          <w:ilvl w:val="0"/>
-          <w:numId w:val="9"/>
-        </w:numPr>
-        <w:bidi/>
-        <w:rPr>
-          <w:rFonts w:asciiTheme="majorHAnsi" w:hAnsiTheme="majorHAnsi" w:cs="B Nazanin"/>
-          <w:sz w:val="28"/>
-          <w:szCs w:val="28"/>
-          <w:lang w:bidi="fa-IR"/>
-        </w:rPr>
-      </w:pPr>
-      <w:r>
-        <w:rPr>
-          <w:rFonts w:asciiTheme="majorHAnsi" w:hAnsiTheme="majorHAnsi" w:cs="B Nazanin"/>
-          <w:sz w:val="28"/>
-          <w:szCs w:val="28"/>
-          <w:rtl/>
-          <w:lang w:bidi="fa-IR"/>
-        </w:rPr>
-        <w:t>امکان ویرایش مشخصات هر کاربر توسط خودش</w:t>
+        <w:pStyle w:val="Heading2"/>
+        <w:rPr>
+          <w:rFonts w:asciiTheme="majorHAnsi" w:hAnsiTheme="majorHAnsi"/>
+          <w:rtl/>
+          <w:lang w:bidi="fa-IR"/>
+        </w:rPr>
+      </w:pPr>
+      <w:r>
+        <w:rPr>
+          <w:rFonts w:asciiTheme="majorHAnsi" w:hAnsiTheme="majorHAnsi"/>
+          <w:rtl/>
+          <w:lang w:bidi="fa-IR"/>
+        </w:rPr>
+        <w:t>نیازمندی های غیرعملیاتی</w:t>
       </w:r>
     </w:p>
     <w:p>
       <w:pPr>
-        <w:pStyle w:val="ListParagraph"/>
-        <w:numPr>
-          <w:ilvl w:val="0"/>
-          <w:numId w:val="9"/>
-        </w:numPr>
-        <w:bidi/>
-        <w:rPr>
-          <w:rFonts w:asciiTheme="majorHAnsi" w:hAnsiTheme="majorHAnsi" w:cs="B Nazanin"/>
-          <w:sz w:val="28"/>
-          <w:szCs w:val="28"/>
-          <w:rtl/>
-          <w:lang w:bidi="fa-IR"/>
-        </w:rPr>
-      </w:pPr>
-      <w:r>
-        <w:rPr>
-          <w:rFonts w:asciiTheme="majorHAnsi" w:hAnsiTheme="majorHAnsi" w:cs="B Nazanin"/>
-          <w:sz w:val="28"/>
-          <w:szCs w:val="28"/>
-          <w:rtl/>
-          <w:lang w:bidi="fa-IR"/>
-        </w:rPr>
-        <w:t>امکان ویرایش مشخصات فرزندان توسط والدین</w:t>
+        <w:pStyle w:val="Heading3"/>
+        <w:rPr>
+          <w:rtl/>
+        </w:rPr>
+      </w:pPr>
+      <w:r>
+        <w:rPr>
+          <w:rtl/>
+        </w:rPr>
+        <w:t>قابلیت استفاده</w:t>
       </w:r>
     </w:p>
     <w:p>
       <w:pPr>
-        <w:pStyle w:val="Heading2"/>
-        <w:rPr>
-          <w:rFonts w:asciiTheme="majorHAnsi" w:hAnsiTheme="majorHAnsi"/>
-          <w:rtl/>
-          <w:lang w:bidi="fa-IR"/>
-        </w:rPr>
-      </w:pPr>
-      <w:r>
-        <w:rPr>
-          <w:rFonts w:asciiTheme="majorHAnsi" w:hAnsiTheme="majorHAnsi"/>
-          <w:rtl/>
-          <w:lang w:bidi="fa-IR"/>
-        </w:rPr>
-        <w:t>نیازمندی های غیرعملیاتی</w:t>
+        <w:bidi/>
+        <w:rPr>
+          <w:rFonts w:asciiTheme="majorHAnsi" w:hAnsiTheme="majorHAnsi" w:cs="B Nazanin"/>
+          <w:sz w:val="28"/>
+          <w:szCs w:val="28"/>
+          <w:rtl/>
+          <w:lang w:bidi="fa-IR"/>
+        </w:rPr>
+      </w:pPr>
+      <w:r>
+        <w:rPr>
+          <w:rFonts w:asciiTheme="majorHAnsi" w:hAnsiTheme="majorHAnsi" w:cs="B Nazanin"/>
+          <w:sz w:val="28"/>
+          <w:szCs w:val="28"/>
+          <w:rtl/>
+          <w:lang w:bidi="fa-IR"/>
+        </w:rPr>
+        <w:t>با طراحی رابط کاربری ساده و قابل فهم برای تمام افراد امکان استفاده آسان تمامی کاربران از سیستم کلید آسمان فراهم می گردد.</w:t>
+      </w:r>
+      <w:r>
+        <w:rPr>
+          <w:rFonts w:asciiTheme="majorHAnsi" w:hAnsiTheme="majorHAnsi" w:cs="B Nazanin"/>
+          <w:sz w:val="28"/>
+          <w:szCs w:val="28"/>
+          <w:rtl/>
+          <w:lang w:bidi="fa-IR"/>
+        </w:rPr>
+        <w:t xml:space="preserve"> در طراحی ظاهر این سیستم سعی بر نهایت سادگی و شفافیت گزینه های صفحات بوده تا کاربر دچار هیچ گونه ابهامی در استفاده از این سیستم نشود. </w:t>
       </w:r>
     </w:p>
     <w:p>
@@ -1369,7 +1513,7 @@
         <w:rPr>
           <w:rtl/>
         </w:rPr>
-        <w:t>قابلیت استفاده</w:t>
+        <w:t>قابلیت اطمینان</w:t>
       </w:r>
     </w:p>
     <w:p>
@@ -1391,31 +1535,49 @@
           <w:rtl/>
           <w:lang w:bidi="fa-IR"/>
         </w:rPr>
-        <w:t>با طراحی رابط کاربری ساده و قابل فهم برای تمام افراد امکان استفاده آسان تمامی کاربران از سیستم کلید آسمان فراهم می گردد.</w:t>
-      </w:r>
-      <w:r>
-        <w:rPr>
-          <w:rFonts w:asciiTheme="majorHAnsi" w:hAnsiTheme="majorHAnsi" w:cs="B Nazanin"/>
-          <w:sz w:val="28"/>
-          <w:szCs w:val="28"/>
-          <w:rtl/>
-          <w:lang w:bidi="fa-IR"/>
-        </w:rPr>
-        <w:t xml:space="preserve"> در طراحی ظاهر این سیستم سعی بر نهایت سادگی و شفافیت گزینه های صفحات بوده تا کاربر دچار هیچ گونه ابهامی در استفاده از این سیستم نشود. </w:t>
+        <w:t xml:space="preserve">منظور از قابلیت اطمینان این است که سیستم تمامی عملیات ها و توابع تعریف شده را اجرا نماید بدون آن که دچار خرابی و توقف ناگهانی گردد. بدین منظور از کنترل خطا  استفاده می شود تا سیستم در صورت گرفتن ورودی غیر منتظره دچار توقف نگردد و با صدور خطا به کاربر، وی را به سمت ارائه ورودی درست هدایت کند. </w:t>
+      </w:r>
+      <w:r>
+        <w:rPr>
+          <w:rFonts w:asciiTheme="majorHAnsi" w:hAnsiTheme="majorHAnsi" w:cs="B Nazanin"/>
+          <w:sz w:val="28"/>
+          <w:szCs w:val="28"/>
+          <w:rtl/>
+          <w:lang w:bidi="fa-IR"/>
+        </w:rPr>
+        <w:t>علاوه بر ورودی غیرمنتظره، هر عمل دیگری که از کاربر سر می زند (مانند کلیک کردن پشت سر هم بر روی گزینه های متفاوت و ...) نیز به وسیله مدیریت خطاها منجر به توقف ناگهانی سیستم نخواهد شد.</w:t>
+      </w:r>
+      <w:r>
+        <w:rPr>
+          <w:rFonts w:asciiTheme="majorHAnsi" w:hAnsiTheme="majorHAnsi" w:cs="B Nazanin"/>
+          <w:sz w:val="28"/>
+          <w:szCs w:val="28"/>
+          <w:rtl/>
+          <w:lang w:bidi="fa-IR"/>
+        </w:rPr>
+        <w:t xml:space="preserve"> در صورت </w:t>
+      </w:r>
+      <w:r>
+        <w:rPr>
+          <w:rFonts w:asciiTheme="majorHAnsi" w:hAnsiTheme="majorHAnsi" w:cs="B Nazanin"/>
+          <w:sz w:val="28"/>
+          <w:szCs w:val="28"/>
+          <w:rtl/>
+          <w:lang w:bidi="fa-IR"/>
+        </w:rPr>
+        <w:lastRenderedPageBreak/>
+        <w:t>قطع ارتباط کاربر به دلیل قطعی اینترنت یا مشکلات دیگر، سیستم با صدور پیغام خطا کاربر را از این مشکل آگاه می سازد.</w:t>
       </w:r>
     </w:p>
     <w:p>
       <w:pPr>
         <w:pStyle w:val="Heading3"/>
-        <w:rPr>
-          <w:rtl/>
-        </w:rPr>
-      </w:pPr>
-      <w:r>
-        <w:rPr>
-          <w:rtl/>
-        </w:rPr>
-        <w:t>قابلیت اطمینان</w:t>
+      </w:pPr>
+      <w:r>
+        <w:rPr>
+          <w:rtl/>
+        </w:rPr>
+        <w:t>کارایی</w:t>
       </w:r>
     </w:p>
     <w:p>
@@ -1437,39 +1599,51 @@
           <w:rtl/>
           <w:lang w:bidi="fa-IR"/>
         </w:rPr>
-        <w:t xml:space="preserve">منظور از قابلیت اطمینان این است که سیستم تمامی عملیات ها و توابع تعریف شده را اجرا نماید بدون آن که دچار خرابی و توقف ناگهانی گردد. بدین منظور از کنترل خطا  استفاده می شود تا سیستم در صورت گرفتن ورودی غیر منتظره دچار توقف نگردد و با صدور خطا به کاربر، وی را به سمت ارائه ورودی درست هدایت کند. </w:t>
-      </w:r>
-      <w:r>
-        <w:rPr>
-          <w:rFonts w:asciiTheme="majorHAnsi" w:hAnsiTheme="majorHAnsi" w:cs="B Nazanin"/>
-          <w:sz w:val="28"/>
-          <w:szCs w:val="28"/>
-          <w:rtl/>
-          <w:lang w:bidi="fa-IR"/>
-        </w:rPr>
-        <w:lastRenderedPageBreak/>
-        <w:t>علاوه بر ورودی غیرمنتظره، هر عمل دیگری که از کاربر سر می زند (مانند کلیک کردن پشت سر هم بر روی گزینه های متفاوت و ...) نیز به وسیله مدیریت خطاها منجر به توقف ناگهانی سیستم نخواهد شد.</w:t>
-      </w:r>
-      <w:r>
-        <w:rPr>
-          <w:rFonts w:asciiTheme="majorHAnsi" w:hAnsiTheme="majorHAnsi" w:cs="B Nazanin"/>
-          <w:sz w:val="28"/>
-          <w:szCs w:val="28"/>
-          <w:rtl/>
-          <w:lang w:bidi="fa-IR"/>
-        </w:rPr>
-        <w:t xml:space="preserve"> در صورت قطع ارتباط کاربر به دلیل قطعی اینترنت یا مشکلات دیگر، سیستم با صدور پیغام خطا کاربر را از این مشکل آگاه می سازد.</w:t>
+        <w:t>با طراحی سیستمی سبک کارایی سیستم بالا رفته و زمان انتظار کاربر به حداقل می رسد. این امکان به علت استفاده از فریم ورک</w:t>
+      </w:r>
+      <w:proofErr w:type="spellStart"/>
+      <w:r>
+        <w:rPr>
+          <w:rFonts w:asciiTheme="majorHAnsi" w:hAnsiTheme="majorHAnsi" w:cs="B Nazanin"/>
+          <w:sz w:val="28"/>
+          <w:szCs w:val="28"/>
+          <w:lang w:bidi="fa-IR"/>
+        </w:rPr>
+        <w:t>Yii</w:t>
+      </w:r>
+      <w:proofErr w:type="spellEnd"/>
+      <w:r>
+        <w:rPr>
+          <w:rFonts w:asciiTheme="majorHAnsi" w:hAnsiTheme="majorHAnsi" w:cs="B Nazanin"/>
+          <w:sz w:val="28"/>
+          <w:szCs w:val="28"/>
+          <w:lang w:bidi="fa-IR"/>
+        </w:rPr>
+        <w:t xml:space="preserve"> </w:t>
+      </w:r>
+      <w:r>
+        <w:rPr>
+          <w:rFonts w:asciiTheme="majorHAnsi" w:hAnsiTheme="majorHAnsi" w:cs="B Nazanin"/>
+          <w:sz w:val="28"/>
+          <w:szCs w:val="28"/>
+          <w:rtl/>
+          <w:lang w:bidi="fa-IR"/>
+        </w:rPr>
+        <w:t xml:space="preserve"> برای تیم کلید آسمان فراهم شد. از قابلیت های این فریم ورک تولید محصول نهایی سبک با زمان بارگذاری کوتاه می باشد. علاوه بر آن دقت گروه در طراحی پایگاه داده و ذخیره سازی داده های حجیم مانند عکس ها بر روی سرور سرعت پاسخگویی به کوئری ها را افزایش داده و باعث کارایی بهتر گردیده است.</w:t>
       </w:r>
     </w:p>
     <w:p>
       <w:pPr>
         <w:pStyle w:val="Heading3"/>
-      </w:pPr>
-      <w:r>
-        <w:rPr>
-          <w:rtl/>
-        </w:rPr>
-        <w:t>کارایی</w:t>
+        <w:rPr>
+          <w:rtl/>
+        </w:rPr>
+      </w:pPr>
+      <w:r>
+        <w:rPr>
+          <w:rtl/>
+        </w:rPr>
+        <w:t>امنیت</w:t>
       </w:r>
     </w:p>
     <w:p>
@@ -1491,7 +1665,7 @@
           <w:rtl/>
           <w:lang w:bidi="fa-IR"/>
         </w:rPr>
-        <w:t>با طراحی سیستمی سبک کارایی سیستم بالا رفته و زمان انتظار کاربر به حداقل می رسد. این امکان به علت استفاده از فریم ورک</w:t>
+        <w:t xml:space="preserve">تیم کلید آسمان به منظور تامین امنیت سیستم از برنامه نویسی امن در فریم ورک </w:t>
       </w:r>
       <w:proofErr w:type="spellStart"/>
       <w:r>
@@ -1501,7 +1675,7 @@
           <w:szCs w:val="28"/>
           <w:lang w:bidi="fa-IR"/>
         </w:rPr>
-        <w:t>Yii</w:t>
+        <w:t>yii</w:t>
       </w:r>
       <w:proofErr w:type="spellEnd"/>
       <w:r>
@@ -1509,31 +1683,48 @@
           <w:rFonts w:asciiTheme="majorHAnsi" w:hAnsiTheme="majorHAnsi" w:cs="B Nazanin"/>
           <w:sz w:val="28"/>
           <w:szCs w:val="28"/>
-          <w:lang w:bidi="fa-IR"/>
-        </w:rPr>
-        <w:t xml:space="preserve"> </w:t>
-      </w:r>
-      <w:r>
-        <w:rPr>
-          <w:rFonts w:asciiTheme="majorHAnsi" w:hAnsiTheme="majorHAnsi" w:cs="B Nazanin"/>
-          <w:sz w:val="28"/>
-          <w:szCs w:val="28"/>
-          <w:rtl/>
-          <w:lang w:bidi="fa-IR"/>
-        </w:rPr>
-        <w:t xml:space="preserve"> برای تیم کلید آسمان فراهم شد. از قابلیت های این فریم ورک تولید محصول نهایی سبک با زمان بارگذاری کوتاه می باشد. علاوه بر آن دقت گروه در طراحی پایگاه داده و ذخیره سازی داده های </w:t>
-      </w:r>
-      <w:bookmarkStart w:id="0" w:name="_GoBack"/>
-      <w:bookmarkEnd w:id="0"/>
-      <w:r>
-        <w:rPr>
-          <w:rFonts w:asciiTheme="majorHAnsi" w:hAnsiTheme="majorHAnsi" w:cs="B Nazanin"/>
-          <w:sz w:val="28"/>
-          <w:szCs w:val="28"/>
-          <w:rtl/>
-          <w:lang w:bidi="fa-IR"/>
-        </w:rPr>
-        <w:t>حجیم مانند عکس ها بر روی سرور سرعت پاسخگویی به کوئری ها را افزایش داده و باعث کارایی بهتر گردیده است.</w:t>
+          <w:rtl/>
+          <w:lang w:bidi="fa-IR"/>
+        </w:rPr>
+        <w:t xml:space="preserve"> کمک گرفته است. علاوه بر آن ملاحظاتی نیز در پایگاه داده صورت گرفته؛ مثلا این که رمز عبور کاربران به صورت خام در پایگاه داده ذخیره نشده تا در صورت دسترسی هکر به پایگاه داده رمز عبور کاربران فاش نشود. این عمل با استفاده از تابع </w:t>
+      </w:r>
+      <w:r>
+        <w:rPr>
+          <w:rFonts w:asciiTheme="majorHAnsi" w:hAnsiTheme="majorHAnsi" w:cs="B Nazanin"/>
+          <w:sz w:val="28"/>
+          <w:szCs w:val="28"/>
+          <w:lang w:bidi="fa-IR"/>
+        </w:rPr>
+        <w:t>sha1</w:t>
+      </w:r>
+      <w:r>
+        <w:rPr>
+          <w:rFonts w:asciiTheme="majorHAnsi" w:hAnsiTheme="majorHAnsi" w:cs="B Nazanin"/>
+          <w:sz w:val="28"/>
+          <w:szCs w:val="28"/>
+          <w:rtl/>
+          <w:lang w:bidi="fa-IR"/>
+        </w:rPr>
+        <w:t xml:space="preserve"> در </w:t>
+      </w:r>
+      <w:r>
+        <w:rPr>
+          <w:rFonts w:asciiTheme="majorHAnsi" w:hAnsiTheme="majorHAnsi" w:cs="B Nazanin"/>
+          <w:sz w:val="28"/>
+          <w:szCs w:val="28"/>
+          <w:lang w:bidi="fa-IR"/>
+        </w:rPr>
+        <w:t>PHP</w:t>
+      </w:r>
+      <w:r>
+        <w:rPr>
+          <w:rFonts w:asciiTheme="majorHAnsi" w:hAnsiTheme="majorHAnsi" w:cs="B Nazanin"/>
+          <w:sz w:val="28"/>
+          <w:szCs w:val="28"/>
+          <w:rtl/>
+          <w:lang w:bidi="fa-IR"/>
+        </w:rPr>
+        <w:t xml:space="preserve"> صورت گرفته است.</w:t>
       </w:r>
     </w:p>
     <w:p>
@@ -1547,7 +1738,7 @@
         <w:rPr>
           <w:rtl/>
         </w:rPr>
-        <w:t>امنیت</w:t>
+        <w:t>پشتیبانی</w:t>
       </w:r>
     </w:p>
     <w:p>
@@ -1569,66 +1760,7 @@
           <w:rtl/>
           <w:lang w:bidi="fa-IR"/>
         </w:rPr>
-        <w:t xml:space="preserve">تیم کلید آسمان به منظور تامین امنیت سیستم از برنامه نویسی امن در فریم ورک </w:t>
-      </w:r>
-      <w:proofErr w:type="spellStart"/>
-      <w:r>
-        <w:rPr>
-          <w:rFonts w:asciiTheme="majorHAnsi" w:hAnsiTheme="majorHAnsi" w:cs="B Nazanin"/>
-          <w:sz w:val="28"/>
-          <w:szCs w:val="28"/>
-          <w:lang w:bidi="fa-IR"/>
-        </w:rPr>
-        <w:t>yii</w:t>
-      </w:r>
-      <w:proofErr w:type="spellEnd"/>
-      <w:r>
-        <w:rPr>
-          <w:rFonts w:asciiTheme="majorHAnsi" w:hAnsiTheme="majorHAnsi" w:cs="B Nazanin"/>
-          <w:sz w:val="28"/>
-          <w:szCs w:val="28"/>
-          <w:rtl/>
-          <w:lang w:bidi="fa-IR"/>
-        </w:rPr>
-        <w:t xml:space="preserve"> کمک گرفته است. علاوه بر آن ملاحظاتی نیز در پایگاه داده صورت گرفته؛ مثلا این که رمز عبور کاربران به صورت خام در پایگاه داده ذخیره نشده تا در صورت دسترسی هکر به پایگاه داده رمز عبور کاربران فاش نشود. این عمل با استفاده از تابع </w:t>
-      </w:r>
-      <w:r>
-        <w:rPr>
-          <w:rFonts w:asciiTheme="majorHAnsi" w:hAnsiTheme="majorHAnsi" w:cs="B Nazanin"/>
-          <w:sz w:val="28"/>
-          <w:szCs w:val="28"/>
-          <w:lang w:bidi="fa-IR"/>
-        </w:rPr>
-        <w:t>sha1</w:t>
-      </w:r>
-      <w:r>
-        <w:rPr>
-          <w:rFonts w:asciiTheme="majorHAnsi" w:hAnsiTheme="majorHAnsi" w:cs="B Nazanin"/>
-          <w:sz w:val="28"/>
-          <w:szCs w:val="28"/>
-          <w:rtl/>
-          <w:lang w:bidi="fa-IR"/>
-        </w:rPr>
-        <w:t xml:space="preserve"> در </w:t>
-      </w:r>
-      <w:r>
-        <w:rPr>
-          <w:rFonts w:asciiTheme="majorHAnsi" w:hAnsiTheme="majorHAnsi" w:cs="B Nazanin"/>
-          <w:sz w:val="28"/>
-          <w:szCs w:val="28"/>
-          <w:lang w:bidi="fa-IR"/>
-        </w:rPr>
-        <w:t>PHP</w:t>
-      </w:r>
-      <w:r>
-        <w:rPr>
-          <w:rFonts w:asciiTheme="majorHAnsi" w:hAnsiTheme="majorHAnsi" w:cs="B Nazanin"/>
-          <w:sz w:val="28"/>
-          <w:szCs w:val="28"/>
-          <w:rtl/>
-          <w:lang w:bidi="fa-IR"/>
-        </w:rPr>
-        <w:t xml:space="preserve"> صورت گرفته است.</w:t>
+        <w:t>بعد از به بهره برداری رسیدن محصول تا مدت معینی که بین تیم کلید آسمان و کارفرما توافق خواهد شد، تیم کلید آسمان مسئول رفع تمامی نواقص، ابهامات، مشکلات استفاده و حفره های امنیتی سیستم خواهد بود.</w:t>
       </w:r>
     </w:p>
     <w:p>
@@ -1642,7 +1774,7 @@
         <w:rPr>
           <w:rtl/>
         </w:rPr>
-        <w:t>پشتیبانی</w:t>
+        <w:t>پیاده سازی</w:t>
       </w:r>
     </w:p>
     <w:p>
@@ -1664,7 +1796,68 @@
           <w:rtl/>
           <w:lang w:bidi="fa-IR"/>
         </w:rPr>
-        <w:t>بعد از به بهره برداری رسیدن محصول تا مدت معینی که بین تیم کلید آسمان و کارفرما توافق خواهد شد، تیم کلید آسمان مسئول رفع تمامی نواقص، ابهامات، مشکلات استفاده و حفره های امنیتی سیستم خواهد بود.</w:t>
+        <w:t xml:space="preserve">پیاده سازی محصول به وسیله زبان </w:t>
+      </w:r>
+      <w:r>
+        <w:rPr>
+          <w:rFonts w:asciiTheme="majorHAnsi" w:hAnsiTheme="majorHAnsi" w:cs="B Nazanin"/>
+          <w:sz w:val="28"/>
+          <w:szCs w:val="28"/>
+          <w:lang w:bidi="fa-IR"/>
+        </w:rPr>
+        <w:t>PHP</w:t>
+      </w:r>
+      <w:r>
+        <w:rPr>
+          <w:rFonts w:asciiTheme="majorHAnsi" w:hAnsiTheme="majorHAnsi" w:cs="B Nazanin"/>
+          <w:sz w:val="28"/>
+          <w:szCs w:val="28"/>
+          <w:rtl/>
+          <w:lang w:bidi="fa-IR"/>
+        </w:rPr>
+        <w:t xml:space="preserve"> و با استفاده از فریم ورک </w:t>
+      </w:r>
+      <w:proofErr w:type="spellStart"/>
+      <w:r>
+        <w:rPr>
+          <w:rFonts w:asciiTheme="majorHAnsi" w:hAnsiTheme="majorHAnsi" w:cs="B Nazanin"/>
+          <w:sz w:val="28"/>
+          <w:szCs w:val="28"/>
+          <w:lang w:bidi="fa-IR"/>
+        </w:rPr>
+        <w:t>Yii</w:t>
+      </w:r>
+      <w:proofErr w:type="spellEnd"/>
+      <w:r>
+        <w:rPr>
+          <w:rFonts w:asciiTheme="majorHAnsi" w:hAnsiTheme="majorHAnsi" w:cs="B Nazanin"/>
+          <w:sz w:val="28"/>
+          <w:szCs w:val="28"/>
+          <w:rtl/>
+          <w:lang w:bidi="fa-IR"/>
+        </w:rPr>
+        <w:t xml:space="preserve"> در محیط </w:t>
+      </w:r>
+      <w:proofErr w:type="spellStart"/>
+      <w:r>
+        <w:rPr>
+          <w:rFonts w:asciiTheme="majorHAnsi" w:hAnsiTheme="majorHAnsi" w:cs="B Nazanin"/>
+          <w:sz w:val="28"/>
+          <w:szCs w:val="28"/>
+          <w:lang w:bidi="fa-IR"/>
+        </w:rPr>
+        <w:t>Codelobster</w:t>
+      </w:r>
+      <w:proofErr w:type="spellEnd"/>
+      <w:r>
+        <w:rPr>
+          <w:rFonts w:asciiTheme="majorHAnsi" w:hAnsiTheme="majorHAnsi" w:cs="B Nazanin"/>
+          <w:sz w:val="28"/>
+          <w:szCs w:val="28"/>
+          <w:rtl/>
+          <w:lang w:bidi="fa-IR"/>
+        </w:rPr>
+        <w:t xml:space="preserve"> انجام گرفته است.</w:t>
       </w:r>
     </w:p>
     <w:p>
@@ -1678,7 +1871,7 @@
         <w:rPr>
           <w:rtl/>
         </w:rPr>
-        <w:t>پیاده سازی</w:t>
+        <w:t>واسط کاربری</w:t>
       </w:r>
     </w:p>
     <w:p>
@@ -1700,68 +1893,7 @@
           <w:rtl/>
           <w:lang w:bidi="fa-IR"/>
         </w:rPr>
-        <w:t xml:space="preserve">پیاده سازی محصول به وسیله زبان </w:t>
-      </w:r>
-      <w:r>
-        <w:rPr>
-          <w:rFonts w:asciiTheme="majorHAnsi" w:hAnsiTheme="majorHAnsi" w:cs="B Nazanin"/>
-          <w:sz w:val="28"/>
-          <w:szCs w:val="28"/>
-          <w:lang w:bidi="fa-IR"/>
-        </w:rPr>
-        <w:t>PHP</w:t>
-      </w:r>
-      <w:r>
-        <w:rPr>
-          <w:rFonts w:asciiTheme="majorHAnsi" w:hAnsiTheme="majorHAnsi" w:cs="B Nazanin"/>
-          <w:sz w:val="28"/>
-          <w:szCs w:val="28"/>
-          <w:rtl/>
-          <w:lang w:bidi="fa-IR"/>
-        </w:rPr>
-        <w:t xml:space="preserve"> و با استفاده از فریم ورک </w:t>
-      </w:r>
-      <w:proofErr w:type="spellStart"/>
-      <w:r>
-        <w:rPr>
-          <w:rFonts w:asciiTheme="majorHAnsi" w:hAnsiTheme="majorHAnsi" w:cs="B Nazanin"/>
-          <w:sz w:val="28"/>
-          <w:szCs w:val="28"/>
-          <w:lang w:bidi="fa-IR"/>
-        </w:rPr>
-        <w:t>Yii</w:t>
-      </w:r>
-      <w:proofErr w:type="spellEnd"/>
-      <w:r>
-        <w:rPr>
-          <w:rFonts w:asciiTheme="majorHAnsi" w:hAnsiTheme="majorHAnsi" w:cs="B Nazanin"/>
-          <w:sz w:val="28"/>
-          <w:szCs w:val="28"/>
-          <w:rtl/>
-          <w:lang w:bidi="fa-IR"/>
-        </w:rPr>
-        <w:t xml:space="preserve"> در محیط </w:t>
-      </w:r>
-      <w:proofErr w:type="spellStart"/>
-      <w:r>
-        <w:rPr>
-          <w:rFonts w:asciiTheme="majorHAnsi" w:hAnsiTheme="majorHAnsi" w:cs="B Nazanin"/>
-          <w:sz w:val="28"/>
-          <w:szCs w:val="28"/>
-          <w:lang w:bidi="fa-IR"/>
-        </w:rPr>
-        <w:t>Codelobster</w:t>
-      </w:r>
-      <w:proofErr w:type="spellEnd"/>
-      <w:r>
-        <w:rPr>
-          <w:rFonts w:asciiTheme="majorHAnsi" w:hAnsiTheme="majorHAnsi" w:cs="B Nazanin"/>
-          <w:sz w:val="28"/>
-          <w:szCs w:val="28"/>
-          <w:rtl/>
-          <w:lang w:bidi="fa-IR"/>
-        </w:rPr>
-        <w:t xml:space="preserve"> انجام گرفته است.</w:t>
+        <w:t>واسط کاربری طراحی شده توسط تیم کلید آسمان ساده و قابل فهم بوده و حتی الامکان راحتی کاربر در استفاده از سیستم لحاظ شده است.</w:t>
       </w:r>
     </w:p>
     <w:p>
@@ -1775,7 +1907,7 @@
         <w:rPr>
           <w:rtl/>
         </w:rPr>
-        <w:t>واسط کاربری</w:t>
+        <w:t>بسته بندی</w:t>
       </w:r>
     </w:p>
     <w:p>
@@ -1797,59 +1929,23 @@
           <w:rtl/>
           <w:lang w:bidi="fa-IR"/>
         </w:rPr>
-        <w:t>واسط کاربری طراحی شده توسط تیم کلید آسمان ساده و قابل فهم بوده و حتی الامکان راحتی کاربر در استفاده از سیستم لحاظ شده است.</w:t>
+        <w:t>این محصول تحت وب بوده و نیازی به بسته بندی وجود ندارد.</w:t>
       </w:r>
     </w:p>
     <w:p>
       <w:pPr>
-        <w:pStyle w:val="Heading3"/>
-        <w:rPr>
-          <w:rtl/>
-        </w:rPr>
-      </w:pPr>
-      <w:r>
-        <w:rPr>
+        <w:pStyle w:val="Heading2"/>
+        <w:rPr>
+          <w:rFonts w:asciiTheme="majorHAnsi" w:hAnsiTheme="majorHAnsi"/>
+          <w:rtl/>
+        </w:rPr>
+      </w:pPr>
+      <w:r>
+        <w:rPr>
+          <w:rFonts w:asciiTheme="majorHAnsi" w:hAnsiTheme="majorHAnsi"/>
           <w:rtl/>
         </w:rPr>
         <w:lastRenderedPageBreak/>
-        <w:t>بسته بندی</w:t>
-      </w:r>
-    </w:p>
-    <w:p>
-      <w:pPr>
-        <w:bidi/>
-        <w:rPr>
-          <w:rFonts w:asciiTheme="majorHAnsi" w:hAnsiTheme="majorHAnsi" w:cs="B Nazanin"/>
-          <w:sz w:val="28"/>
-          <w:szCs w:val="28"/>
-          <w:rtl/>
-          <w:lang w:bidi="fa-IR"/>
-        </w:rPr>
-      </w:pPr>
-      <w:r>
-        <w:rPr>
-          <w:rFonts w:asciiTheme="majorHAnsi" w:hAnsiTheme="majorHAnsi" w:cs="B Nazanin"/>
-          <w:sz w:val="28"/>
-          <w:szCs w:val="28"/>
-          <w:rtl/>
-          <w:lang w:bidi="fa-IR"/>
-        </w:rPr>
-        <w:t>این محصول تحت وب بوده و نیازی به بسته بندی وجود ندارد.</w:t>
-      </w:r>
-    </w:p>
-    <w:p>
-      <w:pPr>
-        <w:pStyle w:val="Heading2"/>
-        <w:rPr>
-          <w:rFonts w:asciiTheme="majorHAnsi" w:hAnsiTheme="majorHAnsi"/>
-          <w:rtl/>
-        </w:rPr>
-      </w:pPr>
-      <w:r>
-        <w:rPr>
-          <w:rFonts w:asciiTheme="majorHAnsi" w:hAnsiTheme="majorHAnsi"/>
-          <w:rtl/>
-        </w:rPr>
         <w:t>مدل‌های سیستم</w:t>
       </w:r>
     </w:p>
@@ -1876,7 +1972,10 @@
       </w:tblPr>
       <w:tblGrid>
         <w:gridCol w:w="1790"/>
-        <w:gridCol w:w="7560"/>
+        <w:gridCol w:w="2680"/>
+        <w:gridCol w:w="20"/>
+        <w:gridCol w:w="185"/>
+        <w:gridCol w:w="4675"/>
       </w:tblGrid>
       <w:tr>
         <w:tc>
@@ -1912,30 +2011,929 @@
         <w:tc>
           <w:tcPr>
             <w:tcW w:w="7560" w:type="dxa"/>
-          </w:tcPr>
-          <w:p>
-            <w:pPr>
-              <w:bidi/>
-              <w:rPr>
-                <w:rFonts w:asciiTheme="majorHAnsi" w:hAnsiTheme="majorHAnsi" w:cs="B Nazanin"/>
-                <w:sz w:val="28"/>
-                <w:szCs w:val="28"/>
-                <w:rtl/>
-              </w:rPr>
-            </w:pPr>
-            <w:r>
-              <w:rPr>
-                <w:rFonts w:asciiTheme="majorHAnsi" w:hAnsiTheme="majorHAnsi" w:cs="B Nazanin"/>
-                <w:sz w:val="28"/>
-                <w:szCs w:val="28"/>
-                <w:rtl/>
-              </w:rPr>
-              <w:t>ثبت نام</w:t>
+            <w:gridSpan w:val="4"/>
+          </w:tcPr>
+          <w:p>
+            <w:pPr>
+              <w:bidi/>
+              <w:rPr>
+                <w:rFonts w:asciiTheme="majorHAnsi" w:hAnsiTheme="majorHAnsi" w:cs="B Nazanin"/>
+                <w:sz w:val="28"/>
+                <w:szCs w:val="28"/>
+                <w:rtl/>
+              </w:rPr>
+            </w:pPr>
+            <w:r>
+              <w:rPr>
+                <w:rFonts w:asciiTheme="majorHAnsi" w:hAnsiTheme="majorHAnsi" w:cs="B Nazanin"/>
+                <w:sz w:val="28"/>
+                <w:szCs w:val="28"/>
+                <w:rtl/>
+              </w:rPr>
+              <w:t>ثبت نام مسئول مسجد</w:t>
+            </w:r>
+          </w:p>
+        </w:tc>
+      </w:tr>
+      <w:tr>
+        <w:tc>
+          <w:tcPr>
+            <w:tcW w:w="1790" w:type="dxa"/>
+            <w:shd w:val="clear" w:color="auto" w:fill="00B0F0"/>
+          </w:tcPr>
+          <w:p>
+            <w:pPr>
+              <w:bidi/>
+              <w:rPr>
+                <w:rFonts w:asciiTheme="majorHAnsi" w:hAnsiTheme="majorHAnsi" w:cs="B Nazanin"/>
+                <w:b/>
+                <w:bCs/>
+                <w:sz w:val="28"/>
+                <w:szCs w:val="28"/>
+                <w:rtl/>
+              </w:rPr>
+            </w:pPr>
+            <w:r>
+              <w:rPr>
+                <w:rFonts w:asciiTheme="majorHAnsi" w:hAnsiTheme="majorHAnsi" w:cs="B Nazanin"/>
+                <w:b/>
+                <w:bCs/>
+                <w:sz w:val="28"/>
+                <w:szCs w:val="28"/>
+                <w:rtl/>
+              </w:rPr>
+              <w:t>بازیگر</w:t>
+            </w:r>
+          </w:p>
+        </w:tc>
+        <w:tc>
+          <w:tcPr>
+            <w:tcW w:w="7560" w:type="dxa"/>
+            <w:gridSpan w:val="4"/>
+          </w:tcPr>
+          <w:p>
+            <w:pPr>
+              <w:bidi/>
+              <w:rPr>
+                <w:rFonts w:asciiTheme="majorHAnsi" w:hAnsiTheme="majorHAnsi" w:cs="B Nazanin"/>
+                <w:sz w:val="28"/>
+                <w:szCs w:val="28"/>
+                <w:rtl/>
+              </w:rPr>
+            </w:pPr>
+            <w:r>
+              <w:rPr>
+                <w:rFonts w:asciiTheme="majorHAnsi" w:hAnsiTheme="majorHAnsi" w:cs="B Nazanin"/>
+                <w:sz w:val="28"/>
+                <w:szCs w:val="28"/>
+                <w:rtl/>
+              </w:rPr>
+              <w:t>مسئول مسجد</w:t>
+            </w:r>
+          </w:p>
+        </w:tc>
+      </w:tr>
+      <w:tr>
+        <w:tc>
+          <w:tcPr>
+            <w:tcW w:w="1790" w:type="dxa"/>
+            <w:shd w:val="clear" w:color="auto" w:fill="00B0F0"/>
+          </w:tcPr>
+          <w:p>
+            <w:pPr>
+              <w:bidi/>
+              <w:rPr>
+                <w:rFonts w:asciiTheme="majorHAnsi" w:hAnsiTheme="majorHAnsi" w:cs="B Nazanin"/>
+                <w:b/>
+                <w:bCs/>
+                <w:sz w:val="28"/>
+                <w:szCs w:val="28"/>
+                <w:rtl/>
+              </w:rPr>
+            </w:pPr>
+            <w:r>
+              <w:rPr>
+                <w:rFonts w:asciiTheme="majorHAnsi" w:hAnsiTheme="majorHAnsi" w:cs="B Nazanin"/>
+                <w:b/>
+                <w:bCs/>
+                <w:sz w:val="28"/>
+                <w:szCs w:val="28"/>
+                <w:rtl/>
+              </w:rPr>
+              <w:t>نوع</w:t>
+            </w:r>
+          </w:p>
+        </w:tc>
+        <w:tc>
+          <w:tcPr>
+            <w:tcW w:w="7560" w:type="dxa"/>
+            <w:gridSpan w:val="4"/>
+          </w:tcPr>
+          <w:p>
+            <w:pPr>
+              <w:bidi/>
+              <w:rPr>
+                <w:rFonts w:asciiTheme="majorHAnsi" w:hAnsiTheme="majorHAnsi" w:cs="B Nazanin"/>
+                <w:sz w:val="28"/>
+                <w:szCs w:val="28"/>
+                <w:rtl/>
+              </w:rPr>
+            </w:pPr>
+            <w:r>
+              <w:rPr>
+                <w:rFonts w:asciiTheme="majorHAnsi" w:hAnsiTheme="majorHAnsi" w:cs="B Nazanin"/>
+                <w:sz w:val="28"/>
+                <w:szCs w:val="28"/>
+                <w:rtl/>
+              </w:rPr>
+              <w:t>اصلی</w:t>
+            </w:r>
+          </w:p>
+        </w:tc>
+      </w:tr>
+      <w:tr>
+        <w:tc>
+          <w:tcPr>
+            <w:tcW w:w="1790" w:type="dxa"/>
+            <w:shd w:val="clear" w:color="auto" w:fill="00B0F0"/>
+          </w:tcPr>
+          <w:p>
+            <w:pPr>
+              <w:bidi/>
+              <w:rPr>
+                <w:rFonts w:asciiTheme="majorHAnsi" w:hAnsiTheme="majorHAnsi" w:cs="B Nazanin"/>
+                <w:b/>
+                <w:bCs/>
+                <w:sz w:val="28"/>
+                <w:szCs w:val="28"/>
+                <w:rtl/>
+              </w:rPr>
+            </w:pPr>
+            <w:r>
+              <w:rPr>
+                <w:rFonts w:asciiTheme="majorHAnsi" w:hAnsiTheme="majorHAnsi" w:cs="B Nazanin"/>
+                <w:b/>
+                <w:bCs/>
+                <w:sz w:val="28"/>
+                <w:szCs w:val="28"/>
+                <w:rtl/>
+              </w:rPr>
+              <w:t>هدف</w:t>
+            </w:r>
+          </w:p>
+        </w:tc>
+        <w:tc>
+          <w:tcPr>
+            <w:tcW w:w="7560" w:type="dxa"/>
+            <w:gridSpan w:val="4"/>
+          </w:tcPr>
+          <w:p>
+            <w:pPr>
+              <w:bidi/>
+              <w:rPr>
+                <w:rFonts w:asciiTheme="majorHAnsi" w:hAnsiTheme="majorHAnsi" w:cs="B Nazanin"/>
+                <w:sz w:val="28"/>
+                <w:szCs w:val="28"/>
+                <w:rtl/>
+              </w:rPr>
+            </w:pPr>
+            <w:r>
+              <w:rPr>
+                <w:rFonts w:asciiTheme="majorHAnsi" w:hAnsiTheme="majorHAnsi" w:cs="B Nazanin"/>
+                <w:sz w:val="28"/>
+                <w:szCs w:val="28"/>
+                <w:rtl/>
+              </w:rPr>
+              <w:t xml:space="preserve">ثبت نام مسئول مسجد در سامانه و دریافت رمز عبور </w:t>
+            </w:r>
+          </w:p>
+        </w:tc>
+      </w:tr>
+      <w:tr>
+        <w:tc>
+          <w:tcPr>
+            <w:tcW w:w="1790" w:type="dxa"/>
+            <w:shd w:val="clear" w:color="auto" w:fill="00B0F0"/>
+          </w:tcPr>
+          <w:p>
+            <w:pPr>
+              <w:bidi/>
+              <w:rPr>
+                <w:rFonts w:asciiTheme="majorHAnsi" w:hAnsiTheme="majorHAnsi" w:cs="B Nazanin"/>
+                <w:b/>
+                <w:bCs/>
+                <w:sz w:val="28"/>
+                <w:szCs w:val="28"/>
+                <w:rtl/>
+              </w:rPr>
+            </w:pPr>
+            <w:r>
+              <w:rPr>
+                <w:rFonts w:asciiTheme="majorHAnsi" w:hAnsiTheme="majorHAnsi" w:cs="B Nazanin"/>
+                <w:b/>
+                <w:bCs/>
+                <w:sz w:val="28"/>
+                <w:szCs w:val="28"/>
+                <w:rtl/>
+              </w:rPr>
+              <w:t>پیش</w:t>
+            </w:r>
+            <w:r>
+              <w:rPr>
+                <w:rFonts w:asciiTheme="majorHAnsi" w:hAnsiTheme="majorHAnsi" w:cs="B Nazanin"/>
+                <w:b/>
+                <w:bCs/>
+                <w:sz w:val="28"/>
+                <w:szCs w:val="28"/>
+                <w:rtl/>
+              </w:rPr>
+              <w:softHyphen/>
+              <w:t>فرض</w:t>
+            </w:r>
+          </w:p>
+        </w:tc>
+        <w:tc>
+          <w:tcPr>
+            <w:tcW w:w="7560" w:type="dxa"/>
+            <w:gridSpan w:val="4"/>
+          </w:tcPr>
+          <w:p>
+            <w:pPr>
+              <w:bidi/>
+              <w:rPr>
+                <w:rFonts w:asciiTheme="majorHAnsi" w:hAnsiTheme="majorHAnsi" w:cs="B Nazanin"/>
+                <w:sz w:val="28"/>
+                <w:szCs w:val="28"/>
+                <w:rtl/>
+              </w:rPr>
+            </w:pPr>
+            <w:r>
+              <w:rPr>
+                <w:rFonts w:asciiTheme="majorHAnsi" w:hAnsiTheme="majorHAnsi" w:cs="B Nazanin"/>
+                <w:sz w:val="28"/>
+                <w:szCs w:val="28"/>
+                <w:rtl/>
+              </w:rPr>
+              <w:t>ثبت نام کننده مسئول مسجد می باشد</w:t>
+            </w:r>
+          </w:p>
+        </w:tc>
+      </w:tr>
+      <w:tr>
+        <w:tc>
+          <w:tcPr>
+            <w:tcW w:w="1790" w:type="dxa"/>
+            <w:shd w:val="clear" w:color="auto" w:fill="00B0F0"/>
+          </w:tcPr>
+          <w:p>
+            <w:pPr>
+              <w:bidi/>
+              <w:rPr>
+                <w:rFonts w:asciiTheme="majorHAnsi" w:hAnsiTheme="majorHAnsi" w:cs="B Nazanin"/>
+                <w:b/>
+                <w:bCs/>
+                <w:sz w:val="28"/>
+                <w:szCs w:val="28"/>
+                <w:rtl/>
+              </w:rPr>
+            </w:pPr>
+            <w:r>
+              <w:rPr>
+                <w:rFonts w:asciiTheme="majorHAnsi" w:hAnsiTheme="majorHAnsi" w:cs="B Nazanin"/>
+                <w:b/>
+                <w:bCs/>
+                <w:sz w:val="28"/>
+                <w:szCs w:val="28"/>
+                <w:rtl/>
+              </w:rPr>
+              <w:t>پس</w:t>
+            </w:r>
+            <w:r>
+              <w:rPr>
+                <w:rFonts w:asciiTheme="majorHAnsi" w:hAnsiTheme="majorHAnsi" w:cs="B Nazanin"/>
+                <w:b/>
+                <w:bCs/>
+                <w:sz w:val="28"/>
+                <w:szCs w:val="28"/>
+                <w:rtl/>
+              </w:rPr>
+              <w:softHyphen/>
+              <w:t>فرض</w:t>
+            </w:r>
+          </w:p>
+        </w:tc>
+        <w:tc>
+          <w:tcPr>
+            <w:tcW w:w="7560" w:type="dxa"/>
+            <w:gridSpan w:val="4"/>
+          </w:tcPr>
+          <w:p>
+            <w:pPr>
+              <w:bidi/>
+              <w:rPr>
+                <w:rFonts w:asciiTheme="majorHAnsi" w:hAnsiTheme="majorHAnsi" w:cs="B Nazanin"/>
+                <w:sz w:val="28"/>
+                <w:szCs w:val="28"/>
+                <w:rtl/>
+              </w:rPr>
+            </w:pPr>
+            <w:r>
+              <w:rPr>
+                <w:rFonts w:asciiTheme="majorHAnsi" w:hAnsiTheme="majorHAnsi" w:cs="B Nazanin"/>
+                <w:sz w:val="28"/>
+                <w:szCs w:val="28"/>
+                <w:rtl/>
+              </w:rPr>
+              <w:t xml:space="preserve">ایجاد حساب کاربری </w:t>
+            </w:r>
+          </w:p>
+        </w:tc>
+      </w:tr>
+      <w:tr>
+        <w:tc>
+          <w:tcPr>
+            <w:tcW w:w="1790" w:type="dxa"/>
+            <w:shd w:val="clear" w:color="auto" w:fill="00B0F0"/>
+          </w:tcPr>
+          <w:p>
+            <w:pPr>
+              <w:bidi/>
+              <w:rPr>
+                <w:rFonts w:asciiTheme="majorHAnsi" w:hAnsiTheme="majorHAnsi" w:cs="B Nazanin"/>
+                <w:b/>
+                <w:bCs/>
+                <w:sz w:val="28"/>
+                <w:szCs w:val="28"/>
+                <w:rtl/>
+              </w:rPr>
+            </w:pPr>
+            <w:r>
+              <w:rPr>
+                <w:rFonts w:asciiTheme="majorHAnsi" w:hAnsiTheme="majorHAnsi" w:cs="B Nazanin"/>
+                <w:b/>
+                <w:bCs/>
+                <w:sz w:val="28"/>
+                <w:szCs w:val="28"/>
+                <w:rtl/>
+              </w:rPr>
+              <w:t>شرح</w:t>
+            </w:r>
+          </w:p>
+        </w:tc>
+        <w:tc>
+          <w:tcPr>
+            <w:tcW w:w="7560" w:type="dxa"/>
+            <w:gridSpan w:val="4"/>
+            <w:tcBorders>
+              <w:bottom w:val="single" w:sz="4" w:space="0" w:color="auto"/>
+            </w:tcBorders>
+          </w:tcPr>
+          <w:p>
+            <w:pPr>
+              <w:bidi/>
+              <w:rPr>
+                <w:rFonts w:asciiTheme="majorHAnsi" w:hAnsiTheme="majorHAnsi" w:cs="B Nazanin"/>
+                <w:sz w:val="28"/>
+                <w:szCs w:val="28"/>
+                <w:rtl/>
+              </w:rPr>
+            </w:pPr>
+            <w:r>
+              <w:rPr>
+                <w:rFonts w:asciiTheme="majorHAnsi" w:hAnsiTheme="majorHAnsi" w:cs="B Nazanin"/>
+                <w:color w:val="000000" w:themeColor="text1"/>
+                <w:sz w:val="28"/>
+                <w:szCs w:val="28"/>
+                <w:rtl/>
+              </w:rPr>
+              <w:t xml:space="preserve">کاربر با </w:t>
+            </w:r>
+            <w:r>
+              <w:rPr>
+                <w:rFonts w:asciiTheme="majorHAnsi" w:hAnsiTheme="majorHAnsi" w:cs="B Nazanin"/>
+                <w:color w:val="000000" w:themeColor="text1"/>
+                <w:sz w:val="28"/>
+                <w:szCs w:val="28"/>
+                <w:rtl/>
+              </w:rPr>
+              <w:t>تکمیل فرم و پر کردن فیلدهای مورد نیاز موفق به ایجاد حساب کاربری و دریافت رمز عبور می شود.</w:t>
+            </w:r>
+          </w:p>
+        </w:tc>
+      </w:tr>
+      <w:tr>
+        <w:tc>
+          <w:tcPr>
+            <w:tcW w:w="1790" w:type="dxa"/>
+            <w:shd w:val="clear" w:color="auto" w:fill="00B0F0"/>
+          </w:tcPr>
+          <w:p>
+            <w:pPr>
+              <w:bidi/>
+              <w:rPr>
+                <w:rFonts w:asciiTheme="majorHAnsi" w:hAnsiTheme="majorHAnsi" w:cs="B Nazanin"/>
+                <w:b/>
+                <w:bCs/>
+                <w:sz w:val="28"/>
+                <w:szCs w:val="28"/>
+                <w:rtl/>
+              </w:rPr>
+            </w:pPr>
+            <w:r>
+              <w:rPr>
+                <w:rFonts w:asciiTheme="majorHAnsi" w:hAnsiTheme="majorHAnsi" w:cs="B Nazanin"/>
+                <w:b/>
+                <w:bCs/>
+                <w:sz w:val="28"/>
+                <w:szCs w:val="28"/>
+                <w:rtl/>
+              </w:rPr>
+              <w:t>نیازها</w:t>
+            </w:r>
+          </w:p>
+        </w:tc>
+        <w:tc>
+          <w:tcPr>
+            <w:tcW w:w="7560" w:type="dxa"/>
+            <w:gridSpan w:val="4"/>
+            <w:tcBorders>
+              <w:right w:val="nil"/>
+            </w:tcBorders>
+          </w:tcPr>
+          <w:p>
+            <w:pPr>
+              <w:bidi/>
+              <w:rPr>
+                <w:rFonts w:asciiTheme="majorHAnsi" w:hAnsiTheme="majorHAnsi" w:cs="B Nazanin"/>
+                <w:color w:val="000000" w:themeColor="text1"/>
+                <w:sz w:val="28"/>
+                <w:szCs w:val="28"/>
+                <w:rtl/>
+              </w:rPr>
+            </w:pPr>
+            <w:r>
+              <w:rPr>
+                <w:rFonts w:asciiTheme="majorHAnsi" w:hAnsiTheme="majorHAnsi" w:cs="B Nazanin"/>
+                <w:color w:val="000000" w:themeColor="text1"/>
+                <w:sz w:val="28"/>
+                <w:szCs w:val="28"/>
+                <w:rtl/>
+              </w:rPr>
+              <w:t>پر شدن صحیح تمام فیلدهای اجباری</w:t>
+            </w:r>
+          </w:p>
+        </w:tc>
+      </w:tr>
+      <w:tr>
+        <w:tc>
+          <w:tcPr>
+            <w:tcW w:w="4490" w:type="dxa"/>
+            <w:gridSpan w:val="3"/>
+            <w:shd w:val="clear" w:color="auto" w:fill="00B0F0"/>
+          </w:tcPr>
+          <w:p>
+            <w:pPr>
+              <w:bidi/>
+              <w:rPr>
+                <w:rFonts w:asciiTheme="majorHAnsi" w:hAnsiTheme="majorHAnsi" w:cs="B Nazanin"/>
+                <w:b/>
+                <w:bCs/>
+                <w:sz w:val="28"/>
+                <w:szCs w:val="28"/>
+                <w:rtl/>
+              </w:rPr>
+            </w:pPr>
+            <w:r>
+              <w:rPr>
+                <w:rFonts w:asciiTheme="majorHAnsi" w:hAnsiTheme="majorHAnsi" w:cs="B Nazanin"/>
+                <w:b/>
+                <w:bCs/>
+                <w:sz w:val="28"/>
+                <w:szCs w:val="28"/>
+                <w:rtl/>
+              </w:rPr>
+              <w:t>عمل بازیگر</w:t>
+            </w:r>
+          </w:p>
+        </w:tc>
+        <w:tc>
+          <w:tcPr>
+            <w:tcW w:w="4860" w:type="dxa"/>
+            <w:gridSpan w:val="2"/>
+            <w:shd w:val="clear" w:color="auto" w:fill="00B0F0"/>
+          </w:tcPr>
+          <w:p>
+            <w:pPr>
+              <w:bidi/>
+              <w:rPr>
+                <w:rFonts w:asciiTheme="majorHAnsi" w:hAnsiTheme="majorHAnsi" w:cs="B Nazanin"/>
+                <w:b/>
+                <w:bCs/>
+                <w:color w:val="000000" w:themeColor="text1"/>
+                <w:sz w:val="28"/>
+                <w:szCs w:val="28"/>
+                <w:rtl/>
+              </w:rPr>
+            </w:pPr>
+            <w:r>
+              <w:rPr>
+                <w:rFonts w:asciiTheme="majorHAnsi" w:hAnsiTheme="majorHAnsi" w:cs="B Nazanin"/>
+                <w:b/>
+                <w:bCs/>
+                <w:color w:val="000000" w:themeColor="text1"/>
+                <w:sz w:val="28"/>
+                <w:szCs w:val="28"/>
+                <w:rtl/>
+              </w:rPr>
+              <w:t>واکنش سیستم</w:t>
+            </w:r>
+          </w:p>
+        </w:tc>
+      </w:tr>
+      <w:tr>
+        <w:tc>
+          <w:tcPr>
+            <w:tcW w:w="4490" w:type="dxa"/>
+            <w:gridSpan w:val="3"/>
+          </w:tcPr>
+          <w:p>
+            <w:pPr>
+              <w:bidi/>
+              <w:rPr>
+                <w:rFonts w:asciiTheme="majorHAnsi" w:hAnsiTheme="majorHAnsi" w:cs="B Nazanin"/>
+                <w:b/>
+                <w:bCs/>
+                <w:sz w:val="28"/>
+                <w:szCs w:val="28"/>
+                <w:rtl/>
+              </w:rPr>
+            </w:pPr>
+            <w:r>
+              <w:rPr>
+                <w:rFonts w:asciiTheme="majorHAnsi" w:hAnsiTheme="majorHAnsi" w:cs="B Nazanin"/>
+                <w:color w:val="000000" w:themeColor="text1"/>
+                <w:sz w:val="28"/>
+                <w:szCs w:val="28"/>
+                <w:rtl/>
+                <w:lang w:bidi="fa-IR"/>
+              </w:rPr>
+              <w:t>1.</w:t>
+            </w:r>
+            <w:r>
+              <w:rPr>
+                <w:rFonts w:asciiTheme="majorHAnsi" w:hAnsiTheme="majorHAnsi" w:cs="B Nazanin"/>
+                <w:color w:val="000000" w:themeColor="text1"/>
+                <w:sz w:val="28"/>
+                <w:szCs w:val="28"/>
+                <w:rtl/>
+                <w:lang w:bidi="fa-IR"/>
+              </w:rPr>
+              <w:t>کاربر فیلدهای اجباری را پر میکند.</w:t>
+            </w:r>
+          </w:p>
+        </w:tc>
+        <w:tc>
+          <w:tcPr>
+            <w:tcW w:w="4860" w:type="dxa"/>
+            <w:gridSpan w:val="2"/>
+          </w:tcPr>
+          <w:p>
+            <w:pPr>
+              <w:bidi/>
+              <w:rPr>
+                <w:rFonts w:asciiTheme="majorHAnsi" w:hAnsiTheme="majorHAnsi" w:cs="B Nazanin"/>
+                <w:color w:val="000000" w:themeColor="text1"/>
+                <w:sz w:val="28"/>
+                <w:szCs w:val="28"/>
+                <w:rtl/>
+              </w:rPr>
+            </w:pPr>
+          </w:p>
+        </w:tc>
+      </w:tr>
+      <w:tr>
+        <w:tc>
+          <w:tcPr>
+            <w:tcW w:w="4490" w:type="dxa"/>
+            <w:gridSpan w:val="3"/>
+            <w:tcBorders>
+              <w:bottom w:val="single" w:sz="4" w:space="0" w:color="auto"/>
+            </w:tcBorders>
+          </w:tcPr>
+          <w:p>
+            <w:pPr>
+              <w:bidi/>
+              <w:rPr>
+                <w:rFonts w:asciiTheme="majorHAnsi" w:hAnsiTheme="majorHAnsi" w:cs="B Nazanin"/>
+                <w:color w:val="000000" w:themeColor="text1"/>
+                <w:sz w:val="28"/>
+                <w:szCs w:val="28"/>
+                <w:rtl/>
+                <w:lang w:bidi="fa-IR"/>
+              </w:rPr>
+            </w:pPr>
+            <w:r>
+              <w:rPr>
+                <w:rFonts w:asciiTheme="majorHAnsi" w:hAnsiTheme="majorHAnsi" w:cs="B Nazanin"/>
+                <w:color w:val="000000" w:themeColor="text1"/>
+                <w:sz w:val="28"/>
+                <w:szCs w:val="28"/>
+                <w:rtl/>
+                <w:lang w:bidi="fa-IR"/>
+              </w:rPr>
+              <w:t>2. کاربر متن تصویر امنیتی را وارد می کند.</w:t>
+            </w:r>
+          </w:p>
+        </w:tc>
+        <w:tc>
+          <w:tcPr>
+            <w:tcW w:w="4860" w:type="dxa"/>
+            <w:gridSpan w:val="2"/>
+            <w:tcBorders>
+              <w:bottom w:val="single" w:sz="4" w:space="0" w:color="auto"/>
+            </w:tcBorders>
+          </w:tcPr>
+          <w:p>
+            <w:pPr>
+              <w:bidi/>
+              <w:rPr>
+                <w:rFonts w:asciiTheme="majorHAnsi" w:hAnsiTheme="majorHAnsi" w:cs="B Nazanin"/>
+                <w:color w:val="000000" w:themeColor="text1"/>
+                <w:sz w:val="28"/>
+                <w:szCs w:val="28"/>
+                <w:rtl/>
+              </w:rPr>
+            </w:pPr>
+          </w:p>
+        </w:tc>
+      </w:tr>
+      <w:tr>
+        <w:tblPrEx>
+          <w:tblLook w:val="0000" w:firstRow="0" w:lastRow="0" w:firstColumn="0" w:lastColumn="0" w:noHBand="0" w:noVBand="0"/>
+        </w:tblPrEx>
+        <w:trPr>
+          <w:trHeight w:val="323"/>
+        </w:trPr>
+        <w:tc>
+          <w:tcPr>
+            <w:tcW w:w="4470" w:type="dxa"/>
+            <w:gridSpan w:val="2"/>
+          </w:tcPr>
+          <w:p>
+            <w:pPr>
+              <w:bidi/>
+              <w:spacing w:after="200" w:line="276" w:lineRule="auto"/>
+              <w:ind w:left="108"/>
+              <w:rPr>
+                <w:rFonts w:asciiTheme="majorHAnsi" w:hAnsiTheme="majorHAnsi" w:cs="B Nazanin"/>
+                <w:sz w:val="28"/>
+                <w:szCs w:val="28"/>
+                <w:rtl/>
+                <w:lang w:bidi="fa-IR"/>
+              </w:rPr>
+            </w:pPr>
+            <w:r>
+              <w:rPr>
+                <w:rFonts w:asciiTheme="majorHAnsi" w:hAnsiTheme="majorHAnsi" w:cs="B Nazanin"/>
+                <w:sz w:val="28"/>
+                <w:szCs w:val="28"/>
+                <w:rtl/>
+                <w:lang w:bidi="fa-IR"/>
+              </w:rPr>
+              <w:t>3. کاربر بر روی دکمه تایید کلیک می کند.</w:t>
+            </w:r>
+          </w:p>
+        </w:tc>
+        <w:tc>
+          <w:tcPr>
+            <w:tcW w:w="4880" w:type="dxa"/>
+            <w:gridSpan w:val="3"/>
+          </w:tcPr>
+          <w:p>
+            <w:pPr>
+              <w:bidi/>
+              <w:ind w:left="108"/>
+              <w:rPr>
+                <w:rFonts w:asciiTheme="majorHAnsi" w:hAnsiTheme="majorHAnsi" w:cs="B Nazanin"/>
+                <w:sz w:val="28"/>
+                <w:szCs w:val="28"/>
+                <w:rtl/>
+              </w:rPr>
+            </w:pPr>
+            <w:r>
+              <w:rPr>
+                <w:rFonts w:asciiTheme="majorHAnsi" w:hAnsiTheme="majorHAnsi" w:cs="B Nazanin"/>
+                <w:sz w:val="28"/>
+                <w:szCs w:val="28"/>
+                <w:rtl/>
+              </w:rPr>
+              <w:t>4. سیستم تمام فیلد ها و صحت ورود کد امنیتی را بررسی می کند و در صورت موفقیت پیغامی را نمایش می دهد.</w:t>
+            </w:r>
+          </w:p>
+        </w:tc>
+      </w:tr>
+      <w:tr>
+        <w:tc>
+          <w:tcPr>
+            <w:tcW w:w="4675" w:type="dxa"/>
+            <w:gridSpan w:val="4"/>
+            <w:tcBorders>
+              <w:left w:val="nil"/>
+              <w:right w:val="nil"/>
+            </w:tcBorders>
+          </w:tcPr>
+          <w:p>
+            <w:pPr>
+              <w:bidi/>
+              <w:rPr>
+                <w:rFonts w:asciiTheme="majorHAnsi" w:hAnsiTheme="majorHAnsi" w:cs="B Nazanin"/>
+                <w:color w:val="000000" w:themeColor="text1"/>
+                <w:sz w:val="28"/>
+                <w:szCs w:val="28"/>
+                <w:rtl/>
+                <w:lang w:bidi="fa-IR"/>
+              </w:rPr>
+            </w:pPr>
+          </w:p>
+        </w:tc>
+        <w:tc>
+          <w:tcPr>
+            <w:tcW w:w="4675" w:type="dxa"/>
+            <w:tcBorders>
+              <w:left w:val="nil"/>
+              <w:bottom w:val="nil"/>
+              <w:right w:val="nil"/>
+            </w:tcBorders>
+          </w:tcPr>
+          <w:p>
+            <w:pPr>
+              <w:bidi/>
+              <w:rPr>
+                <w:rFonts w:asciiTheme="majorHAnsi" w:hAnsiTheme="majorHAnsi" w:cs="B Nazanin"/>
+                <w:sz w:val="28"/>
+                <w:szCs w:val="28"/>
+                <w:rtl/>
+                <w:lang w:bidi="fa-IR"/>
+              </w:rPr>
+            </w:pPr>
+          </w:p>
+        </w:tc>
+      </w:tr>
+      <w:tr>
+        <w:tc>
+          <w:tcPr>
+            <w:tcW w:w="4675" w:type="dxa"/>
+            <w:gridSpan w:val="4"/>
+            <w:shd w:val="clear" w:color="auto" w:fill="00B0F0"/>
+          </w:tcPr>
+          <w:p>
+            <w:pPr>
+              <w:bidi/>
+              <w:rPr>
+                <w:rFonts w:asciiTheme="majorHAnsi" w:hAnsiTheme="majorHAnsi" w:cs="B Nazanin"/>
+                <w:b/>
+                <w:bCs/>
+                <w:color w:val="000000" w:themeColor="text1"/>
+                <w:sz w:val="28"/>
+                <w:szCs w:val="28"/>
+                <w:rtl/>
+                <w:lang w:bidi="fa-IR"/>
+              </w:rPr>
+            </w:pPr>
+            <w:r>
+              <w:rPr>
+                <w:rFonts w:asciiTheme="majorHAnsi" w:hAnsiTheme="majorHAnsi" w:cs="B Nazanin"/>
+                <w:b/>
+                <w:bCs/>
+                <w:color w:val="000000" w:themeColor="text1"/>
+                <w:sz w:val="28"/>
+                <w:szCs w:val="28"/>
+                <w:rtl/>
+                <w:lang w:bidi="fa-IR"/>
+              </w:rPr>
+              <w:t>موارد دیگر</w:t>
+            </w:r>
+          </w:p>
+        </w:tc>
+        <w:tc>
+          <w:tcPr>
+            <w:tcW w:w="4675" w:type="dxa"/>
+            <w:tcBorders>
+              <w:top w:val="nil"/>
+              <w:right w:val="nil"/>
+            </w:tcBorders>
+          </w:tcPr>
+          <w:p>
+            <w:pPr>
+              <w:bidi/>
+              <w:rPr>
+                <w:rFonts w:asciiTheme="majorHAnsi" w:hAnsiTheme="majorHAnsi" w:cs="B Nazanin"/>
+                <w:sz w:val="28"/>
+                <w:szCs w:val="28"/>
+                <w:rtl/>
+                <w:lang w:bidi="fa-IR"/>
+              </w:rPr>
+            </w:pPr>
+          </w:p>
+        </w:tc>
+      </w:tr>
+      <w:tr>
+        <w:tc>
+          <w:tcPr>
+            <w:tcW w:w="4675" w:type="dxa"/>
+            <w:gridSpan w:val="4"/>
+          </w:tcPr>
+          <w:p>
+            <w:pPr>
+              <w:bidi/>
+              <w:rPr>
+                <w:rFonts w:asciiTheme="majorHAnsi" w:hAnsiTheme="majorHAnsi" w:cs="B Nazanin"/>
+                <w:color w:val="000000" w:themeColor="text1"/>
+                <w:sz w:val="28"/>
+                <w:szCs w:val="28"/>
+                <w:rtl/>
+                <w:lang w:bidi="fa-IR"/>
+              </w:rPr>
+            </w:pPr>
+            <w:r>
+              <w:rPr>
+                <w:rFonts w:asciiTheme="majorHAnsi" w:hAnsiTheme="majorHAnsi" w:cs="B Nazanin"/>
+                <w:color w:val="000000" w:themeColor="text1"/>
+                <w:sz w:val="28"/>
+                <w:szCs w:val="28"/>
+                <w:rtl/>
+                <w:lang w:bidi="fa-IR"/>
+              </w:rPr>
+              <w:t xml:space="preserve">بند </w:t>
+            </w:r>
+            <w:r>
+              <w:rPr>
+                <w:rFonts w:asciiTheme="majorHAnsi" w:hAnsiTheme="majorHAnsi" w:cs="B Nazanin"/>
+                <w:color w:val="000000" w:themeColor="text1"/>
+                <w:sz w:val="28"/>
+                <w:szCs w:val="28"/>
+                <w:lang w:bidi="fa-IR"/>
+              </w:rPr>
+              <w:t>3</w:t>
+            </w:r>
+          </w:p>
+        </w:tc>
+        <w:tc>
+          <w:tcPr>
+            <w:tcW w:w="4675" w:type="dxa"/>
+          </w:tcPr>
+          <w:p>
+            <w:pPr>
+              <w:bidi/>
+              <w:rPr>
+                <w:rFonts w:asciiTheme="majorHAnsi" w:hAnsiTheme="majorHAnsi" w:cs="B Nazanin"/>
+                <w:sz w:val="28"/>
+                <w:szCs w:val="28"/>
+                <w:rtl/>
+                <w:lang w:bidi="fa-IR"/>
+              </w:rPr>
+            </w:pPr>
+            <w:r>
+              <w:rPr>
+                <w:rFonts w:asciiTheme="majorHAnsi" w:hAnsiTheme="majorHAnsi" w:cs="B Nazanin"/>
+                <w:sz w:val="28"/>
+                <w:szCs w:val="28"/>
+                <w:rtl/>
+                <w:lang w:bidi="fa-IR"/>
+              </w:rPr>
+              <w:t>یکی از فیلدها یا تعدادی از  آنها و یا کد امنیتی نادرست وارد شده اند. در این صورت سیستم پیغام خطایی با تذکر فیلدهای اشتباه صادر می کند تا کاربر آن ها را تصحیح نماید.</w:t>
             </w:r>
           </w:p>
         </w:tc>
       </w:tr>
     </w:tbl>
+    <w:p>
+      <w:pPr>
+        <w:bidi/>
+        <w:rPr>
+          <w:rFonts w:asciiTheme="majorHAnsi" w:hAnsiTheme="majorHAnsi"/>
+          <w:rtl/>
+        </w:rPr>
+      </w:pPr>
+    </w:p>
+    <w:p>
+      <w:pPr>
+        <w:bidi/>
+        <w:rPr>
+          <w:rFonts w:asciiTheme="majorHAnsi" w:hAnsiTheme="majorHAnsi"/>
+          <w:rtl/>
+        </w:rPr>
+      </w:pPr>
+    </w:p>
+    <w:p>
+      <w:pPr>
+        <w:bidi/>
+        <w:rPr>
+          <w:rFonts w:asciiTheme="majorHAnsi" w:hAnsiTheme="majorHAnsi"/>
+          <w:rtl/>
+        </w:rPr>
+      </w:pPr>
+    </w:p>
     <w:p>
       <w:pPr>
         <w:bidi/>
@@ -2042,6 +3040,65 @@
                 <w:szCs w:val="28"/>
                 <w:rtl/>
               </w:rPr>
+              <w:lastRenderedPageBreak/>
+              <w:t>بازیگر</w:t>
+            </w:r>
+          </w:p>
+        </w:tc>
+        <w:tc>
+          <w:tcPr>
+            <w:tcW w:w="7560" w:type="dxa"/>
+            <w:gridSpan w:val="2"/>
+          </w:tcPr>
+          <w:p>
+            <w:pPr>
+              <w:bidi/>
+              <w:rPr>
+                <w:rFonts w:asciiTheme="majorHAnsi" w:hAnsiTheme="majorHAnsi" w:cs="B Nazanin"/>
+                <w:sz w:val="28"/>
+                <w:szCs w:val="28"/>
+                <w:rtl/>
+              </w:rPr>
+            </w:pPr>
+            <w:r>
+              <w:rPr>
+                <w:rFonts w:asciiTheme="majorHAnsi" w:hAnsiTheme="majorHAnsi" w:cs="B Nazanin"/>
+                <w:sz w:val="28"/>
+                <w:szCs w:val="28"/>
+                <w:rtl/>
+              </w:rPr>
+              <w:t>کاربر مهمان</w:t>
+            </w:r>
+          </w:p>
+        </w:tc>
+      </w:tr>
+      <w:tr>
+        <w:tc>
+          <w:tcPr>
+            <w:tcW w:w="1790" w:type="dxa"/>
+            <w:shd w:val="clear" w:color="auto" w:fill="00B0F0"/>
+          </w:tcPr>
+          <w:p>
+            <w:pPr>
+              <w:bidi/>
+              <w:rPr>
+                <w:rFonts w:asciiTheme="majorHAnsi" w:hAnsiTheme="majorHAnsi" w:cs="B Nazanin"/>
+                <w:b/>
+                <w:bCs/>
+                <w:sz w:val="28"/>
+                <w:szCs w:val="28"/>
+                <w:rtl/>
+              </w:rPr>
+            </w:pPr>
+            <w:r>
+              <w:rPr>
+                <w:rFonts w:asciiTheme="majorHAnsi" w:hAnsiTheme="majorHAnsi" w:cs="B Nazanin"/>
+                <w:b/>
+                <w:bCs/>
+                <w:sz w:val="28"/>
+                <w:szCs w:val="28"/>
+                <w:rtl/>
+              </w:rPr>
               <w:t>نوع</w:t>
             </w:r>
           </w:p>
@@ -2752,18 +3809,7 @@
                 <w:rtl/>
                 <w:lang w:bidi="fa-IR"/>
               </w:rPr>
-              <w:t xml:space="preserve">نام کاربری و یا رمز عبور وارد شده صحیح نمی باشد و در نتیجه سیستم پیغام خطا به کاربر نشان می دهد . سیستم مجددا صفحه اصلی را به کاربر نمایش </w:t>
-            </w:r>
-            <w:r>
-              <w:rPr>
-                <w:rFonts w:asciiTheme="majorHAnsi" w:hAnsiTheme="majorHAnsi" w:cs="B Nazanin"/>
-                <w:sz w:val="28"/>
-                <w:szCs w:val="28"/>
-                <w:rtl/>
-                <w:lang w:bidi="fa-IR"/>
-              </w:rPr>
-              <w:lastRenderedPageBreak/>
-              <w:t>می دهد .</w:t>
+              <w:t>نام کاربری و یا رمز عبور وارد شده صحیح نمی باشد و در نتیجه سیستم پیغام خطا به کاربر نشان می دهد . سیستم مجددا صفحه اصلی را به کاربر نمایش می دهد .</w:t>
             </w:r>
           </w:p>
         </w:tc>
@@ -2875,7 +3921,7 @@
                 <w:szCs w:val="28"/>
                 <w:rtl/>
               </w:rPr>
-              <w:t>نوع</w:t>
+              <w:t>بازیگر</w:t>
             </w:r>
           </w:p>
         </w:tc>
@@ -2901,7 +3947,7 @@
                 <w:szCs w:val="28"/>
                 <w:rtl/>
               </w:rPr>
-              <w:t>اصلی</w:t>
+              <w:t>کاربر عضو</w:t>
             </w:r>
           </w:p>
         </w:tc>
@@ -2933,7 +3979,7 @@
                 <w:szCs w:val="28"/>
                 <w:rtl/>
               </w:rPr>
-              <w:t>هدف</w:t>
+              <w:t>نوع</w:t>
             </w:r>
           </w:p>
         </w:tc>
@@ -2959,7 +4005,7 @@
                 <w:szCs w:val="28"/>
                 <w:rtl/>
               </w:rPr>
-              <w:t>خروج کاربر از حساب کاربری</w:t>
+              <w:t>اصلی</w:t>
             </w:r>
           </w:p>
         </w:tc>
@@ -2991,6 +4037,64 @@
                 <w:szCs w:val="28"/>
                 <w:rtl/>
               </w:rPr>
+              <w:t>هدف</w:t>
+            </w:r>
+          </w:p>
+        </w:tc>
+        <w:tc>
+          <w:tcPr>
+            <w:tcW w:w="7560" w:type="dxa"/>
+            <w:gridSpan w:val="2"/>
+          </w:tcPr>
+          <w:p>
+            <w:pPr>
+              <w:bidi/>
+              <w:rPr>
+                <w:rFonts w:asciiTheme="majorHAnsi" w:hAnsiTheme="majorHAnsi" w:cs="B Nazanin"/>
+                <w:sz w:val="28"/>
+                <w:szCs w:val="28"/>
+                <w:rtl/>
+              </w:rPr>
+            </w:pPr>
+            <w:r>
+              <w:rPr>
+                <w:rFonts w:asciiTheme="majorHAnsi" w:hAnsiTheme="majorHAnsi" w:cs="B Nazanin"/>
+                <w:sz w:val="28"/>
+                <w:szCs w:val="28"/>
+                <w:rtl/>
+              </w:rPr>
+              <w:t>خروج کاربر از حساب کاربری</w:t>
+            </w:r>
+          </w:p>
+        </w:tc>
+      </w:tr>
+      <w:tr>
+        <w:tc>
+          <w:tcPr>
+            <w:tcW w:w="1790" w:type="dxa"/>
+            <w:shd w:val="clear" w:color="auto" w:fill="00B0F0"/>
+          </w:tcPr>
+          <w:p>
+            <w:pPr>
+              <w:bidi/>
+              <w:rPr>
+                <w:rFonts w:asciiTheme="majorHAnsi" w:hAnsiTheme="majorHAnsi" w:cs="B Nazanin"/>
+                <w:b/>
+                <w:bCs/>
+                <w:sz w:val="28"/>
+                <w:szCs w:val="28"/>
+                <w:rtl/>
+              </w:rPr>
+            </w:pPr>
+            <w:r>
+              <w:rPr>
+                <w:rFonts w:asciiTheme="majorHAnsi" w:hAnsiTheme="majorHAnsi" w:cs="B Nazanin"/>
+                <w:b/>
+                <w:bCs/>
+                <w:sz w:val="28"/>
+                <w:szCs w:val="28"/>
+                <w:rtl/>
+              </w:rPr>
               <w:t>پیش</w:t>
             </w:r>
             <w:r>
@@ -3061,6 +4165,7 @@
                 <w:szCs w:val="28"/>
                 <w:rtl/>
               </w:rPr>
+              <w:lastRenderedPageBreak/>
               <w:t>پس</w:t>
             </w:r>
             <w:r>
@@ -3724,6 +4829,1049 @@
         </w:rPr>
       </w:pPr>
     </w:p>
+    <w:tbl>
+      <w:tblPr>
+        <w:tblStyle w:val="TableGrid"/>
+        <w:bidiVisual/>
+        <w:tblW w:w="0" w:type="auto"/>
+        <w:tblLook w:val="04A0" w:firstRow="1" w:lastRow="0" w:firstColumn="1" w:lastColumn="0" w:noHBand="0" w:noVBand="1"/>
+      </w:tblPr>
+      <w:tblGrid>
+        <w:gridCol w:w="1790"/>
+        <w:gridCol w:w="2885"/>
+        <w:gridCol w:w="4675"/>
+      </w:tblGrid>
+      <w:tr>
+        <w:tc>
+          <w:tcPr>
+            <w:tcW w:w="1790" w:type="dxa"/>
+            <w:shd w:val="clear" w:color="auto" w:fill="00B0F0"/>
+          </w:tcPr>
+          <w:p>
+            <w:pPr>
+              <w:bidi/>
+              <w:rPr>
+                <w:rFonts w:asciiTheme="majorHAnsi" w:hAnsiTheme="majorHAnsi" w:cs="B Nazanin"/>
+                <w:b/>
+                <w:bCs/>
+                <w:sz w:val="28"/>
+                <w:szCs w:val="28"/>
+                <w:rtl/>
+              </w:rPr>
+            </w:pPr>
+            <w:r>
+              <w:rPr>
+                <w:rFonts w:asciiTheme="majorHAnsi" w:hAnsiTheme="majorHAnsi" w:cs="B Nazanin"/>
+                <w:b/>
+                <w:bCs/>
+                <w:sz w:val="28"/>
+                <w:szCs w:val="28"/>
+                <w:rtl/>
+              </w:rPr>
+              <w:t>کارخواست</w:t>
+            </w:r>
+          </w:p>
+        </w:tc>
+        <w:tc>
+          <w:tcPr>
+            <w:tcW w:w="7560" w:type="dxa"/>
+            <w:gridSpan w:val="2"/>
+          </w:tcPr>
+          <w:p>
+            <w:pPr>
+              <w:bidi/>
+              <w:rPr>
+                <w:rFonts w:asciiTheme="majorHAnsi" w:hAnsiTheme="majorHAnsi" w:cs="B Nazanin"/>
+                <w:sz w:val="28"/>
+                <w:szCs w:val="28"/>
+                <w:rtl/>
+              </w:rPr>
+            </w:pPr>
+            <w:r>
+              <w:rPr>
+                <w:rFonts w:asciiTheme="majorHAnsi" w:hAnsiTheme="majorHAnsi" w:cs="B Nazanin"/>
+                <w:sz w:val="28"/>
+                <w:szCs w:val="28"/>
+                <w:rtl/>
+              </w:rPr>
+              <w:t>ثبت نام والدین</w:t>
+            </w:r>
+            <w:r>
+              <w:rPr>
+                <w:rFonts w:asciiTheme="majorHAnsi" w:hAnsiTheme="majorHAnsi" w:cs="B Nazanin"/>
+                <w:sz w:val="28"/>
+                <w:szCs w:val="28"/>
+                <w:rtl/>
+              </w:rPr>
+              <w:t xml:space="preserve"> و</w:t>
+            </w:r>
+            <w:r>
+              <w:rPr>
+                <w:rFonts w:asciiTheme="majorHAnsi" w:hAnsiTheme="majorHAnsi" w:cs="B Nazanin"/>
+                <w:sz w:val="28"/>
+                <w:szCs w:val="28"/>
+                <w:rtl/>
+              </w:rPr>
+              <w:t xml:space="preserve"> مسئول مدرسه توسط مسئول مسجد</w:t>
+            </w:r>
+          </w:p>
+        </w:tc>
+      </w:tr>
+      <w:tr>
+        <w:tc>
+          <w:tcPr>
+            <w:tcW w:w="1790" w:type="dxa"/>
+            <w:shd w:val="clear" w:color="auto" w:fill="00B0F0"/>
+          </w:tcPr>
+          <w:p>
+            <w:pPr>
+              <w:bidi/>
+              <w:rPr>
+                <w:rFonts w:asciiTheme="majorHAnsi" w:hAnsiTheme="majorHAnsi" w:cs="B Nazanin"/>
+                <w:b/>
+                <w:bCs/>
+                <w:sz w:val="28"/>
+                <w:szCs w:val="28"/>
+                <w:rtl/>
+              </w:rPr>
+            </w:pPr>
+            <w:r>
+              <w:rPr>
+                <w:rFonts w:asciiTheme="majorHAnsi" w:hAnsiTheme="majorHAnsi" w:cs="B Nazanin"/>
+                <w:b/>
+                <w:bCs/>
+                <w:sz w:val="28"/>
+                <w:szCs w:val="28"/>
+                <w:rtl/>
+              </w:rPr>
+              <w:t>بازیگر</w:t>
+            </w:r>
+          </w:p>
+        </w:tc>
+        <w:tc>
+          <w:tcPr>
+            <w:tcW w:w="7560" w:type="dxa"/>
+            <w:gridSpan w:val="2"/>
+          </w:tcPr>
+          <w:p>
+            <w:pPr>
+              <w:bidi/>
+              <w:rPr>
+                <w:rFonts w:asciiTheme="majorHAnsi" w:hAnsiTheme="majorHAnsi" w:cs="B Nazanin"/>
+                <w:sz w:val="28"/>
+                <w:szCs w:val="28"/>
+                <w:rtl/>
+              </w:rPr>
+            </w:pPr>
+            <w:r>
+              <w:rPr>
+                <w:rFonts w:asciiTheme="majorHAnsi" w:hAnsiTheme="majorHAnsi" w:cs="B Nazanin"/>
+                <w:sz w:val="28"/>
+                <w:szCs w:val="28"/>
+                <w:rtl/>
+              </w:rPr>
+              <w:t>مسئول مسجد</w:t>
+            </w:r>
+          </w:p>
+        </w:tc>
+      </w:tr>
+      <w:tr>
+        <w:tc>
+          <w:tcPr>
+            <w:tcW w:w="1790" w:type="dxa"/>
+            <w:shd w:val="clear" w:color="auto" w:fill="00B0F0"/>
+          </w:tcPr>
+          <w:p>
+            <w:pPr>
+              <w:bidi/>
+              <w:rPr>
+                <w:rFonts w:asciiTheme="majorHAnsi" w:hAnsiTheme="majorHAnsi" w:cs="B Nazanin"/>
+                <w:b/>
+                <w:bCs/>
+                <w:sz w:val="28"/>
+                <w:szCs w:val="28"/>
+                <w:rtl/>
+              </w:rPr>
+            </w:pPr>
+            <w:r>
+              <w:rPr>
+                <w:rFonts w:asciiTheme="majorHAnsi" w:hAnsiTheme="majorHAnsi" w:cs="B Nazanin"/>
+                <w:b/>
+                <w:bCs/>
+                <w:sz w:val="28"/>
+                <w:szCs w:val="28"/>
+                <w:rtl/>
+              </w:rPr>
+              <w:t>نوع</w:t>
+            </w:r>
+          </w:p>
+        </w:tc>
+        <w:tc>
+          <w:tcPr>
+            <w:tcW w:w="7560" w:type="dxa"/>
+            <w:gridSpan w:val="2"/>
+          </w:tcPr>
+          <w:p>
+            <w:pPr>
+              <w:bidi/>
+              <w:rPr>
+                <w:rFonts w:asciiTheme="majorHAnsi" w:hAnsiTheme="majorHAnsi" w:cs="B Nazanin"/>
+                <w:sz w:val="28"/>
+                <w:szCs w:val="28"/>
+                <w:rtl/>
+              </w:rPr>
+            </w:pPr>
+            <w:r>
+              <w:rPr>
+                <w:rFonts w:asciiTheme="majorHAnsi" w:hAnsiTheme="majorHAnsi" w:cs="B Nazanin"/>
+                <w:sz w:val="28"/>
+                <w:szCs w:val="28"/>
+                <w:rtl/>
+              </w:rPr>
+              <w:t>اصلی</w:t>
+            </w:r>
+          </w:p>
+        </w:tc>
+      </w:tr>
+      <w:tr>
+        <w:tc>
+          <w:tcPr>
+            <w:tcW w:w="1790" w:type="dxa"/>
+            <w:shd w:val="clear" w:color="auto" w:fill="00B0F0"/>
+          </w:tcPr>
+          <w:p>
+            <w:pPr>
+              <w:bidi/>
+              <w:rPr>
+                <w:rFonts w:asciiTheme="majorHAnsi" w:hAnsiTheme="majorHAnsi" w:cs="B Nazanin"/>
+                <w:b/>
+                <w:bCs/>
+                <w:sz w:val="28"/>
+                <w:szCs w:val="28"/>
+                <w:rtl/>
+              </w:rPr>
+            </w:pPr>
+            <w:r>
+              <w:rPr>
+                <w:rFonts w:asciiTheme="majorHAnsi" w:hAnsiTheme="majorHAnsi" w:cs="B Nazanin"/>
+                <w:b/>
+                <w:bCs/>
+                <w:sz w:val="28"/>
+                <w:szCs w:val="28"/>
+                <w:rtl/>
+              </w:rPr>
+              <w:t>هدف</w:t>
+            </w:r>
+          </w:p>
+        </w:tc>
+        <w:tc>
+          <w:tcPr>
+            <w:tcW w:w="7560" w:type="dxa"/>
+            <w:gridSpan w:val="2"/>
+          </w:tcPr>
+          <w:p>
+            <w:pPr>
+              <w:bidi/>
+              <w:rPr>
+                <w:rFonts w:asciiTheme="majorHAnsi" w:hAnsiTheme="majorHAnsi" w:cs="B Nazanin"/>
+                <w:sz w:val="28"/>
+                <w:szCs w:val="28"/>
+                <w:rtl/>
+              </w:rPr>
+            </w:pPr>
+            <w:r>
+              <w:rPr>
+                <w:rFonts w:asciiTheme="majorHAnsi" w:hAnsiTheme="majorHAnsi" w:cs="B Nazanin"/>
+                <w:sz w:val="28"/>
+                <w:szCs w:val="28"/>
+                <w:rtl/>
+              </w:rPr>
+              <w:t>ایجاد حساب کاربری برای والدین و مسئول مدرسه</w:t>
+            </w:r>
+          </w:p>
+        </w:tc>
+      </w:tr>
+      <w:tr>
+        <w:tc>
+          <w:tcPr>
+            <w:tcW w:w="1790" w:type="dxa"/>
+            <w:shd w:val="clear" w:color="auto" w:fill="00B0F0"/>
+          </w:tcPr>
+          <w:p>
+            <w:pPr>
+              <w:bidi/>
+              <w:rPr>
+                <w:rFonts w:asciiTheme="majorHAnsi" w:hAnsiTheme="majorHAnsi" w:cs="B Nazanin"/>
+                <w:b/>
+                <w:bCs/>
+                <w:sz w:val="28"/>
+                <w:szCs w:val="28"/>
+                <w:rtl/>
+              </w:rPr>
+            </w:pPr>
+            <w:r>
+              <w:rPr>
+                <w:rFonts w:asciiTheme="majorHAnsi" w:hAnsiTheme="majorHAnsi" w:cs="B Nazanin"/>
+                <w:b/>
+                <w:bCs/>
+                <w:sz w:val="28"/>
+                <w:szCs w:val="28"/>
+                <w:rtl/>
+              </w:rPr>
+              <w:t>پیش</w:t>
+            </w:r>
+            <w:r>
+              <w:rPr>
+                <w:rFonts w:asciiTheme="majorHAnsi" w:hAnsiTheme="majorHAnsi" w:cs="B Nazanin"/>
+                <w:b/>
+                <w:bCs/>
+                <w:sz w:val="28"/>
+                <w:szCs w:val="28"/>
+                <w:rtl/>
+              </w:rPr>
+              <w:softHyphen/>
+              <w:t>فرض</w:t>
+            </w:r>
+          </w:p>
+        </w:tc>
+        <w:tc>
+          <w:tcPr>
+            <w:tcW w:w="7560" w:type="dxa"/>
+            <w:gridSpan w:val="2"/>
+          </w:tcPr>
+          <w:p>
+            <w:pPr>
+              <w:bidi/>
+              <w:rPr>
+                <w:rFonts w:asciiTheme="majorHAnsi" w:hAnsiTheme="majorHAnsi" w:cs="B Nazanin"/>
+                <w:sz w:val="28"/>
+                <w:szCs w:val="28"/>
+                <w:rtl/>
+              </w:rPr>
+            </w:pPr>
+            <w:r>
+              <w:rPr>
+                <w:rFonts w:asciiTheme="majorHAnsi" w:hAnsiTheme="majorHAnsi" w:cs="B Nazanin"/>
+                <w:sz w:val="28"/>
+                <w:szCs w:val="28"/>
+                <w:rtl/>
+              </w:rPr>
+              <w:t>کاربر در قالب مسئول فرهنگی مسجد وارد شده است.</w:t>
+            </w:r>
+          </w:p>
+        </w:tc>
+      </w:tr>
+      <w:tr>
+        <w:tc>
+          <w:tcPr>
+            <w:tcW w:w="1790" w:type="dxa"/>
+            <w:shd w:val="clear" w:color="auto" w:fill="00B0F0"/>
+          </w:tcPr>
+          <w:p>
+            <w:pPr>
+              <w:bidi/>
+              <w:rPr>
+                <w:rFonts w:asciiTheme="majorHAnsi" w:hAnsiTheme="majorHAnsi" w:cs="B Nazanin"/>
+                <w:b/>
+                <w:bCs/>
+                <w:sz w:val="28"/>
+                <w:szCs w:val="28"/>
+                <w:rtl/>
+              </w:rPr>
+            </w:pPr>
+            <w:r>
+              <w:rPr>
+                <w:rFonts w:asciiTheme="majorHAnsi" w:hAnsiTheme="majorHAnsi" w:cs="B Nazanin"/>
+                <w:b/>
+                <w:bCs/>
+                <w:sz w:val="28"/>
+                <w:szCs w:val="28"/>
+                <w:rtl/>
+              </w:rPr>
+              <w:t>پس</w:t>
+            </w:r>
+            <w:r>
+              <w:rPr>
+                <w:rFonts w:asciiTheme="majorHAnsi" w:hAnsiTheme="majorHAnsi" w:cs="B Nazanin"/>
+                <w:b/>
+                <w:bCs/>
+                <w:sz w:val="28"/>
+                <w:szCs w:val="28"/>
+                <w:rtl/>
+              </w:rPr>
+              <w:softHyphen/>
+              <w:t>فرض</w:t>
+            </w:r>
+          </w:p>
+        </w:tc>
+        <w:tc>
+          <w:tcPr>
+            <w:tcW w:w="7560" w:type="dxa"/>
+            <w:gridSpan w:val="2"/>
+          </w:tcPr>
+          <w:p>
+            <w:pPr>
+              <w:bidi/>
+              <w:rPr>
+                <w:rFonts w:asciiTheme="majorHAnsi" w:hAnsiTheme="majorHAnsi" w:cs="B Nazanin"/>
+                <w:sz w:val="28"/>
+                <w:szCs w:val="28"/>
+                <w:rtl/>
+              </w:rPr>
+            </w:pPr>
+            <w:r>
+              <w:rPr>
+                <w:rFonts w:asciiTheme="majorHAnsi" w:hAnsiTheme="majorHAnsi" w:cs="B Nazanin"/>
+                <w:sz w:val="28"/>
+                <w:szCs w:val="28"/>
+                <w:rtl/>
+              </w:rPr>
+              <w:t>صدور نام کاربری و رمز عبور برای والدین و مسئول مدرسه</w:t>
+            </w:r>
+          </w:p>
+        </w:tc>
+      </w:tr>
+      <w:tr>
+        <w:tc>
+          <w:tcPr>
+            <w:tcW w:w="1790" w:type="dxa"/>
+            <w:shd w:val="clear" w:color="auto" w:fill="00B0F0"/>
+          </w:tcPr>
+          <w:p>
+            <w:pPr>
+              <w:bidi/>
+              <w:rPr>
+                <w:rFonts w:asciiTheme="majorHAnsi" w:hAnsiTheme="majorHAnsi" w:cs="B Nazanin"/>
+                <w:b/>
+                <w:bCs/>
+                <w:sz w:val="28"/>
+                <w:szCs w:val="28"/>
+                <w:rtl/>
+              </w:rPr>
+            </w:pPr>
+            <w:r>
+              <w:rPr>
+                <w:rFonts w:asciiTheme="majorHAnsi" w:hAnsiTheme="majorHAnsi" w:cs="B Nazanin"/>
+                <w:b/>
+                <w:bCs/>
+                <w:sz w:val="28"/>
+                <w:szCs w:val="28"/>
+                <w:rtl/>
+              </w:rPr>
+              <w:t>شرح</w:t>
+            </w:r>
+          </w:p>
+        </w:tc>
+        <w:tc>
+          <w:tcPr>
+            <w:tcW w:w="7560" w:type="dxa"/>
+            <w:gridSpan w:val="2"/>
+            <w:tcBorders>
+              <w:bottom w:val="single" w:sz="4" w:space="0" w:color="auto"/>
+            </w:tcBorders>
+          </w:tcPr>
+          <w:p>
+            <w:pPr>
+              <w:bidi/>
+              <w:rPr>
+                <w:rFonts w:asciiTheme="majorHAnsi" w:hAnsiTheme="majorHAnsi" w:cs="B Nazanin"/>
+                <w:sz w:val="28"/>
+                <w:szCs w:val="28"/>
+                <w:rtl/>
+              </w:rPr>
+            </w:pPr>
+            <w:r>
+              <w:rPr>
+                <w:rFonts w:asciiTheme="majorHAnsi" w:hAnsiTheme="majorHAnsi" w:cs="B Nazanin"/>
+                <w:color w:val="000000" w:themeColor="text1"/>
+                <w:sz w:val="28"/>
+                <w:szCs w:val="28"/>
+                <w:rtl/>
+              </w:rPr>
+              <w:t xml:space="preserve">مسئول مسجد با </w:t>
+            </w:r>
+            <w:r>
+              <w:rPr>
+                <w:rFonts w:asciiTheme="majorHAnsi" w:hAnsiTheme="majorHAnsi" w:cs="B Nazanin"/>
+                <w:color w:val="000000" w:themeColor="text1"/>
+                <w:sz w:val="28"/>
+                <w:szCs w:val="28"/>
+                <w:rtl/>
+              </w:rPr>
+              <w:t xml:space="preserve">کلیک بر روی گزینه ثبت نام مسئول مدرسه یا ثبت نام والدین فرم مربوطه را مشاهده می نماید. سپس با </w:t>
+            </w:r>
+            <w:r>
+              <w:rPr>
+                <w:rFonts w:asciiTheme="majorHAnsi" w:hAnsiTheme="majorHAnsi" w:cs="B Nazanin"/>
+                <w:color w:val="000000" w:themeColor="text1"/>
+                <w:sz w:val="28"/>
+                <w:szCs w:val="28"/>
+                <w:rtl/>
+              </w:rPr>
+              <w:t>وارد کردن مشخصات والدین یا مسئول مدرسه اقدام به ایجاد حساب کاربری برای وی می نماید. با کلیک بر روی دکمه تایید و در صورت درست بودن تمامی اطلاعات وارد شده، حساب کاربری ایجاد می شود.</w:t>
+            </w:r>
+          </w:p>
+        </w:tc>
+      </w:tr>
+      <w:tr>
+        <w:tc>
+          <w:tcPr>
+            <w:tcW w:w="1790" w:type="dxa"/>
+            <w:shd w:val="clear" w:color="auto" w:fill="00B0F0"/>
+          </w:tcPr>
+          <w:p>
+            <w:pPr>
+              <w:bidi/>
+              <w:rPr>
+                <w:rFonts w:asciiTheme="majorHAnsi" w:hAnsiTheme="majorHAnsi" w:cs="B Nazanin"/>
+                <w:b/>
+                <w:bCs/>
+                <w:sz w:val="28"/>
+                <w:szCs w:val="28"/>
+                <w:rtl/>
+              </w:rPr>
+            </w:pPr>
+            <w:r>
+              <w:rPr>
+                <w:rFonts w:asciiTheme="majorHAnsi" w:hAnsiTheme="majorHAnsi" w:cs="B Nazanin"/>
+                <w:b/>
+                <w:bCs/>
+                <w:sz w:val="28"/>
+                <w:szCs w:val="28"/>
+                <w:rtl/>
+              </w:rPr>
+              <w:t>نیازها</w:t>
+            </w:r>
+          </w:p>
+        </w:tc>
+        <w:tc>
+          <w:tcPr>
+            <w:tcW w:w="7560" w:type="dxa"/>
+            <w:gridSpan w:val="2"/>
+            <w:tcBorders>
+              <w:right w:val="nil"/>
+            </w:tcBorders>
+          </w:tcPr>
+          <w:p>
+            <w:pPr>
+              <w:bidi/>
+              <w:rPr>
+                <w:rFonts w:asciiTheme="majorHAnsi" w:hAnsiTheme="majorHAnsi" w:cs="B Nazanin"/>
+                <w:color w:val="000000" w:themeColor="text1"/>
+                <w:sz w:val="28"/>
+                <w:szCs w:val="28"/>
+                <w:rtl/>
+              </w:rPr>
+            </w:pPr>
+            <w:r>
+              <w:rPr>
+                <w:rFonts w:asciiTheme="majorHAnsi" w:hAnsiTheme="majorHAnsi" w:cs="B Nazanin"/>
+                <w:color w:val="000000" w:themeColor="text1"/>
+                <w:sz w:val="28"/>
+                <w:szCs w:val="28"/>
+                <w:rtl/>
+              </w:rPr>
+              <w:t>درست پر شدن تمام فیلدها</w:t>
+            </w:r>
+          </w:p>
+        </w:tc>
+      </w:tr>
+      <w:tr>
+        <w:tc>
+          <w:tcPr>
+            <w:tcW w:w="4675" w:type="dxa"/>
+            <w:gridSpan w:val="2"/>
+            <w:shd w:val="clear" w:color="auto" w:fill="00B0F0"/>
+          </w:tcPr>
+          <w:p>
+            <w:pPr>
+              <w:bidi/>
+              <w:rPr>
+                <w:rFonts w:asciiTheme="majorHAnsi" w:hAnsiTheme="majorHAnsi" w:cs="B Nazanin"/>
+                <w:b/>
+                <w:bCs/>
+                <w:sz w:val="28"/>
+                <w:szCs w:val="28"/>
+                <w:rtl/>
+              </w:rPr>
+            </w:pPr>
+            <w:r>
+              <w:rPr>
+                <w:rFonts w:asciiTheme="majorHAnsi" w:hAnsiTheme="majorHAnsi" w:cs="B Nazanin"/>
+                <w:b/>
+                <w:bCs/>
+                <w:sz w:val="28"/>
+                <w:szCs w:val="28"/>
+                <w:rtl/>
+              </w:rPr>
+              <w:t>عمل بازیگر</w:t>
+            </w:r>
+          </w:p>
+        </w:tc>
+        <w:tc>
+          <w:tcPr>
+            <w:tcW w:w="4675" w:type="dxa"/>
+            <w:shd w:val="clear" w:color="auto" w:fill="00B0F0"/>
+          </w:tcPr>
+          <w:p>
+            <w:pPr>
+              <w:bidi/>
+              <w:rPr>
+                <w:rFonts w:asciiTheme="majorHAnsi" w:hAnsiTheme="majorHAnsi" w:cs="B Nazanin"/>
+                <w:b/>
+                <w:bCs/>
+                <w:color w:val="000000" w:themeColor="text1"/>
+                <w:sz w:val="28"/>
+                <w:szCs w:val="28"/>
+                <w:rtl/>
+              </w:rPr>
+            </w:pPr>
+            <w:r>
+              <w:rPr>
+                <w:rFonts w:asciiTheme="majorHAnsi" w:hAnsiTheme="majorHAnsi" w:cs="B Nazanin"/>
+                <w:b/>
+                <w:bCs/>
+                <w:color w:val="000000" w:themeColor="text1"/>
+                <w:sz w:val="28"/>
+                <w:szCs w:val="28"/>
+                <w:rtl/>
+              </w:rPr>
+              <w:t>واکنش سیستم</w:t>
+            </w:r>
+          </w:p>
+        </w:tc>
+      </w:tr>
+      <w:tr>
+        <w:tc>
+          <w:tcPr>
+            <w:tcW w:w="4675" w:type="dxa"/>
+            <w:gridSpan w:val="2"/>
+          </w:tcPr>
+          <w:p>
+            <w:pPr>
+              <w:bidi/>
+              <w:rPr>
+                <w:rFonts w:asciiTheme="majorHAnsi" w:hAnsiTheme="majorHAnsi" w:cs="B Nazanin"/>
+                <w:b/>
+                <w:bCs/>
+                <w:sz w:val="28"/>
+                <w:szCs w:val="28"/>
+                <w:rtl/>
+              </w:rPr>
+            </w:pPr>
+            <w:r>
+              <w:rPr>
+                <w:rFonts w:asciiTheme="majorHAnsi" w:hAnsiTheme="majorHAnsi" w:cs="B Nazanin"/>
+                <w:color w:val="000000" w:themeColor="text1"/>
+                <w:sz w:val="28"/>
+                <w:szCs w:val="28"/>
+                <w:rtl/>
+                <w:lang w:bidi="fa-IR"/>
+              </w:rPr>
+              <w:t>1.</w:t>
+            </w:r>
+            <w:r>
+              <w:rPr>
+                <w:rFonts w:asciiTheme="majorHAnsi" w:hAnsiTheme="majorHAnsi" w:cs="B Nazanin"/>
+                <w:color w:val="000000" w:themeColor="text1"/>
+                <w:sz w:val="28"/>
+                <w:szCs w:val="28"/>
+                <w:rtl/>
+                <w:lang w:bidi="fa-IR"/>
+              </w:rPr>
+              <w:t>مسئول مسجد بر روی گزینه ثبت نام مسئول مدرسه یا ثبت نام والدین کلیک می کند.</w:t>
+            </w:r>
+          </w:p>
+        </w:tc>
+        <w:tc>
+          <w:tcPr>
+            <w:tcW w:w="4675" w:type="dxa"/>
+          </w:tcPr>
+          <w:p>
+            <w:pPr>
+              <w:bidi/>
+              <w:rPr>
+                <w:rFonts w:asciiTheme="majorHAnsi" w:hAnsiTheme="majorHAnsi" w:cs="B Nazanin"/>
+                <w:color w:val="000000" w:themeColor="text1"/>
+                <w:sz w:val="28"/>
+                <w:szCs w:val="28"/>
+                <w:rtl/>
+              </w:rPr>
+            </w:pPr>
+            <w:r>
+              <w:rPr>
+                <w:rFonts w:asciiTheme="majorHAnsi" w:hAnsiTheme="majorHAnsi" w:cs="B Nazanin"/>
+                <w:color w:val="000000" w:themeColor="text1"/>
+                <w:sz w:val="28"/>
+                <w:szCs w:val="28"/>
+                <w:rtl/>
+              </w:rPr>
+              <w:t>2. سیستم فرم مربوطه را نمایش می دهد.</w:t>
+            </w:r>
+          </w:p>
+        </w:tc>
+      </w:tr>
+      <w:tr>
+        <w:tc>
+          <w:tcPr>
+            <w:tcW w:w="4675" w:type="dxa"/>
+            <w:gridSpan w:val="2"/>
+            <w:tcBorders>
+              <w:bottom w:val="single" w:sz="4" w:space="0" w:color="auto"/>
+            </w:tcBorders>
+          </w:tcPr>
+          <w:p>
+            <w:pPr>
+              <w:bidi/>
+              <w:rPr>
+                <w:rFonts w:asciiTheme="majorHAnsi" w:hAnsiTheme="majorHAnsi" w:cs="B Nazanin"/>
+                <w:color w:val="000000" w:themeColor="text1"/>
+                <w:sz w:val="28"/>
+                <w:szCs w:val="28"/>
+                <w:rtl/>
+                <w:lang w:bidi="fa-IR"/>
+              </w:rPr>
+            </w:pPr>
+            <w:r>
+              <w:rPr>
+                <w:rFonts w:asciiTheme="majorHAnsi" w:hAnsiTheme="majorHAnsi" w:cs="B Nazanin"/>
+                <w:color w:val="000000" w:themeColor="text1"/>
+                <w:sz w:val="28"/>
+                <w:szCs w:val="28"/>
+                <w:rtl/>
+                <w:lang w:bidi="fa-IR"/>
+              </w:rPr>
+              <w:t>3. مسئول مسجد اقدام به تکمیل فرم و تمامی فیلدها می نماید.</w:t>
+            </w:r>
+          </w:p>
+        </w:tc>
+        <w:tc>
+          <w:tcPr>
+            <w:tcW w:w="4675" w:type="dxa"/>
+            <w:tcBorders>
+              <w:bottom w:val="single" w:sz="4" w:space="0" w:color="auto"/>
+            </w:tcBorders>
+          </w:tcPr>
+          <w:p>
+            <w:pPr>
+              <w:bidi/>
+              <w:rPr>
+                <w:rFonts w:asciiTheme="majorHAnsi" w:hAnsiTheme="majorHAnsi" w:cs="B Nazanin"/>
+                <w:color w:val="000000" w:themeColor="text1"/>
+                <w:sz w:val="28"/>
+                <w:szCs w:val="28"/>
+                <w:rtl/>
+              </w:rPr>
+            </w:pPr>
+          </w:p>
+        </w:tc>
+      </w:tr>
+      <w:tr>
+        <w:tc>
+          <w:tcPr>
+            <w:tcW w:w="4675" w:type="dxa"/>
+            <w:gridSpan w:val="2"/>
+            <w:tcBorders>
+              <w:bottom w:val="single" w:sz="4" w:space="0" w:color="auto"/>
+            </w:tcBorders>
+          </w:tcPr>
+          <w:p>
+            <w:pPr>
+              <w:bidi/>
+              <w:rPr>
+                <w:rFonts w:asciiTheme="majorHAnsi" w:hAnsiTheme="majorHAnsi" w:cs="B Nazanin"/>
+                <w:color w:val="000000" w:themeColor="text1"/>
+                <w:sz w:val="28"/>
+                <w:szCs w:val="28"/>
+                <w:rtl/>
+                <w:lang w:bidi="fa-IR"/>
+              </w:rPr>
+            </w:pPr>
+            <w:r>
+              <w:rPr>
+                <w:rFonts w:asciiTheme="majorHAnsi" w:hAnsiTheme="majorHAnsi" w:cs="B Nazanin"/>
+                <w:color w:val="000000" w:themeColor="text1"/>
+                <w:sz w:val="28"/>
+                <w:szCs w:val="28"/>
+                <w:rtl/>
+                <w:lang w:bidi="fa-IR"/>
+              </w:rPr>
+              <w:t>4. مسئول مسجد بر روی گزینه تایید کلیک می کند.</w:t>
+            </w:r>
+          </w:p>
+        </w:tc>
+        <w:tc>
+          <w:tcPr>
+            <w:tcW w:w="4675" w:type="dxa"/>
+            <w:tcBorders>
+              <w:bottom w:val="single" w:sz="4" w:space="0" w:color="auto"/>
+            </w:tcBorders>
+          </w:tcPr>
+          <w:p>
+            <w:pPr>
+              <w:bidi/>
+              <w:rPr>
+                <w:rFonts w:asciiTheme="majorHAnsi" w:hAnsiTheme="majorHAnsi" w:cs="B Nazanin"/>
+                <w:color w:val="000000" w:themeColor="text1"/>
+                <w:sz w:val="28"/>
+                <w:szCs w:val="28"/>
+                <w:rtl/>
+              </w:rPr>
+            </w:pPr>
+            <w:r>
+              <w:rPr>
+                <w:rFonts w:asciiTheme="majorHAnsi" w:hAnsiTheme="majorHAnsi" w:cs="B Nazanin"/>
+                <w:color w:val="000000" w:themeColor="text1"/>
+                <w:sz w:val="28"/>
+                <w:szCs w:val="28"/>
+                <w:rtl/>
+              </w:rPr>
+              <w:t>5. در صورت صحیح بودن تمامی فیلد های پر شده، سیستم پیغام موفقیت را صادر می کند.</w:t>
+            </w:r>
+          </w:p>
+        </w:tc>
+      </w:tr>
+      <w:tr>
+        <w:tc>
+          <w:tcPr>
+            <w:tcW w:w="4675" w:type="dxa"/>
+            <w:gridSpan w:val="2"/>
+            <w:tcBorders>
+              <w:bottom w:val="single" w:sz="4" w:space="0" w:color="auto"/>
+            </w:tcBorders>
+          </w:tcPr>
+          <w:p>
+            <w:pPr>
+              <w:bidi/>
+              <w:rPr>
+                <w:rFonts w:asciiTheme="majorHAnsi" w:hAnsiTheme="majorHAnsi" w:cs="B Nazanin"/>
+                <w:color w:val="000000" w:themeColor="text1"/>
+                <w:sz w:val="28"/>
+                <w:szCs w:val="28"/>
+                <w:rtl/>
+                <w:lang w:bidi="fa-IR"/>
+              </w:rPr>
+            </w:pPr>
+          </w:p>
+        </w:tc>
+        <w:tc>
+          <w:tcPr>
+            <w:tcW w:w="4675" w:type="dxa"/>
+            <w:tcBorders>
+              <w:bottom w:val="single" w:sz="4" w:space="0" w:color="auto"/>
+            </w:tcBorders>
+          </w:tcPr>
+          <w:p>
+            <w:pPr>
+              <w:bidi/>
+              <w:rPr>
+                <w:rFonts w:asciiTheme="majorHAnsi" w:hAnsiTheme="majorHAnsi" w:cs="B Nazanin"/>
+                <w:color w:val="000000" w:themeColor="text1"/>
+                <w:sz w:val="28"/>
+                <w:szCs w:val="28"/>
+                <w:rtl/>
+              </w:rPr>
+            </w:pPr>
+            <w:r>
+              <w:rPr>
+                <w:rFonts w:asciiTheme="majorHAnsi" w:hAnsiTheme="majorHAnsi" w:cs="B Nazanin"/>
+                <w:color w:val="000000" w:themeColor="text1"/>
+                <w:sz w:val="28"/>
+                <w:szCs w:val="28"/>
+                <w:rtl/>
+              </w:rPr>
+              <w:t xml:space="preserve">6. سیستم ایمیلی حاوی نام کاربری و رمز عبور به </w:t>
+            </w:r>
+            <w:r>
+              <w:rPr>
+                <w:rFonts w:asciiTheme="majorHAnsi" w:hAnsiTheme="majorHAnsi" w:cs="B Nazanin"/>
+                <w:color w:val="000000" w:themeColor="text1"/>
+                <w:sz w:val="28"/>
+                <w:szCs w:val="28"/>
+                <w:rtl/>
+              </w:rPr>
+              <w:lastRenderedPageBreak/>
+              <w:t>آدرس ایمیل والدین یا مسئول مدرسه می فرستد.</w:t>
+            </w:r>
+          </w:p>
+        </w:tc>
+      </w:tr>
+      <w:tr>
+        <w:tc>
+          <w:tcPr>
+            <w:tcW w:w="4675" w:type="dxa"/>
+            <w:gridSpan w:val="2"/>
+            <w:tcBorders>
+              <w:left w:val="nil"/>
+              <w:right w:val="nil"/>
+            </w:tcBorders>
+          </w:tcPr>
+          <w:p>
+            <w:pPr>
+              <w:bidi/>
+              <w:rPr>
+                <w:rFonts w:asciiTheme="majorHAnsi" w:hAnsiTheme="majorHAnsi" w:cs="B Nazanin"/>
+                <w:color w:val="000000" w:themeColor="text1"/>
+                <w:sz w:val="28"/>
+                <w:szCs w:val="28"/>
+                <w:rtl/>
+                <w:lang w:bidi="fa-IR"/>
+              </w:rPr>
+            </w:pPr>
+          </w:p>
+        </w:tc>
+        <w:tc>
+          <w:tcPr>
+            <w:tcW w:w="4675" w:type="dxa"/>
+            <w:tcBorders>
+              <w:left w:val="nil"/>
+              <w:bottom w:val="nil"/>
+              <w:right w:val="nil"/>
+            </w:tcBorders>
+          </w:tcPr>
+          <w:p>
+            <w:pPr>
+              <w:bidi/>
+              <w:rPr>
+                <w:rFonts w:asciiTheme="majorHAnsi" w:hAnsiTheme="majorHAnsi" w:cs="B Nazanin"/>
+                <w:sz w:val="28"/>
+                <w:szCs w:val="28"/>
+                <w:rtl/>
+                <w:lang w:bidi="fa-IR"/>
+              </w:rPr>
+            </w:pPr>
+          </w:p>
+        </w:tc>
+      </w:tr>
+      <w:tr>
+        <w:tc>
+          <w:tcPr>
+            <w:tcW w:w="4675" w:type="dxa"/>
+            <w:gridSpan w:val="2"/>
+            <w:shd w:val="clear" w:color="auto" w:fill="00B0F0"/>
+          </w:tcPr>
+          <w:p>
+            <w:pPr>
+              <w:bidi/>
+              <w:rPr>
+                <w:rFonts w:asciiTheme="majorHAnsi" w:hAnsiTheme="majorHAnsi" w:cs="B Nazanin"/>
+                <w:b/>
+                <w:bCs/>
+                <w:color w:val="000000" w:themeColor="text1"/>
+                <w:sz w:val="28"/>
+                <w:szCs w:val="28"/>
+                <w:rtl/>
+                <w:lang w:bidi="fa-IR"/>
+              </w:rPr>
+            </w:pPr>
+            <w:r>
+              <w:rPr>
+                <w:rFonts w:asciiTheme="majorHAnsi" w:hAnsiTheme="majorHAnsi" w:cs="B Nazanin"/>
+                <w:b/>
+                <w:bCs/>
+                <w:color w:val="000000" w:themeColor="text1"/>
+                <w:sz w:val="28"/>
+                <w:szCs w:val="28"/>
+                <w:rtl/>
+                <w:lang w:bidi="fa-IR"/>
+              </w:rPr>
+              <w:t>موارد دیگر</w:t>
+            </w:r>
+          </w:p>
+        </w:tc>
+        <w:tc>
+          <w:tcPr>
+            <w:tcW w:w="4675" w:type="dxa"/>
+            <w:tcBorders>
+              <w:top w:val="nil"/>
+              <w:right w:val="nil"/>
+            </w:tcBorders>
+          </w:tcPr>
+          <w:p>
+            <w:pPr>
+              <w:bidi/>
+              <w:rPr>
+                <w:rFonts w:asciiTheme="majorHAnsi" w:hAnsiTheme="majorHAnsi" w:cs="B Nazanin"/>
+                <w:sz w:val="28"/>
+                <w:szCs w:val="28"/>
+                <w:rtl/>
+                <w:lang w:bidi="fa-IR"/>
+              </w:rPr>
+            </w:pPr>
+          </w:p>
+        </w:tc>
+      </w:tr>
+      <w:tr>
+        <w:tc>
+          <w:tcPr>
+            <w:tcW w:w="4675" w:type="dxa"/>
+            <w:gridSpan w:val="2"/>
+          </w:tcPr>
+          <w:p>
+            <w:pPr>
+              <w:bidi/>
+              <w:rPr>
+                <w:rFonts w:asciiTheme="majorHAnsi" w:hAnsiTheme="majorHAnsi" w:cs="B Nazanin"/>
+                <w:color w:val="000000" w:themeColor="text1"/>
+                <w:sz w:val="28"/>
+                <w:szCs w:val="28"/>
+                <w:rtl/>
+                <w:lang w:bidi="fa-IR"/>
+              </w:rPr>
+            </w:pPr>
+            <w:r>
+              <w:rPr>
+                <w:rFonts w:asciiTheme="majorHAnsi" w:hAnsiTheme="majorHAnsi" w:cs="B Nazanin"/>
+                <w:color w:val="000000" w:themeColor="text1"/>
+                <w:sz w:val="28"/>
+                <w:szCs w:val="28"/>
+                <w:rtl/>
+                <w:lang w:bidi="fa-IR"/>
+              </w:rPr>
+              <w:t>بند</w:t>
+            </w:r>
+            <w:r>
+              <w:rPr>
+                <w:rFonts w:asciiTheme="majorHAnsi" w:hAnsiTheme="majorHAnsi" w:cs="B Nazanin"/>
+                <w:color w:val="000000" w:themeColor="text1"/>
+                <w:sz w:val="28"/>
+                <w:szCs w:val="28"/>
+                <w:rtl/>
+                <w:lang w:bidi="fa-IR"/>
+              </w:rPr>
+              <w:t>4</w:t>
+            </w:r>
+          </w:p>
+        </w:tc>
+        <w:tc>
+          <w:tcPr>
+            <w:tcW w:w="4675" w:type="dxa"/>
+          </w:tcPr>
+          <w:p>
+            <w:pPr>
+              <w:bidi/>
+              <w:rPr>
+                <w:rFonts w:asciiTheme="majorHAnsi" w:hAnsiTheme="majorHAnsi" w:cs="B Nazanin"/>
+                <w:sz w:val="28"/>
+                <w:szCs w:val="28"/>
+                <w:rtl/>
+                <w:lang w:bidi="fa-IR"/>
+              </w:rPr>
+            </w:pPr>
+            <w:r>
+              <w:rPr>
+                <w:rFonts w:asciiTheme="majorHAnsi" w:hAnsiTheme="majorHAnsi" w:cs="B Nazanin"/>
+                <w:sz w:val="28"/>
+                <w:szCs w:val="28"/>
+                <w:rtl/>
+                <w:lang w:bidi="fa-IR"/>
+              </w:rPr>
+              <w:t>در صورت صحیح نبودن هر یک از فیلد های پر شده سیستم پیغام خطایی مبنی بر نادرست بودن هر یک از فیلدها یا خالی بودن فیلدهای اجباری صادر می نماید تا کاربر آن را تصحیح کند.</w:t>
+            </w:r>
+          </w:p>
+        </w:tc>
+      </w:tr>
+    </w:tbl>
     <w:p>
       <w:pPr>
         <w:bidi/>
@@ -3736,20 +5884,1735 @@
     </w:p>
     <w:p>
       <w:pPr>
-        <w:pStyle w:val="Heading3"/>
-        <w:rPr>
-          <w:rtl/>
-        </w:rPr>
-      </w:pPr>
-      <w:r>
-        <w:rPr>
-          <w:rtl/>
-        </w:rPr>
-        <w:t>کارخواست‌ها</w:t>
-      </w:r>
+        <w:bidi/>
+        <w:rPr>
+          <w:rFonts w:asciiTheme="majorHAnsi" w:hAnsiTheme="majorHAnsi"/>
+          <w:rtl/>
+          <w:lang w:bidi="fa-IR"/>
+        </w:rPr>
+      </w:pPr>
+    </w:p>
+    <w:tbl>
+      <w:tblPr>
+        <w:tblStyle w:val="TableGrid"/>
+        <w:bidiVisual/>
+        <w:tblW w:w="0" w:type="auto"/>
+        <w:tblLook w:val="04A0" w:firstRow="1" w:lastRow="0" w:firstColumn="1" w:lastColumn="0" w:noHBand="0" w:noVBand="1"/>
+      </w:tblPr>
+      <w:tblGrid>
+        <w:gridCol w:w="1790"/>
+        <w:gridCol w:w="2885"/>
+        <w:gridCol w:w="4675"/>
+      </w:tblGrid>
+      <w:tr>
+        <w:tc>
+          <w:tcPr>
+            <w:tcW w:w="1790" w:type="dxa"/>
+            <w:shd w:val="clear" w:color="auto" w:fill="00B0F0"/>
+          </w:tcPr>
+          <w:p>
+            <w:pPr>
+              <w:bidi/>
+              <w:rPr>
+                <w:rFonts w:asciiTheme="majorHAnsi" w:hAnsiTheme="majorHAnsi" w:cs="B Nazanin"/>
+                <w:b/>
+                <w:bCs/>
+                <w:sz w:val="28"/>
+                <w:szCs w:val="28"/>
+                <w:rtl/>
+              </w:rPr>
+            </w:pPr>
+            <w:r>
+              <w:rPr>
+                <w:rFonts w:asciiTheme="majorHAnsi" w:hAnsiTheme="majorHAnsi" w:cs="B Nazanin"/>
+                <w:b/>
+                <w:bCs/>
+                <w:sz w:val="28"/>
+                <w:szCs w:val="28"/>
+                <w:rtl/>
+              </w:rPr>
+              <w:t>کارخواست</w:t>
+            </w:r>
+          </w:p>
+        </w:tc>
+        <w:tc>
+          <w:tcPr>
+            <w:tcW w:w="7560" w:type="dxa"/>
+            <w:gridSpan w:val="2"/>
+          </w:tcPr>
+          <w:p>
+            <w:pPr>
+              <w:bidi/>
+              <w:rPr>
+                <w:rFonts w:asciiTheme="majorHAnsi" w:hAnsiTheme="majorHAnsi" w:cs="B Nazanin"/>
+                <w:sz w:val="28"/>
+                <w:szCs w:val="28"/>
+                <w:rtl/>
+              </w:rPr>
+            </w:pPr>
+            <w:r>
+              <w:rPr>
+                <w:rFonts w:asciiTheme="majorHAnsi" w:hAnsiTheme="majorHAnsi" w:cs="B Nazanin"/>
+                <w:sz w:val="28"/>
+                <w:szCs w:val="28"/>
+                <w:rtl/>
+              </w:rPr>
+              <w:t>ثبت نام دانش آموزان توسط مسئول مسجد</w:t>
+            </w:r>
+          </w:p>
+        </w:tc>
+      </w:tr>
+      <w:tr>
+        <w:tc>
+          <w:tcPr>
+            <w:tcW w:w="1790" w:type="dxa"/>
+            <w:shd w:val="clear" w:color="auto" w:fill="00B0F0"/>
+          </w:tcPr>
+          <w:p>
+            <w:pPr>
+              <w:bidi/>
+              <w:rPr>
+                <w:rFonts w:asciiTheme="majorHAnsi" w:hAnsiTheme="majorHAnsi" w:cs="B Nazanin"/>
+                <w:b/>
+                <w:bCs/>
+                <w:sz w:val="28"/>
+                <w:szCs w:val="28"/>
+                <w:rtl/>
+              </w:rPr>
+            </w:pPr>
+            <w:r>
+              <w:rPr>
+                <w:rFonts w:asciiTheme="majorHAnsi" w:hAnsiTheme="majorHAnsi" w:cs="B Nazanin"/>
+                <w:b/>
+                <w:bCs/>
+                <w:sz w:val="28"/>
+                <w:szCs w:val="28"/>
+                <w:rtl/>
+              </w:rPr>
+              <w:t>بازیگر</w:t>
+            </w:r>
+          </w:p>
+        </w:tc>
+        <w:tc>
+          <w:tcPr>
+            <w:tcW w:w="7560" w:type="dxa"/>
+            <w:gridSpan w:val="2"/>
+          </w:tcPr>
+          <w:p>
+            <w:pPr>
+              <w:bidi/>
+              <w:rPr>
+                <w:rFonts w:asciiTheme="majorHAnsi" w:hAnsiTheme="majorHAnsi" w:cs="B Nazanin"/>
+                <w:sz w:val="28"/>
+                <w:szCs w:val="28"/>
+                <w:rtl/>
+              </w:rPr>
+            </w:pPr>
+            <w:r>
+              <w:rPr>
+                <w:rFonts w:asciiTheme="majorHAnsi" w:hAnsiTheme="majorHAnsi" w:cs="B Nazanin"/>
+                <w:sz w:val="28"/>
+                <w:szCs w:val="28"/>
+                <w:rtl/>
+              </w:rPr>
+              <w:t>مسئول مسجد</w:t>
+            </w:r>
+          </w:p>
+        </w:tc>
+      </w:tr>
+      <w:tr>
+        <w:tc>
+          <w:tcPr>
+            <w:tcW w:w="1790" w:type="dxa"/>
+            <w:shd w:val="clear" w:color="auto" w:fill="00B0F0"/>
+          </w:tcPr>
+          <w:p>
+            <w:pPr>
+              <w:bidi/>
+              <w:rPr>
+                <w:rFonts w:asciiTheme="majorHAnsi" w:hAnsiTheme="majorHAnsi" w:cs="B Nazanin"/>
+                <w:b/>
+                <w:bCs/>
+                <w:sz w:val="28"/>
+                <w:szCs w:val="28"/>
+                <w:rtl/>
+              </w:rPr>
+            </w:pPr>
+            <w:r>
+              <w:rPr>
+                <w:rFonts w:asciiTheme="majorHAnsi" w:hAnsiTheme="majorHAnsi" w:cs="B Nazanin"/>
+                <w:b/>
+                <w:bCs/>
+                <w:sz w:val="28"/>
+                <w:szCs w:val="28"/>
+                <w:rtl/>
+              </w:rPr>
+              <w:t>نوع</w:t>
+            </w:r>
+          </w:p>
+        </w:tc>
+        <w:tc>
+          <w:tcPr>
+            <w:tcW w:w="7560" w:type="dxa"/>
+            <w:gridSpan w:val="2"/>
+          </w:tcPr>
+          <w:p>
+            <w:pPr>
+              <w:bidi/>
+              <w:rPr>
+                <w:rFonts w:asciiTheme="majorHAnsi" w:hAnsiTheme="majorHAnsi" w:cs="B Nazanin"/>
+                <w:sz w:val="28"/>
+                <w:szCs w:val="28"/>
+                <w:rtl/>
+              </w:rPr>
+            </w:pPr>
+            <w:r>
+              <w:rPr>
+                <w:rFonts w:asciiTheme="majorHAnsi" w:hAnsiTheme="majorHAnsi" w:cs="B Nazanin"/>
+                <w:sz w:val="28"/>
+                <w:szCs w:val="28"/>
+                <w:rtl/>
+              </w:rPr>
+              <w:t>اصلی</w:t>
+            </w:r>
+          </w:p>
+        </w:tc>
+      </w:tr>
+      <w:tr>
+        <w:tc>
+          <w:tcPr>
+            <w:tcW w:w="1790" w:type="dxa"/>
+            <w:shd w:val="clear" w:color="auto" w:fill="00B0F0"/>
+          </w:tcPr>
+          <w:p>
+            <w:pPr>
+              <w:bidi/>
+              <w:rPr>
+                <w:rFonts w:asciiTheme="majorHAnsi" w:hAnsiTheme="majorHAnsi" w:cs="B Nazanin"/>
+                <w:b/>
+                <w:bCs/>
+                <w:sz w:val="28"/>
+                <w:szCs w:val="28"/>
+                <w:rtl/>
+              </w:rPr>
+            </w:pPr>
+            <w:r>
+              <w:rPr>
+                <w:rFonts w:asciiTheme="majorHAnsi" w:hAnsiTheme="majorHAnsi" w:cs="B Nazanin"/>
+                <w:b/>
+                <w:bCs/>
+                <w:sz w:val="28"/>
+                <w:szCs w:val="28"/>
+                <w:rtl/>
+              </w:rPr>
+              <w:t>هدف</w:t>
+            </w:r>
+          </w:p>
+        </w:tc>
+        <w:tc>
+          <w:tcPr>
+            <w:tcW w:w="7560" w:type="dxa"/>
+            <w:gridSpan w:val="2"/>
+          </w:tcPr>
+          <w:p>
+            <w:pPr>
+              <w:bidi/>
+              <w:rPr>
+                <w:rFonts w:asciiTheme="majorHAnsi" w:hAnsiTheme="majorHAnsi" w:cs="B Nazanin"/>
+                <w:sz w:val="28"/>
+                <w:szCs w:val="28"/>
+                <w:rtl/>
+              </w:rPr>
+            </w:pPr>
+            <w:r>
+              <w:rPr>
+                <w:rFonts w:asciiTheme="majorHAnsi" w:hAnsiTheme="majorHAnsi" w:cs="B Nazanin"/>
+                <w:sz w:val="28"/>
+                <w:szCs w:val="28"/>
+                <w:rtl/>
+              </w:rPr>
+              <w:t>ثبت مشخصات دانش اموزان شرکت کننده در طرح در سامانه</w:t>
+            </w:r>
+          </w:p>
+        </w:tc>
+      </w:tr>
+      <w:tr>
+        <w:tc>
+          <w:tcPr>
+            <w:tcW w:w="1790" w:type="dxa"/>
+            <w:shd w:val="clear" w:color="auto" w:fill="00B0F0"/>
+          </w:tcPr>
+          <w:p>
+            <w:pPr>
+              <w:bidi/>
+              <w:rPr>
+                <w:rFonts w:asciiTheme="majorHAnsi" w:hAnsiTheme="majorHAnsi" w:cs="B Nazanin"/>
+                <w:b/>
+                <w:bCs/>
+                <w:sz w:val="28"/>
+                <w:szCs w:val="28"/>
+                <w:rtl/>
+              </w:rPr>
+            </w:pPr>
+            <w:r>
+              <w:rPr>
+                <w:rFonts w:asciiTheme="majorHAnsi" w:hAnsiTheme="majorHAnsi" w:cs="B Nazanin"/>
+                <w:b/>
+                <w:bCs/>
+                <w:sz w:val="28"/>
+                <w:szCs w:val="28"/>
+                <w:rtl/>
+              </w:rPr>
+              <w:t>پیش</w:t>
+            </w:r>
+            <w:r>
+              <w:rPr>
+                <w:rFonts w:asciiTheme="majorHAnsi" w:hAnsiTheme="majorHAnsi" w:cs="B Nazanin"/>
+                <w:b/>
+                <w:bCs/>
+                <w:sz w:val="28"/>
+                <w:szCs w:val="28"/>
+                <w:rtl/>
+              </w:rPr>
+              <w:softHyphen/>
+              <w:t>فرض</w:t>
+            </w:r>
+          </w:p>
+        </w:tc>
+        <w:tc>
+          <w:tcPr>
+            <w:tcW w:w="7560" w:type="dxa"/>
+            <w:gridSpan w:val="2"/>
+          </w:tcPr>
+          <w:p>
+            <w:pPr>
+              <w:bidi/>
+              <w:rPr>
+                <w:rFonts w:asciiTheme="majorHAnsi" w:hAnsiTheme="majorHAnsi" w:cs="B Nazanin"/>
+                <w:sz w:val="28"/>
+                <w:szCs w:val="28"/>
+                <w:rtl/>
+              </w:rPr>
+            </w:pPr>
+            <w:r>
+              <w:rPr>
+                <w:rFonts w:asciiTheme="majorHAnsi" w:hAnsiTheme="majorHAnsi" w:cs="B Nazanin"/>
+                <w:sz w:val="28"/>
+                <w:szCs w:val="28"/>
+                <w:rtl/>
+              </w:rPr>
+              <w:t>کاربر در قالب مسئول فرهنگی مسجد وارد شده است.</w:t>
+            </w:r>
+          </w:p>
+        </w:tc>
+      </w:tr>
+      <w:tr>
+        <w:tc>
+          <w:tcPr>
+            <w:tcW w:w="1790" w:type="dxa"/>
+            <w:shd w:val="clear" w:color="auto" w:fill="00B0F0"/>
+          </w:tcPr>
+          <w:p>
+            <w:pPr>
+              <w:bidi/>
+              <w:rPr>
+                <w:rFonts w:asciiTheme="majorHAnsi" w:hAnsiTheme="majorHAnsi" w:cs="B Nazanin"/>
+                <w:b/>
+                <w:bCs/>
+                <w:sz w:val="28"/>
+                <w:szCs w:val="28"/>
+                <w:rtl/>
+              </w:rPr>
+            </w:pPr>
+            <w:r>
+              <w:rPr>
+                <w:rFonts w:asciiTheme="majorHAnsi" w:hAnsiTheme="majorHAnsi" w:cs="B Nazanin"/>
+                <w:b/>
+                <w:bCs/>
+                <w:sz w:val="28"/>
+                <w:szCs w:val="28"/>
+                <w:rtl/>
+              </w:rPr>
+              <w:t>پس</w:t>
+            </w:r>
+            <w:r>
+              <w:rPr>
+                <w:rFonts w:asciiTheme="majorHAnsi" w:hAnsiTheme="majorHAnsi" w:cs="B Nazanin"/>
+                <w:b/>
+                <w:bCs/>
+                <w:sz w:val="28"/>
+                <w:szCs w:val="28"/>
+                <w:rtl/>
+              </w:rPr>
+              <w:softHyphen/>
+              <w:t>فرض</w:t>
+            </w:r>
+          </w:p>
+        </w:tc>
+        <w:tc>
+          <w:tcPr>
+            <w:tcW w:w="7560" w:type="dxa"/>
+            <w:gridSpan w:val="2"/>
+          </w:tcPr>
+          <w:p>
+            <w:pPr>
+              <w:bidi/>
+              <w:rPr>
+                <w:rFonts w:asciiTheme="majorHAnsi" w:hAnsiTheme="majorHAnsi" w:cs="B Nazanin"/>
+                <w:sz w:val="28"/>
+                <w:szCs w:val="28"/>
+                <w:rtl/>
+              </w:rPr>
+            </w:pPr>
+            <w:r>
+              <w:rPr>
+                <w:rFonts w:asciiTheme="majorHAnsi" w:hAnsiTheme="majorHAnsi" w:cs="B Nazanin"/>
+                <w:sz w:val="28"/>
+                <w:szCs w:val="28"/>
+                <w:rtl/>
+              </w:rPr>
+              <w:t>ثبت مشخصات دانش آموز در سیستم</w:t>
+            </w:r>
+          </w:p>
+        </w:tc>
+      </w:tr>
+      <w:tr>
+        <w:tc>
+          <w:tcPr>
+            <w:tcW w:w="1790" w:type="dxa"/>
+            <w:shd w:val="clear" w:color="auto" w:fill="00B0F0"/>
+          </w:tcPr>
+          <w:p>
+            <w:pPr>
+              <w:bidi/>
+              <w:rPr>
+                <w:rFonts w:asciiTheme="majorHAnsi" w:hAnsiTheme="majorHAnsi" w:cs="B Nazanin"/>
+                <w:b/>
+                <w:bCs/>
+                <w:sz w:val="28"/>
+                <w:szCs w:val="28"/>
+                <w:rtl/>
+              </w:rPr>
+            </w:pPr>
+            <w:r>
+              <w:rPr>
+                <w:rFonts w:asciiTheme="majorHAnsi" w:hAnsiTheme="majorHAnsi" w:cs="B Nazanin"/>
+                <w:b/>
+                <w:bCs/>
+                <w:sz w:val="28"/>
+                <w:szCs w:val="28"/>
+                <w:rtl/>
+              </w:rPr>
+              <w:t>شرح</w:t>
+            </w:r>
+          </w:p>
+        </w:tc>
+        <w:tc>
+          <w:tcPr>
+            <w:tcW w:w="7560" w:type="dxa"/>
+            <w:gridSpan w:val="2"/>
+            <w:tcBorders>
+              <w:bottom w:val="single" w:sz="4" w:space="0" w:color="auto"/>
+            </w:tcBorders>
+          </w:tcPr>
+          <w:p>
+            <w:pPr>
+              <w:bidi/>
+              <w:rPr>
+                <w:rFonts w:asciiTheme="majorHAnsi" w:hAnsiTheme="majorHAnsi" w:cs="B Nazanin"/>
+                <w:sz w:val="28"/>
+                <w:szCs w:val="28"/>
+                <w:rtl/>
+              </w:rPr>
+            </w:pPr>
+            <w:r>
+              <w:rPr>
+                <w:rFonts w:asciiTheme="majorHAnsi" w:hAnsiTheme="majorHAnsi" w:cs="B Nazanin"/>
+                <w:color w:val="000000" w:themeColor="text1"/>
+                <w:sz w:val="28"/>
+                <w:szCs w:val="28"/>
+                <w:rtl/>
+              </w:rPr>
+              <w:t xml:space="preserve">مسئول مسجد با کلیک بر روی گزینه ثبت نام دانش آموزان فرم مربوطه را مشاهده می نماید. سپس با وارد کردن مشخصات دانش آموز اقدام به ثبت مشخصات وی می نماید. با کلیک بر روی دکمه تایید و در صورت درست بودن تمامی اطلاعات وارد شده، </w:t>
+            </w:r>
+            <w:r>
+              <w:rPr>
+                <w:rFonts w:asciiTheme="majorHAnsi" w:hAnsiTheme="majorHAnsi" w:cs="B Nazanin"/>
+                <w:color w:val="000000" w:themeColor="text1"/>
+                <w:sz w:val="28"/>
+                <w:szCs w:val="28"/>
+                <w:rtl/>
+              </w:rPr>
+              <w:t>مشخصات دانش آموز در سیستم ثبت می شود.</w:t>
+            </w:r>
+          </w:p>
+        </w:tc>
+      </w:tr>
+      <w:tr>
+        <w:tc>
+          <w:tcPr>
+            <w:tcW w:w="1790" w:type="dxa"/>
+            <w:shd w:val="clear" w:color="auto" w:fill="00B0F0"/>
+          </w:tcPr>
+          <w:p>
+            <w:pPr>
+              <w:bidi/>
+              <w:rPr>
+                <w:rFonts w:asciiTheme="majorHAnsi" w:hAnsiTheme="majorHAnsi" w:cs="B Nazanin"/>
+                <w:b/>
+                <w:bCs/>
+                <w:sz w:val="28"/>
+                <w:szCs w:val="28"/>
+                <w:rtl/>
+              </w:rPr>
+            </w:pPr>
+            <w:r>
+              <w:rPr>
+                <w:rFonts w:asciiTheme="majorHAnsi" w:hAnsiTheme="majorHAnsi" w:cs="B Nazanin"/>
+                <w:b/>
+                <w:bCs/>
+                <w:sz w:val="28"/>
+                <w:szCs w:val="28"/>
+                <w:rtl/>
+              </w:rPr>
+              <w:t>نیازها</w:t>
+            </w:r>
+          </w:p>
+        </w:tc>
+        <w:tc>
+          <w:tcPr>
+            <w:tcW w:w="7560" w:type="dxa"/>
+            <w:gridSpan w:val="2"/>
+            <w:tcBorders>
+              <w:right w:val="nil"/>
+            </w:tcBorders>
+          </w:tcPr>
+          <w:p>
+            <w:pPr>
+              <w:bidi/>
+              <w:rPr>
+                <w:rFonts w:asciiTheme="majorHAnsi" w:hAnsiTheme="majorHAnsi" w:cs="B Nazanin"/>
+                <w:color w:val="000000" w:themeColor="text1"/>
+                <w:sz w:val="28"/>
+                <w:szCs w:val="28"/>
+                <w:rtl/>
+              </w:rPr>
+            </w:pPr>
+            <w:r>
+              <w:rPr>
+                <w:rFonts w:asciiTheme="majorHAnsi" w:hAnsiTheme="majorHAnsi" w:cs="B Nazanin"/>
+                <w:color w:val="000000" w:themeColor="text1"/>
+                <w:sz w:val="28"/>
+                <w:szCs w:val="28"/>
+                <w:rtl/>
+              </w:rPr>
+              <w:t>درست پر شدن تمام فیلدها</w:t>
+            </w:r>
+          </w:p>
+        </w:tc>
+      </w:tr>
+      <w:tr>
+        <w:tc>
+          <w:tcPr>
+            <w:tcW w:w="4675" w:type="dxa"/>
+            <w:gridSpan w:val="2"/>
+            <w:shd w:val="clear" w:color="auto" w:fill="00B0F0"/>
+          </w:tcPr>
+          <w:p>
+            <w:pPr>
+              <w:bidi/>
+              <w:rPr>
+                <w:rFonts w:asciiTheme="majorHAnsi" w:hAnsiTheme="majorHAnsi" w:cs="B Nazanin"/>
+                <w:b/>
+                <w:bCs/>
+                <w:sz w:val="28"/>
+                <w:szCs w:val="28"/>
+                <w:rtl/>
+              </w:rPr>
+            </w:pPr>
+            <w:r>
+              <w:rPr>
+                <w:rFonts w:asciiTheme="majorHAnsi" w:hAnsiTheme="majorHAnsi" w:cs="B Nazanin"/>
+                <w:b/>
+                <w:bCs/>
+                <w:sz w:val="28"/>
+                <w:szCs w:val="28"/>
+                <w:rtl/>
+              </w:rPr>
+              <w:t>عمل بازیگر</w:t>
+            </w:r>
+          </w:p>
+        </w:tc>
+        <w:tc>
+          <w:tcPr>
+            <w:tcW w:w="4675" w:type="dxa"/>
+            <w:shd w:val="clear" w:color="auto" w:fill="00B0F0"/>
+          </w:tcPr>
+          <w:p>
+            <w:pPr>
+              <w:bidi/>
+              <w:rPr>
+                <w:rFonts w:asciiTheme="majorHAnsi" w:hAnsiTheme="majorHAnsi" w:cs="B Nazanin"/>
+                <w:b/>
+                <w:bCs/>
+                <w:color w:val="000000" w:themeColor="text1"/>
+                <w:sz w:val="28"/>
+                <w:szCs w:val="28"/>
+                <w:rtl/>
+              </w:rPr>
+            </w:pPr>
+            <w:r>
+              <w:rPr>
+                <w:rFonts w:asciiTheme="majorHAnsi" w:hAnsiTheme="majorHAnsi" w:cs="B Nazanin"/>
+                <w:b/>
+                <w:bCs/>
+                <w:color w:val="000000" w:themeColor="text1"/>
+                <w:sz w:val="28"/>
+                <w:szCs w:val="28"/>
+                <w:rtl/>
+              </w:rPr>
+              <w:t>واکنش سیستم</w:t>
+            </w:r>
+          </w:p>
+        </w:tc>
+      </w:tr>
+      <w:tr>
+        <w:tc>
+          <w:tcPr>
+            <w:tcW w:w="4675" w:type="dxa"/>
+            <w:gridSpan w:val="2"/>
+          </w:tcPr>
+          <w:p>
+            <w:pPr>
+              <w:bidi/>
+              <w:rPr>
+                <w:rFonts w:asciiTheme="majorHAnsi" w:hAnsiTheme="majorHAnsi" w:cs="B Nazanin"/>
+                <w:b/>
+                <w:bCs/>
+                <w:sz w:val="28"/>
+                <w:szCs w:val="28"/>
+                <w:rtl/>
+              </w:rPr>
+            </w:pPr>
+            <w:r>
+              <w:rPr>
+                <w:rFonts w:asciiTheme="majorHAnsi" w:hAnsiTheme="majorHAnsi" w:cs="B Nazanin"/>
+                <w:color w:val="000000" w:themeColor="text1"/>
+                <w:sz w:val="28"/>
+                <w:szCs w:val="28"/>
+                <w:rtl/>
+                <w:lang w:bidi="fa-IR"/>
+              </w:rPr>
+              <w:t xml:space="preserve">1.مسئول مسجد بر روی گزینه ثبت نام </w:t>
+            </w:r>
+            <w:r>
+              <w:rPr>
+                <w:rFonts w:asciiTheme="majorHAnsi" w:hAnsiTheme="majorHAnsi" w:cs="B Nazanin"/>
+                <w:color w:val="000000" w:themeColor="text1"/>
+                <w:sz w:val="28"/>
+                <w:szCs w:val="28"/>
+                <w:rtl/>
+                <w:lang w:bidi="fa-IR"/>
+              </w:rPr>
+              <w:t xml:space="preserve">دانش آموزان </w:t>
+            </w:r>
+            <w:r>
+              <w:rPr>
+                <w:rFonts w:asciiTheme="majorHAnsi" w:hAnsiTheme="majorHAnsi" w:cs="B Nazanin"/>
+                <w:color w:val="000000" w:themeColor="text1"/>
+                <w:sz w:val="28"/>
+                <w:szCs w:val="28"/>
+                <w:rtl/>
+                <w:lang w:bidi="fa-IR"/>
+              </w:rPr>
+              <w:t>کلیک می کند.</w:t>
+            </w:r>
+          </w:p>
+        </w:tc>
+        <w:tc>
+          <w:tcPr>
+            <w:tcW w:w="4675" w:type="dxa"/>
+          </w:tcPr>
+          <w:p>
+            <w:pPr>
+              <w:bidi/>
+              <w:rPr>
+                <w:rFonts w:asciiTheme="majorHAnsi" w:hAnsiTheme="majorHAnsi" w:cs="B Nazanin"/>
+                <w:color w:val="000000" w:themeColor="text1"/>
+                <w:sz w:val="28"/>
+                <w:szCs w:val="28"/>
+                <w:rtl/>
+              </w:rPr>
+            </w:pPr>
+            <w:r>
+              <w:rPr>
+                <w:rFonts w:asciiTheme="majorHAnsi" w:hAnsiTheme="majorHAnsi" w:cs="B Nazanin"/>
+                <w:color w:val="000000" w:themeColor="text1"/>
+                <w:sz w:val="28"/>
+                <w:szCs w:val="28"/>
+                <w:rtl/>
+              </w:rPr>
+              <w:t>2. سیستم فرم مربوطه را نمایش می دهد.</w:t>
+            </w:r>
+          </w:p>
+        </w:tc>
+      </w:tr>
+      <w:tr>
+        <w:tc>
+          <w:tcPr>
+            <w:tcW w:w="4675" w:type="dxa"/>
+            <w:gridSpan w:val="2"/>
+            <w:tcBorders>
+              <w:bottom w:val="single" w:sz="4" w:space="0" w:color="auto"/>
+            </w:tcBorders>
+          </w:tcPr>
+          <w:p>
+            <w:pPr>
+              <w:bidi/>
+              <w:rPr>
+                <w:rFonts w:asciiTheme="majorHAnsi" w:hAnsiTheme="majorHAnsi" w:cs="B Nazanin"/>
+                <w:color w:val="000000" w:themeColor="text1"/>
+                <w:sz w:val="28"/>
+                <w:szCs w:val="28"/>
+                <w:rtl/>
+                <w:lang w:bidi="fa-IR"/>
+              </w:rPr>
+            </w:pPr>
+            <w:r>
+              <w:rPr>
+                <w:rFonts w:asciiTheme="majorHAnsi" w:hAnsiTheme="majorHAnsi" w:cs="B Nazanin"/>
+                <w:color w:val="000000" w:themeColor="text1"/>
+                <w:sz w:val="28"/>
+                <w:szCs w:val="28"/>
+                <w:rtl/>
+                <w:lang w:bidi="fa-IR"/>
+              </w:rPr>
+              <w:t>3. مسئول مسجد اقدام به تکمیل فرم و تمامی فیلدها می نماید.</w:t>
+            </w:r>
+          </w:p>
+        </w:tc>
+        <w:tc>
+          <w:tcPr>
+            <w:tcW w:w="4675" w:type="dxa"/>
+            <w:tcBorders>
+              <w:bottom w:val="single" w:sz="4" w:space="0" w:color="auto"/>
+            </w:tcBorders>
+          </w:tcPr>
+          <w:p>
+            <w:pPr>
+              <w:bidi/>
+              <w:rPr>
+                <w:rFonts w:asciiTheme="majorHAnsi" w:hAnsiTheme="majorHAnsi" w:cs="B Nazanin"/>
+                <w:color w:val="000000" w:themeColor="text1"/>
+                <w:sz w:val="28"/>
+                <w:szCs w:val="28"/>
+                <w:rtl/>
+              </w:rPr>
+            </w:pPr>
+          </w:p>
+        </w:tc>
+      </w:tr>
+      <w:tr>
+        <w:tc>
+          <w:tcPr>
+            <w:tcW w:w="4675" w:type="dxa"/>
+            <w:gridSpan w:val="2"/>
+            <w:tcBorders>
+              <w:bottom w:val="single" w:sz="4" w:space="0" w:color="auto"/>
+            </w:tcBorders>
+          </w:tcPr>
+          <w:p>
+            <w:pPr>
+              <w:bidi/>
+              <w:rPr>
+                <w:rFonts w:asciiTheme="majorHAnsi" w:hAnsiTheme="majorHAnsi" w:cs="B Nazanin"/>
+                <w:color w:val="000000" w:themeColor="text1"/>
+                <w:sz w:val="28"/>
+                <w:szCs w:val="28"/>
+                <w:rtl/>
+                <w:lang w:bidi="fa-IR"/>
+              </w:rPr>
+            </w:pPr>
+            <w:r>
+              <w:rPr>
+                <w:rFonts w:asciiTheme="majorHAnsi" w:hAnsiTheme="majorHAnsi" w:cs="B Nazanin"/>
+                <w:color w:val="000000" w:themeColor="text1"/>
+                <w:sz w:val="28"/>
+                <w:szCs w:val="28"/>
+                <w:rtl/>
+                <w:lang w:bidi="fa-IR"/>
+              </w:rPr>
+              <w:t>4. مسئول مسجد بر روی گزینه تایید کلیک می کند.</w:t>
+            </w:r>
+          </w:p>
+        </w:tc>
+        <w:tc>
+          <w:tcPr>
+            <w:tcW w:w="4675" w:type="dxa"/>
+            <w:tcBorders>
+              <w:bottom w:val="single" w:sz="4" w:space="0" w:color="auto"/>
+            </w:tcBorders>
+          </w:tcPr>
+          <w:p>
+            <w:pPr>
+              <w:bidi/>
+              <w:rPr>
+                <w:rFonts w:asciiTheme="majorHAnsi" w:hAnsiTheme="majorHAnsi" w:cs="B Nazanin"/>
+                <w:color w:val="000000" w:themeColor="text1"/>
+                <w:sz w:val="28"/>
+                <w:szCs w:val="28"/>
+                <w:rtl/>
+              </w:rPr>
+            </w:pPr>
+            <w:r>
+              <w:rPr>
+                <w:rFonts w:asciiTheme="majorHAnsi" w:hAnsiTheme="majorHAnsi" w:cs="B Nazanin"/>
+                <w:color w:val="000000" w:themeColor="text1"/>
+                <w:sz w:val="28"/>
+                <w:szCs w:val="28"/>
+                <w:rtl/>
+              </w:rPr>
+              <w:t>5. در صورت صحیح بودن تمامی فیلد های پر شده، سیستم پیغام موفقیت را صادر می کند.</w:t>
+            </w:r>
+          </w:p>
+        </w:tc>
+      </w:tr>
+      <w:tr>
+        <w:tc>
+          <w:tcPr>
+            <w:tcW w:w="4675" w:type="dxa"/>
+            <w:gridSpan w:val="2"/>
+            <w:tcBorders>
+              <w:left w:val="nil"/>
+              <w:right w:val="nil"/>
+            </w:tcBorders>
+          </w:tcPr>
+          <w:p>
+            <w:pPr>
+              <w:bidi/>
+              <w:rPr>
+                <w:rFonts w:asciiTheme="majorHAnsi" w:hAnsiTheme="majorHAnsi" w:cs="B Nazanin"/>
+                <w:color w:val="000000" w:themeColor="text1"/>
+                <w:sz w:val="28"/>
+                <w:szCs w:val="28"/>
+                <w:rtl/>
+                <w:lang w:bidi="fa-IR"/>
+              </w:rPr>
+            </w:pPr>
+          </w:p>
+        </w:tc>
+        <w:tc>
+          <w:tcPr>
+            <w:tcW w:w="4675" w:type="dxa"/>
+            <w:tcBorders>
+              <w:left w:val="nil"/>
+              <w:bottom w:val="nil"/>
+              <w:right w:val="nil"/>
+            </w:tcBorders>
+          </w:tcPr>
+          <w:p>
+            <w:pPr>
+              <w:bidi/>
+              <w:rPr>
+                <w:rFonts w:asciiTheme="majorHAnsi" w:hAnsiTheme="majorHAnsi" w:cs="B Nazanin"/>
+                <w:sz w:val="28"/>
+                <w:szCs w:val="28"/>
+                <w:rtl/>
+                <w:lang w:bidi="fa-IR"/>
+              </w:rPr>
+            </w:pPr>
+          </w:p>
+        </w:tc>
+      </w:tr>
+      <w:tr>
+        <w:tc>
+          <w:tcPr>
+            <w:tcW w:w="4675" w:type="dxa"/>
+            <w:gridSpan w:val="2"/>
+            <w:shd w:val="clear" w:color="auto" w:fill="00B0F0"/>
+          </w:tcPr>
+          <w:p>
+            <w:pPr>
+              <w:bidi/>
+              <w:rPr>
+                <w:rFonts w:asciiTheme="majorHAnsi" w:hAnsiTheme="majorHAnsi" w:cs="B Nazanin"/>
+                <w:b/>
+                <w:bCs/>
+                <w:color w:val="000000" w:themeColor="text1"/>
+                <w:sz w:val="28"/>
+                <w:szCs w:val="28"/>
+                <w:rtl/>
+                <w:lang w:bidi="fa-IR"/>
+              </w:rPr>
+            </w:pPr>
+            <w:r>
+              <w:rPr>
+                <w:rFonts w:asciiTheme="majorHAnsi" w:hAnsiTheme="majorHAnsi" w:cs="B Nazanin"/>
+                <w:b/>
+                <w:bCs/>
+                <w:color w:val="000000" w:themeColor="text1"/>
+                <w:sz w:val="28"/>
+                <w:szCs w:val="28"/>
+                <w:rtl/>
+                <w:lang w:bidi="fa-IR"/>
+              </w:rPr>
+              <w:t>موارد دیگر</w:t>
+            </w:r>
+          </w:p>
+        </w:tc>
+        <w:tc>
+          <w:tcPr>
+            <w:tcW w:w="4675" w:type="dxa"/>
+            <w:tcBorders>
+              <w:top w:val="nil"/>
+              <w:right w:val="nil"/>
+            </w:tcBorders>
+          </w:tcPr>
+          <w:p>
+            <w:pPr>
+              <w:bidi/>
+              <w:rPr>
+                <w:rFonts w:asciiTheme="majorHAnsi" w:hAnsiTheme="majorHAnsi" w:cs="B Nazanin"/>
+                <w:sz w:val="28"/>
+                <w:szCs w:val="28"/>
+                <w:rtl/>
+                <w:lang w:bidi="fa-IR"/>
+              </w:rPr>
+            </w:pPr>
+          </w:p>
+        </w:tc>
+      </w:tr>
+      <w:tr>
+        <w:tc>
+          <w:tcPr>
+            <w:tcW w:w="4675" w:type="dxa"/>
+            <w:gridSpan w:val="2"/>
+          </w:tcPr>
+          <w:p>
+            <w:pPr>
+              <w:bidi/>
+              <w:rPr>
+                <w:rFonts w:asciiTheme="majorHAnsi" w:hAnsiTheme="majorHAnsi" w:cs="B Nazanin"/>
+                <w:color w:val="000000" w:themeColor="text1"/>
+                <w:sz w:val="28"/>
+                <w:szCs w:val="28"/>
+                <w:rtl/>
+                <w:lang w:bidi="fa-IR"/>
+              </w:rPr>
+            </w:pPr>
+            <w:r>
+              <w:rPr>
+                <w:rFonts w:asciiTheme="majorHAnsi" w:hAnsiTheme="majorHAnsi" w:cs="B Nazanin"/>
+                <w:color w:val="000000" w:themeColor="text1"/>
+                <w:sz w:val="28"/>
+                <w:szCs w:val="28"/>
+                <w:rtl/>
+                <w:lang w:bidi="fa-IR"/>
+              </w:rPr>
+              <w:lastRenderedPageBreak/>
+              <w:t>بند4</w:t>
+            </w:r>
+          </w:p>
+        </w:tc>
+        <w:tc>
+          <w:tcPr>
+            <w:tcW w:w="4675" w:type="dxa"/>
+          </w:tcPr>
+          <w:p>
+            <w:pPr>
+              <w:bidi/>
+              <w:rPr>
+                <w:rFonts w:asciiTheme="majorHAnsi" w:hAnsiTheme="majorHAnsi" w:cs="B Nazanin"/>
+                <w:sz w:val="28"/>
+                <w:szCs w:val="28"/>
+                <w:rtl/>
+                <w:lang w:bidi="fa-IR"/>
+              </w:rPr>
+            </w:pPr>
+            <w:r>
+              <w:rPr>
+                <w:rFonts w:asciiTheme="majorHAnsi" w:hAnsiTheme="majorHAnsi" w:cs="B Nazanin"/>
+                <w:sz w:val="28"/>
+                <w:szCs w:val="28"/>
+                <w:rtl/>
+                <w:lang w:bidi="fa-IR"/>
+              </w:rPr>
+              <w:t>در صورت صحیح نبودن هر یک از فیلد های پر شده سیستم پیغام خطایی مبنی بر نادرست بودن هر یک از فیلدها یا خالی بودن فیلدهای اجباری صادر می نماید تا کاربر آن را تصحیح کند.</w:t>
+            </w:r>
+          </w:p>
+        </w:tc>
+      </w:tr>
+    </w:tbl>
+    <w:p>
+      <w:pPr>
+        <w:bidi/>
+        <w:rPr>
+          <w:rFonts w:asciiTheme="majorHAnsi" w:hAnsiTheme="majorHAnsi"/>
+          <w:rtl/>
+          <w:lang w:bidi="fa-IR"/>
+        </w:rPr>
+      </w:pPr>
+    </w:p>
+    <w:tbl>
+      <w:tblPr>
+        <w:tblStyle w:val="TableGrid"/>
+        <w:bidiVisual/>
+        <w:tblW w:w="0" w:type="auto"/>
+        <w:tblLook w:val="04A0" w:firstRow="1" w:lastRow="0" w:firstColumn="1" w:lastColumn="0" w:noHBand="0" w:noVBand="1"/>
+      </w:tblPr>
+      <w:tblGrid>
+        <w:gridCol w:w="1790"/>
+        <w:gridCol w:w="2885"/>
+        <w:gridCol w:w="4675"/>
+      </w:tblGrid>
+      <w:tr>
+        <w:tc>
+          <w:tcPr>
+            <w:tcW w:w="1790" w:type="dxa"/>
+            <w:shd w:val="clear" w:color="auto" w:fill="00B0F0"/>
+          </w:tcPr>
+          <w:p>
+            <w:pPr>
+              <w:bidi/>
+              <w:rPr>
+                <w:rFonts w:asciiTheme="majorHAnsi" w:hAnsiTheme="majorHAnsi" w:cs="B Nazanin"/>
+                <w:b/>
+                <w:bCs/>
+                <w:sz w:val="28"/>
+                <w:szCs w:val="28"/>
+                <w:rtl/>
+              </w:rPr>
+            </w:pPr>
+            <w:r>
+              <w:rPr>
+                <w:rFonts w:asciiTheme="majorHAnsi" w:hAnsiTheme="majorHAnsi" w:cs="B Nazanin"/>
+                <w:b/>
+                <w:bCs/>
+                <w:sz w:val="28"/>
+                <w:szCs w:val="28"/>
+                <w:rtl/>
+              </w:rPr>
+              <w:t>کارخواست</w:t>
+            </w:r>
+          </w:p>
+        </w:tc>
+        <w:tc>
+          <w:tcPr>
+            <w:tcW w:w="7560" w:type="dxa"/>
+            <w:gridSpan w:val="2"/>
+          </w:tcPr>
+          <w:p>
+            <w:pPr>
+              <w:bidi/>
+              <w:rPr>
+                <w:rFonts w:asciiTheme="majorHAnsi" w:hAnsiTheme="majorHAnsi" w:cs="B Nazanin"/>
+                <w:sz w:val="28"/>
+                <w:szCs w:val="28"/>
+                <w:rtl/>
+              </w:rPr>
+            </w:pPr>
+            <w:r>
+              <w:rPr>
+                <w:rFonts w:asciiTheme="majorHAnsi" w:hAnsiTheme="majorHAnsi" w:cs="B Nazanin"/>
+                <w:sz w:val="28"/>
+                <w:szCs w:val="28"/>
+                <w:rtl/>
+              </w:rPr>
+              <w:t>مشاهده مشخصات</w:t>
+            </w:r>
+          </w:p>
+        </w:tc>
+      </w:tr>
+      <w:tr>
+        <w:tc>
+          <w:tcPr>
+            <w:tcW w:w="1790" w:type="dxa"/>
+            <w:shd w:val="clear" w:color="auto" w:fill="00B0F0"/>
+          </w:tcPr>
+          <w:p>
+            <w:pPr>
+              <w:bidi/>
+              <w:rPr>
+                <w:rFonts w:asciiTheme="majorHAnsi" w:hAnsiTheme="majorHAnsi" w:cs="B Nazanin"/>
+                <w:b/>
+                <w:bCs/>
+                <w:sz w:val="28"/>
+                <w:szCs w:val="28"/>
+                <w:rtl/>
+              </w:rPr>
+            </w:pPr>
+            <w:r>
+              <w:rPr>
+                <w:rFonts w:asciiTheme="majorHAnsi" w:hAnsiTheme="majorHAnsi" w:cs="B Nazanin"/>
+                <w:b/>
+                <w:bCs/>
+                <w:sz w:val="28"/>
+                <w:szCs w:val="28"/>
+                <w:rtl/>
+              </w:rPr>
+              <w:t>بازیگر</w:t>
+            </w:r>
+          </w:p>
+        </w:tc>
+        <w:tc>
+          <w:tcPr>
+            <w:tcW w:w="7560" w:type="dxa"/>
+            <w:gridSpan w:val="2"/>
+          </w:tcPr>
+          <w:p>
+            <w:pPr>
+              <w:bidi/>
+              <w:rPr>
+                <w:rFonts w:asciiTheme="majorHAnsi" w:hAnsiTheme="majorHAnsi" w:cs="B Nazanin"/>
+                <w:sz w:val="28"/>
+                <w:szCs w:val="28"/>
+                <w:rtl/>
+              </w:rPr>
+            </w:pPr>
+            <w:r>
+              <w:rPr>
+                <w:rFonts w:asciiTheme="majorHAnsi" w:hAnsiTheme="majorHAnsi" w:cs="B Nazanin"/>
+                <w:sz w:val="28"/>
+                <w:szCs w:val="28"/>
+                <w:rtl/>
+              </w:rPr>
+              <w:t>کاربر عضو</w:t>
+            </w:r>
+          </w:p>
+        </w:tc>
+      </w:tr>
+      <w:tr>
+        <w:tc>
+          <w:tcPr>
+            <w:tcW w:w="1790" w:type="dxa"/>
+            <w:shd w:val="clear" w:color="auto" w:fill="00B0F0"/>
+          </w:tcPr>
+          <w:p>
+            <w:pPr>
+              <w:bidi/>
+              <w:rPr>
+                <w:rFonts w:asciiTheme="majorHAnsi" w:hAnsiTheme="majorHAnsi" w:cs="B Nazanin"/>
+                <w:b/>
+                <w:bCs/>
+                <w:sz w:val="28"/>
+                <w:szCs w:val="28"/>
+                <w:rtl/>
+              </w:rPr>
+            </w:pPr>
+            <w:r>
+              <w:rPr>
+                <w:rFonts w:asciiTheme="majorHAnsi" w:hAnsiTheme="majorHAnsi" w:cs="B Nazanin"/>
+                <w:b/>
+                <w:bCs/>
+                <w:sz w:val="28"/>
+                <w:szCs w:val="28"/>
+                <w:rtl/>
+              </w:rPr>
+              <w:t>نوع</w:t>
+            </w:r>
+          </w:p>
+        </w:tc>
+        <w:tc>
+          <w:tcPr>
+            <w:tcW w:w="7560" w:type="dxa"/>
+            <w:gridSpan w:val="2"/>
+          </w:tcPr>
+          <w:p>
+            <w:pPr>
+              <w:bidi/>
+              <w:rPr>
+                <w:rFonts w:asciiTheme="majorHAnsi" w:hAnsiTheme="majorHAnsi" w:cs="B Nazanin"/>
+                <w:sz w:val="28"/>
+                <w:szCs w:val="28"/>
+                <w:rtl/>
+              </w:rPr>
+            </w:pPr>
+            <w:r>
+              <w:rPr>
+                <w:rFonts w:asciiTheme="majorHAnsi" w:hAnsiTheme="majorHAnsi" w:cs="B Nazanin"/>
+                <w:sz w:val="28"/>
+                <w:szCs w:val="28"/>
+                <w:rtl/>
+              </w:rPr>
+              <w:t>اصلی</w:t>
+            </w:r>
+          </w:p>
+        </w:tc>
+      </w:tr>
+      <w:tr>
+        <w:tc>
+          <w:tcPr>
+            <w:tcW w:w="1790" w:type="dxa"/>
+            <w:shd w:val="clear" w:color="auto" w:fill="00B0F0"/>
+          </w:tcPr>
+          <w:p>
+            <w:pPr>
+              <w:bidi/>
+              <w:rPr>
+                <w:rFonts w:asciiTheme="majorHAnsi" w:hAnsiTheme="majorHAnsi" w:cs="B Nazanin"/>
+                <w:b/>
+                <w:bCs/>
+                <w:sz w:val="28"/>
+                <w:szCs w:val="28"/>
+                <w:rtl/>
+              </w:rPr>
+            </w:pPr>
+            <w:r>
+              <w:rPr>
+                <w:rFonts w:asciiTheme="majorHAnsi" w:hAnsiTheme="majorHAnsi" w:cs="B Nazanin"/>
+                <w:b/>
+                <w:bCs/>
+                <w:sz w:val="28"/>
+                <w:szCs w:val="28"/>
+                <w:rtl/>
+              </w:rPr>
+              <w:t>هدف</w:t>
+            </w:r>
+          </w:p>
+        </w:tc>
+        <w:tc>
+          <w:tcPr>
+            <w:tcW w:w="7560" w:type="dxa"/>
+            <w:gridSpan w:val="2"/>
+          </w:tcPr>
+          <w:p>
+            <w:pPr>
+              <w:bidi/>
+              <w:rPr>
+                <w:rFonts w:asciiTheme="majorHAnsi" w:hAnsiTheme="majorHAnsi" w:cs="B Nazanin"/>
+                <w:sz w:val="28"/>
+                <w:szCs w:val="28"/>
+                <w:rtl/>
+              </w:rPr>
+            </w:pPr>
+            <w:r>
+              <w:rPr>
+                <w:rFonts w:asciiTheme="majorHAnsi" w:hAnsiTheme="majorHAnsi" w:cs="B Nazanin"/>
+                <w:sz w:val="28"/>
+                <w:szCs w:val="28"/>
+                <w:rtl/>
+              </w:rPr>
+              <w:t>مشاهده مشخصات توسط خود کاربر</w:t>
+            </w:r>
+          </w:p>
+        </w:tc>
+      </w:tr>
+      <w:tr>
+        <w:tc>
+          <w:tcPr>
+            <w:tcW w:w="1790" w:type="dxa"/>
+            <w:shd w:val="clear" w:color="auto" w:fill="00B0F0"/>
+          </w:tcPr>
+          <w:p>
+            <w:pPr>
+              <w:bidi/>
+              <w:rPr>
+                <w:rFonts w:asciiTheme="majorHAnsi" w:hAnsiTheme="majorHAnsi" w:cs="B Nazanin"/>
+                <w:b/>
+                <w:bCs/>
+                <w:sz w:val="28"/>
+                <w:szCs w:val="28"/>
+                <w:rtl/>
+              </w:rPr>
+            </w:pPr>
+            <w:r>
+              <w:rPr>
+                <w:rFonts w:asciiTheme="majorHAnsi" w:hAnsiTheme="majorHAnsi" w:cs="B Nazanin"/>
+                <w:b/>
+                <w:bCs/>
+                <w:sz w:val="28"/>
+                <w:szCs w:val="28"/>
+                <w:rtl/>
+              </w:rPr>
+              <w:t>پیش</w:t>
+            </w:r>
+            <w:r>
+              <w:rPr>
+                <w:rFonts w:asciiTheme="majorHAnsi" w:hAnsiTheme="majorHAnsi" w:cs="B Nazanin"/>
+                <w:b/>
+                <w:bCs/>
+                <w:sz w:val="28"/>
+                <w:szCs w:val="28"/>
+                <w:rtl/>
+              </w:rPr>
+              <w:softHyphen/>
+              <w:t>فرض</w:t>
+            </w:r>
+          </w:p>
+        </w:tc>
+        <w:tc>
+          <w:tcPr>
+            <w:tcW w:w="7560" w:type="dxa"/>
+            <w:gridSpan w:val="2"/>
+          </w:tcPr>
+          <w:p>
+            <w:pPr>
+              <w:bidi/>
+              <w:rPr>
+                <w:rFonts w:asciiTheme="majorHAnsi" w:hAnsiTheme="majorHAnsi" w:cs="B Nazanin"/>
+                <w:sz w:val="28"/>
+                <w:szCs w:val="28"/>
+                <w:rtl/>
+              </w:rPr>
+            </w:pPr>
+            <w:r>
+              <w:rPr>
+                <w:rFonts w:asciiTheme="majorHAnsi" w:hAnsiTheme="majorHAnsi" w:cs="B Nazanin"/>
+                <w:sz w:val="28"/>
+                <w:szCs w:val="28"/>
+                <w:rtl/>
+              </w:rPr>
+              <w:t>کاربر وارد سیستم شده است.</w:t>
+            </w:r>
+          </w:p>
+        </w:tc>
+      </w:tr>
+      <w:tr>
+        <w:tc>
+          <w:tcPr>
+            <w:tcW w:w="1790" w:type="dxa"/>
+            <w:shd w:val="clear" w:color="auto" w:fill="00B0F0"/>
+          </w:tcPr>
+          <w:p>
+            <w:pPr>
+              <w:bidi/>
+              <w:rPr>
+                <w:rFonts w:asciiTheme="majorHAnsi" w:hAnsiTheme="majorHAnsi" w:cs="B Nazanin"/>
+                <w:b/>
+                <w:bCs/>
+                <w:sz w:val="28"/>
+                <w:szCs w:val="28"/>
+                <w:rtl/>
+              </w:rPr>
+            </w:pPr>
+            <w:r>
+              <w:rPr>
+                <w:rFonts w:asciiTheme="majorHAnsi" w:hAnsiTheme="majorHAnsi" w:cs="B Nazanin"/>
+                <w:b/>
+                <w:bCs/>
+                <w:sz w:val="28"/>
+                <w:szCs w:val="28"/>
+                <w:rtl/>
+              </w:rPr>
+              <w:t>پس</w:t>
+            </w:r>
+            <w:r>
+              <w:rPr>
+                <w:rFonts w:asciiTheme="majorHAnsi" w:hAnsiTheme="majorHAnsi" w:cs="B Nazanin"/>
+                <w:b/>
+                <w:bCs/>
+                <w:sz w:val="28"/>
+                <w:szCs w:val="28"/>
+                <w:rtl/>
+              </w:rPr>
+              <w:softHyphen/>
+              <w:t>فرض</w:t>
+            </w:r>
+          </w:p>
+        </w:tc>
+        <w:tc>
+          <w:tcPr>
+            <w:tcW w:w="7560" w:type="dxa"/>
+            <w:gridSpan w:val="2"/>
+          </w:tcPr>
+          <w:p>
+            <w:pPr>
+              <w:bidi/>
+              <w:rPr>
+                <w:rFonts w:asciiTheme="majorHAnsi" w:hAnsiTheme="majorHAnsi" w:cs="B Nazanin"/>
+                <w:sz w:val="28"/>
+                <w:szCs w:val="28"/>
+                <w:rtl/>
+              </w:rPr>
+            </w:pPr>
+          </w:p>
+        </w:tc>
+      </w:tr>
+      <w:tr>
+        <w:tc>
+          <w:tcPr>
+            <w:tcW w:w="1790" w:type="dxa"/>
+            <w:shd w:val="clear" w:color="auto" w:fill="00B0F0"/>
+          </w:tcPr>
+          <w:p>
+            <w:pPr>
+              <w:bidi/>
+              <w:rPr>
+                <w:rFonts w:asciiTheme="majorHAnsi" w:hAnsiTheme="majorHAnsi" w:cs="B Nazanin"/>
+                <w:b/>
+                <w:bCs/>
+                <w:sz w:val="28"/>
+                <w:szCs w:val="28"/>
+                <w:rtl/>
+              </w:rPr>
+            </w:pPr>
+            <w:r>
+              <w:rPr>
+                <w:rFonts w:asciiTheme="majorHAnsi" w:hAnsiTheme="majorHAnsi" w:cs="B Nazanin"/>
+                <w:b/>
+                <w:bCs/>
+                <w:sz w:val="28"/>
+                <w:szCs w:val="28"/>
+                <w:rtl/>
+              </w:rPr>
+              <w:t>شرح</w:t>
+            </w:r>
+          </w:p>
+        </w:tc>
+        <w:tc>
+          <w:tcPr>
+            <w:tcW w:w="7560" w:type="dxa"/>
+            <w:gridSpan w:val="2"/>
+            <w:tcBorders>
+              <w:bottom w:val="single" w:sz="4" w:space="0" w:color="auto"/>
+            </w:tcBorders>
+          </w:tcPr>
+          <w:p>
+            <w:pPr>
+              <w:bidi/>
+              <w:rPr>
+                <w:rFonts w:asciiTheme="majorHAnsi" w:hAnsiTheme="majorHAnsi" w:cs="B Nazanin"/>
+                <w:sz w:val="28"/>
+                <w:szCs w:val="28"/>
+                <w:rtl/>
+              </w:rPr>
+            </w:pPr>
+            <w:r>
+              <w:rPr>
+                <w:rFonts w:asciiTheme="majorHAnsi" w:hAnsiTheme="majorHAnsi" w:cs="B Nazanin"/>
+                <w:color w:val="000000" w:themeColor="text1"/>
+                <w:sz w:val="28"/>
+                <w:szCs w:val="28"/>
+                <w:rtl/>
+              </w:rPr>
+              <w:t>کاربر عضو با کلیک بر روی گزینه مشاهده مشخصات فرمی شامل تمامی مشخصات خودش را مشاهده می نماید.</w:t>
+            </w:r>
+          </w:p>
+        </w:tc>
+      </w:tr>
+      <w:tr>
+        <w:tc>
+          <w:tcPr>
+            <w:tcW w:w="1790" w:type="dxa"/>
+            <w:shd w:val="clear" w:color="auto" w:fill="00B0F0"/>
+          </w:tcPr>
+          <w:p>
+            <w:pPr>
+              <w:bidi/>
+              <w:rPr>
+                <w:rFonts w:asciiTheme="majorHAnsi" w:hAnsiTheme="majorHAnsi" w:cs="B Nazanin"/>
+                <w:b/>
+                <w:bCs/>
+                <w:sz w:val="28"/>
+                <w:szCs w:val="28"/>
+                <w:rtl/>
+              </w:rPr>
+            </w:pPr>
+            <w:r>
+              <w:rPr>
+                <w:rFonts w:asciiTheme="majorHAnsi" w:hAnsiTheme="majorHAnsi" w:cs="B Nazanin"/>
+                <w:b/>
+                <w:bCs/>
+                <w:sz w:val="28"/>
+                <w:szCs w:val="28"/>
+                <w:rtl/>
+              </w:rPr>
+              <w:t>نیازها</w:t>
+            </w:r>
+          </w:p>
+        </w:tc>
+        <w:tc>
+          <w:tcPr>
+            <w:tcW w:w="7560" w:type="dxa"/>
+            <w:gridSpan w:val="2"/>
+            <w:tcBorders>
+              <w:right w:val="nil"/>
+            </w:tcBorders>
+          </w:tcPr>
+          <w:p>
+            <w:pPr>
+              <w:bidi/>
+              <w:rPr>
+                <w:rFonts w:asciiTheme="majorHAnsi" w:hAnsiTheme="majorHAnsi" w:cs="B Nazanin"/>
+                <w:color w:val="000000" w:themeColor="text1"/>
+                <w:sz w:val="28"/>
+                <w:szCs w:val="28"/>
+                <w:rtl/>
+              </w:rPr>
+            </w:pPr>
+          </w:p>
+        </w:tc>
+      </w:tr>
+      <w:tr>
+        <w:tc>
+          <w:tcPr>
+            <w:tcW w:w="4675" w:type="dxa"/>
+            <w:gridSpan w:val="2"/>
+            <w:shd w:val="clear" w:color="auto" w:fill="00B0F0"/>
+          </w:tcPr>
+          <w:p>
+            <w:pPr>
+              <w:bidi/>
+              <w:rPr>
+                <w:rFonts w:asciiTheme="majorHAnsi" w:hAnsiTheme="majorHAnsi" w:cs="B Nazanin"/>
+                <w:b/>
+                <w:bCs/>
+                <w:sz w:val="28"/>
+                <w:szCs w:val="28"/>
+                <w:rtl/>
+              </w:rPr>
+            </w:pPr>
+            <w:r>
+              <w:rPr>
+                <w:rFonts w:asciiTheme="majorHAnsi" w:hAnsiTheme="majorHAnsi" w:cs="B Nazanin"/>
+                <w:b/>
+                <w:bCs/>
+                <w:sz w:val="28"/>
+                <w:szCs w:val="28"/>
+                <w:rtl/>
+              </w:rPr>
+              <w:t>عمل بازیگر</w:t>
+            </w:r>
+          </w:p>
+        </w:tc>
+        <w:tc>
+          <w:tcPr>
+            <w:tcW w:w="4675" w:type="dxa"/>
+            <w:shd w:val="clear" w:color="auto" w:fill="00B0F0"/>
+          </w:tcPr>
+          <w:p>
+            <w:pPr>
+              <w:bidi/>
+              <w:rPr>
+                <w:rFonts w:asciiTheme="majorHAnsi" w:hAnsiTheme="majorHAnsi" w:cs="B Nazanin"/>
+                <w:b/>
+                <w:bCs/>
+                <w:color w:val="000000" w:themeColor="text1"/>
+                <w:sz w:val="28"/>
+                <w:szCs w:val="28"/>
+                <w:rtl/>
+              </w:rPr>
+            </w:pPr>
+            <w:r>
+              <w:rPr>
+                <w:rFonts w:asciiTheme="majorHAnsi" w:hAnsiTheme="majorHAnsi" w:cs="B Nazanin"/>
+                <w:b/>
+                <w:bCs/>
+                <w:color w:val="000000" w:themeColor="text1"/>
+                <w:sz w:val="28"/>
+                <w:szCs w:val="28"/>
+                <w:rtl/>
+              </w:rPr>
+              <w:t>واکنش سیستم</w:t>
+            </w:r>
+          </w:p>
+        </w:tc>
+      </w:tr>
+      <w:tr>
+        <w:tc>
+          <w:tcPr>
+            <w:tcW w:w="4675" w:type="dxa"/>
+            <w:gridSpan w:val="2"/>
+          </w:tcPr>
+          <w:p>
+            <w:pPr>
+              <w:bidi/>
+              <w:rPr>
+                <w:rFonts w:asciiTheme="majorHAnsi" w:hAnsiTheme="majorHAnsi" w:cs="B Nazanin"/>
+                <w:b/>
+                <w:bCs/>
+                <w:sz w:val="28"/>
+                <w:szCs w:val="28"/>
+                <w:rtl/>
+              </w:rPr>
+            </w:pPr>
+            <w:r>
+              <w:rPr>
+                <w:rFonts w:asciiTheme="majorHAnsi" w:hAnsiTheme="majorHAnsi" w:cs="B Nazanin"/>
+                <w:color w:val="000000" w:themeColor="text1"/>
+                <w:sz w:val="28"/>
+                <w:szCs w:val="28"/>
+                <w:rtl/>
+                <w:lang w:bidi="fa-IR"/>
+              </w:rPr>
+              <w:t>1.</w:t>
+            </w:r>
+            <w:r>
+              <w:rPr>
+                <w:rFonts w:asciiTheme="majorHAnsi" w:hAnsiTheme="majorHAnsi" w:cs="B Nazanin"/>
+                <w:color w:val="000000" w:themeColor="text1"/>
+                <w:sz w:val="28"/>
+                <w:szCs w:val="28"/>
+                <w:rtl/>
+                <w:lang w:bidi="fa-IR"/>
+              </w:rPr>
+              <w:t>کاربر عضو</w:t>
+            </w:r>
+            <w:r>
+              <w:rPr>
+                <w:rFonts w:asciiTheme="majorHAnsi" w:hAnsiTheme="majorHAnsi" w:cs="B Nazanin"/>
+                <w:color w:val="000000" w:themeColor="text1"/>
+                <w:sz w:val="28"/>
+                <w:szCs w:val="28"/>
+                <w:rtl/>
+                <w:lang w:bidi="fa-IR"/>
+              </w:rPr>
+              <w:t xml:space="preserve"> بر روی گزینه</w:t>
+            </w:r>
+            <w:r>
+              <w:rPr>
+                <w:rFonts w:asciiTheme="majorHAnsi" w:hAnsiTheme="majorHAnsi" w:cs="B Nazanin"/>
+                <w:color w:val="000000" w:themeColor="text1"/>
+                <w:sz w:val="28"/>
+                <w:szCs w:val="28"/>
+                <w:rtl/>
+                <w:lang w:bidi="fa-IR"/>
+              </w:rPr>
+              <w:t xml:space="preserve"> مشاهده مشخصات</w:t>
+            </w:r>
+            <w:r>
+              <w:rPr>
+                <w:rFonts w:asciiTheme="majorHAnsi" w:hAnsiTheme="majorHAnsi" w:cs="B Nazanin"/>
+                <w:color w:val="000000" w:themeColor="text1"/>
+                <w:sz w:val="28"/>
+                <w:szCs w:val="28"/>
+                <w:rtl/>
+                <w:lang w:bidi="fa-IR"/>
+              </w:rPr>
+              <w:t xml:space="preserve"> کلیک می کند.</w:t>
+            </w:r>
+          </w:p>
+        </w:tc>
+        <w:tc>
+          <w:tcPr>
+            <w:tcW w:w="4675" w:type="dxa"/>
+          </w:tcPr>
+          <w:p>
+            <w:pPr>
+              <w:bidi/>
+              <w:rPr>
+                <w:rFonts w:asciiTheme="majorHAnsi" w:hAnsiTheme="majorHAnsi" w:cs="B Nazanin"/>
+                <w:color w:val="000000" w:themeColor="text1"/>
+                <w:sz w:val="28"/>
+                <w:szCs w:val="28"/>
+                <w:rtl/>
+              </w:rPr>
+            </w:pPr>
+            <w:r>
+              <w:rPr>
+                <w:rFonts w:asciiTheme="majorHAnsi" w:hAnsiTheme="majorHAnsi" w:cs="B Nazanin"/>
+                <w:color w:val="000000" w:themeColor="text1"/>
+                <w:sz w:val="28"/>
+                <w:szCs w:val="28"/>
+                <w:rtl/>
+              </w:rPr>
+              <w:t xml:space="preserve">2. سیستم </w:t>
+            </w:r>
+            <w:r>
+              <w:rPr>
+                <w:rFonts w:asciiTheme="majorHAnsi" w:hAnsiTheme="majorHAnsi" w:cs="B Nazanin"/>
+                <w:color w:val="000000" w:themeColor="text1"/>
+                <w:sz w:val="28"/>
+                <w:szCs w:val="28"/>
+                <w:rtl/>
+              </w:rPr>
+              <w:t>به پایگاه داده مراجعه کرده و تمامی اطلاعات درخواستی را جستجو می کند.</w:t>
+            </w:r>
+          </w:p>
+        </w:tc>
+      </w:tr>
+      <w:tr>
+        <w:tc>
+          <w:tcPr>
+            <w:tcW w:w="4675" w:type="dxa"/>
+            <w:gridSpan w:val="2"/>
+            <w:tcBorders>
+              <w:bottom w:val="single" w:sz="4" w:space="0" w:color="auto"/>
+            </w:tcBorders>
+          </w:tcPr>
+          <w:p>
+            <w:pPr>
+              <w:bidi/>
+              <w:rPr>
+                <w:rFonts w:asciiTheme="majorHAnsi" w:hAnsiTheme="majorHAnsi" w:cs="B Nazanin"/>
+                <w:color w:val="000000" w:themeColor="text1"/>
+                <w:sz w:val="28"/>
+                <w:szCs w:val="28"/>
+                <w:rtl/>
+                <w:lang w:bidi="fa-IR"/>
+              </w:rPr>
+            </w:pPr>
+          </w:p>
+        </w:tc>
+        <w:tc>
+          <w:tcPr>
+            <w:tcW w:w="4675" w:type="dxa"/>
+            <w:tcBorders>
+              <w:bottom w:val="single" w:sz="4" w:space="0" w:color="auto"/>
+            </w:tcBorders>
+          </w:tcPr>
+          <w:p>
+            <w:pPr>
+              <w:bidi/>
+              <w:rPr>
+                <w:rFonts w:asciiTheme="majorHAnsi" w:hAnsiTheme="majorHAnsi" w:cs="B Nazanin"/>
+                <w:color w:val="000000" w:themeColor="text1"/>
+                <w:sz w:val="28"/>
+                <w:szCs w:val="28"/>
+                <w:rtl/>
+              </w:rPr>
+            </w:pPr>
+            <w:r>
+              <w:rPr>
+                <w:rFonts w:asciiTheme="majorHAnsi" w:hAnsiTheme="majorHAnsi" w:cs="B Nazanin"/>
+                <w:color w:val="000000" w:themeColor="text1"/>
+                <w:sz w:val="28"/>
+                <w:szCs w:val="28"/>
+                <w:rtl/>
+              </w:rPr>
+              <w:t>3. سیستم فرم مشخصات را نمایش می دهد.</w:t>
+            </w:r>
+            <w:r>
+              <w:rPr>
+                <w:rFonts w:asciiTheme="majorHAnsi" w:hAnsiTheme="majorHAnsi" w:cs="B Nazanin"/>
+                <w:color w:val="000000" w:themeColor="text1"/>
+                <w:sz w:val="28"/>
+                <w:szCs w:val="28"/>
+                <w:rtl/>
+              </w:rPr>
+              <w:t>این فرم شامل فیلدهای نام، نام خانوادگی، ایمیل،کد ملی و شماره تلفن است.</w:t>
+            </w:r>
+          </w:p>
+        </w:tc>
+      </w:tr>
+    </w:tbl>
+    <w:p>
+      <w:pPr>
+        <w:bidi/>
+        <w:rPr>
+          <w:rFonts w:asciiTheme="majorHAnsi" w:hAnsiTheme="majorHAnsi"/>
+          <w:rtl/>
+          <w:lang w:bidi="fa-IR"/>
+        </w:rPr>
+      </w:pPr>
     </w:p>
     <w:p>
       <w:pPr>
+        <w:pStyle w:val="Heading3"/>
+        <w:rPr>
+          <w:rtl/>
+        </w:rPr>
+      </w:pPr>
+      <w:r>
+        <w:rPr>
+          <w:rtl/>
+        </w:rPr>
+        <w:lastRenderedPageBreak/>
+        <w:t>کارخواست‌ها</w:t>
+      </w:r>
+    </w:p>
+    <w:p>
+      <w:pPr>
         <w:jc w:val="center"/>
         <w:rPr>
           <w:rFonts w:asciiTheme="majorHAnsi" w:hAnsiTheme="majorHAnsi"/>
@@ -3763,10 +7626,10 @@
           <w:noProof/>
         </w:rPr>
         <w:drawing>
-          <wp:inline distT="0" distB="0" distL="0" distR="0" wp14:anchorId="0A065F4A" wp14:editId="31825980">
-            <wp:extent cx="2094931" cy="1662169"/>
-            <wp:effectExtent l="0" t="0" r="635" b="0"/>
-            <wp:docPr id="2" name="Picture 2" descr="C:\Users\asus\Desktop\Phase 1.png"/>
+          <wp:inline distT="0" distB="0" distL="0" distR="0" wp14:anchorId="4B7878E3" wp14:editId="67C2822E">
+            <wp:extent cx="3724275" cy="3810000"/>
+            <wp:effectExtent l="0" t="0" r="9525" b="0"/>
+            <wp:docPr id="1" name="Picture 1"/>
             <wp:cNvGraphicFramePr>
               <a:graphicFrameLocks xmlns:a="http://schemas.openxmlformats.org/drawingml/2006/main" noChangeAspect="1"/>
             </wp:cNvGraphicFramePr>
@@ -3774,36 +7637,23 @@
               <a:graphicData uri="http://schemas.openxmlformats.org/drawingml/2006/picture">
                 <pic:pic xmlns:pic="http://schemas.openxmlformats.org/drawingml/2006/picture">
                   <pic:nvPicPr>
-                    <pic:cNvPr id="0" name="Picture 1" descr="C:\Users\asus\Desktop\Phase 1.png"/>
-                    <pic:cNvPicPr>
-                      <a:picLocks noChangeAspect="1" noChangeArrowheads="1"/>
-                    </pic:cNvPicPr>
+                    <pic:cNvPr id="0" name=""/>
+                    <pic:cNvPicPr/>
                   </pic:nvPicPr>
                   <pic:blipFill>
-                    <a:blip r:embed="rId6">
-                      <a:extLst>
-                        <a:ext uri="{28A0092B-C50C-407E-A947-70E740481C1C}">
-                          <a14:useLocalDpi xmlns:a14="http://schemas.microsoft.com/office/drawing/2010/main" val="0"/>
-                        </a:ext>
-                      </a:extLst>
-                    </a:blip>
-                    <a:srcRect/>
+                    <a:blip r:embed="rId6"/>
                     <a:stretch>
                       <a:fillRect/>
                     </a:stretch>
                   </pic:blipFill>
-                  <pic:spPr bwMode="auto">
+                  <pic:spPr>
                     <a:xfrm>
                       <a:off x="0" y="0"/>
-                      <a:ext cx="2095248" cy="1662421"/>
+                      <a:ext cx="3724275" cy="3810000"/>
                     </a:xfrm>
                     <a:prstGeom prst="rect">
                       <a:avLst/>
                     </a:prstGeom>
-                    <a:noFill/>
-                    <a:ln>
-                      <a:noFill/>
-                    </a:ln>
                   </pic:spPr>
                 </pic:pic>
               </a:graphicData>
@@ -3824,37 +7674,159 @@
     </w:p>
     <w:p>
       <w:pPr>
-        <w:pStyle w:val="Heading3"/>
-        <w:rPr>
-          <w:rtl/>
-        </w:rPr>
-      </w:pPr>
-      <w:r>
-        <w:rPr>
-          <w:rtl/>
-        </w:rPr>
-        <w:t>راه‌های پیمایشی رابط کاربری و طراحی صفحات</w:t>
+        <w:jc w:val="center"/>
+        <w:rPr>
+          <w:rFonts w:asciiTheme="majorHAnsi" w:hAnsiTheme="majorHAnsi"/>
+          <w:rtl/>
+          <w:lang w:bidi="fa-IR"/>
+        </w:rPr>
+      </w:pPr>
+      <w:r>
+        <w:rPr>
+          <w:rFonts w:asciiTheme="majorHAnsi" w:hAnsiTheme="majorHAnsi"/>
+          <w:noProof/>
+        </w:rPr>
+        <w:drawing>
+          <wp:inline distT="0" distB="0" distL="0" distR="0" wp14:anchorId="2C08FB79" wp14:editId="6FA425D9">
+            <wp:extent cx="5943600" cy="3329940"/>
+            <wp:effectExtent l="0" t="0" r="0" b="3810"/>
+            <wp:docPr id="4" name="Picture 4"/>
+            <wp:cNvGraphicFramePr>
+              <a:graphicFrameLocks xmlns:a="http://schemas.openxmlformats.org/drawingml/2006/main" noChangeAspect="1"/>
+            </wp:cNvGraphicFramePr>
+            <a:graphic xmlns:a="http://schemas.openxmlformats.org/drawingml/2006/main">
+              <a:graphicData uri="http://schemas.openxmlformats.org/drawingml/2006/picture">
+                <pic:pic xmlns:pic="http://schemas.openxmlformats.org/drawingml/2006/picture">
+                  <pic:nvPicPr>
+                    <pic:cNvPr id="0" name=""/>
+                    <pic:cNvPicPr/>
+                  </pic:nvPicPr>
+                  <pic:blipFill>
+                    <a:blip r:embed="rId7"/>
+                    <a:stretch>
+                      <a:fillRect/>
+                    </a:stretch>
+                  </pic:blipFill>
+                  <pic:spPr>
+                    <a:xfrm>
+                      <a:off x="0" y="0"/>
+                      <a:ext cx="5943600" cy="3329940"/>
+                    </a:xfrm>
+                    <a:prstGeom prst="rect">
+                      <a:avLst/>
+                    </a:prstGeom>
+                  </pic:spPr>
+                </pic:pic>
+              </a:graphicData>
+            </a:graphic>
+          </wp:inline>
+        </w:drawing>
       </w:r>
     </w:p>
     <w:p>
       <w:pPr>
-        <w:bidi/>
-        <w:rPr>
-          <w:rFonts w:asciiTheme="majorHAnsi" w:hAnsiTheme="majorHAnsi" w:cs="B Nazanin"/>
-          <w:rtl/>
-          <w:lang w:bidi="fa-IR"/>
-        </w:rPr>
-      </w:pPr>
-      <w:r>
-        <w:rPr>
-          <w:rFonts w:asciiTheme="majorHAnsi" w:hAnsiTheme="majorHAnsi" w:cs="B Nazanin"/>
+        <w:jc w:val="center"/>
+        <w:rPr>
+          <w:rFonts w:asciiTheme="majorHAnsi" w:hAnsiTheme="majorHAnsi"/>
+          <w:rtl/>
+          <w:lang w:bidi="fa-IR"/>
+        </w:rPr>
+      </w:pPr>
+    </w:p>
+    <w:p>
+      <w:pPr>
+        <w:jc w:val="center"/>
+        <w:rPr>
+          <w:rFonts w:asciiTheme="majorHAnsi" w:hAnsiTheme="majorHAnsi"/>
+          <w:rtl/>
+          <w:lang w:bidi="fa-IR"/>
+        </w:rPr>
+      </w:pPr>
+      <w:r>
+        <w:rPr>
+          <w:rFonts w:asciiTheme="majorHAnsi" w:hAnsiTheme="majorHAnsi"/>
           <w:noProof/>
-          <w:sz w:val="28"/>
-          <w:szCs w:val="28"/>
         </w:rPr>
         <w:lastRenderedPageBreak/>
         <w:drawing>
-          <wp:anchor distT="0" distB="0" distL="114300" distR="114300" simplePos="0" relativeHeight="251660288" behindDoc="1" locked="0" layoutInCell="1" allowOverlap="1" wp14:anchorId="70B03F24" wp14:editId="34733866">
+          <wp:inline distT="0" distB="0" distL="0" distR="0" wp14:anchorId="074CEE52" wp14:editId="2D5F7643">
+            <wp:extent cx="4467225" cy="3505200"/>
+            <wp:effectExtent l="0" t="0" r="9525" b="0"/>
+            <wp:docPr id="9" name="Picture 9"/>
+            <wp:cNvGraphicFramePr>
+              <a:graphicFrameLocks xmlns:a="http://schemas.openxmlformats.org/drawingml/2006/main" noChangeAspect="1"/>
+            </wp:cNvGraphicFramePr>
+            <a:graphic xmlns:a="http://schemas.openxmlformats.org/drawingml/2006/main">
+              <a:graphicData uri="http://schemas.openxmlformats.org/drawingml/2006/picture">
+                <pic:pic xmlns:pic="http://schemas.openxmlformats.org/drawingml/2006/picture">
+                  <pic:nvPicPr>
+                    <pic:cNvPr id="0" name=""/>
+                    <pic:cNvPicPr/>
+                  </pic:nvPicPr>
+                  <pic:blipFill>
+                    <a:blip r:embed="rId8"/>
+                    <a:stretch>
+                      <a:fillRect/>
+                    </a:stretch>
+                  </pic:blipFill>
+                  <pic:spPr>
+                    <a:xfrm>
+                      <a:off x="0" y="0"/>
+                      <a:ext cx="4467225" cy="3505200"/>
+                    </a:xfrm>
+                    <a:prstGeom prst="rect">
+                      <a:avLst/>
+                    </a:prstGeom>
+                  </pic:spPr>
+                </pic:pic>
+              </a:graphicData>
+            </a:graphic>
+          </wp:inline>
+        </w:drawing>
+      </w:r>
+    </w:p>
+    <w:p>
+      <w:pPr>
+        <w:jc w:val="center"/>
+        <w:rPr>
+          <w:rFonts w:asciiTheme="majorHAnsi" w:hAnsiTheme="majorHAnsi"/>
+          <w:rtl/>
+          <w:lang w:bidi="fa-IR"/>
+        </w:rPr>
+      </w:pPr>
+    </w:p>
+    <w:p>
+      <w:pPr>
+        <w:pStyle w:val="Heading3"/>
+        <w:rPr>
+          <w:rtl/>
+        </w:rPr>
+      </w:pPr>
+      <w:r>
+        <w:rPr>
+          <w:rtl/>
+        </w:rPr>
+        <w:t>راه‌های پیمایشی رابط کاربری و طراحی صفحات</w:t>
+      </w:r>
+    </w:p>
+    <w:p>
+      <w:pPr>
+        <w:bidi/>
+        <w:rPr>
+          <w:rFonts w:asciiTheme="majorHAnsi" w:hAnsiTheme="majorHAnsi" w:cs="B Nazanin"/>
+          <w:rtl/>
+          <w:lang w:bidi="fa-IR"/>
+        </w:rPr>
+      </w:pPr>
+      <w:r>
+        <w:rPr>
+          <w:rFonts w:asciiTheme="majorHAnsi" w:hAnsiTheme="majorHAnsi" w:cs="B Nazanin"/>
+          <w:noProof/>
+          <w:sz w:val="28"/>
+          <w:szCs w:val="28"/>
+        </w:rPr>
+        <w:drawing>
+          <wp:anchor distT="0" distB="0" distL="114300" distR="114300" simplePos="0" relativeHeight="251660288" behindDoc="1" locked="0" layoutInCell="1" allowOverlap="1" wp14:anchorId="4248C434" wp14:editId="7C9BCCE3">
             <wp:simplePos x="0" y="0"/>
             <wp:positionH relativeFrom="column">
               <wp:posOffset>46990</wp:posOffset>
@@ -3887,7 +7859,7 @@
                     </pic:cNvPicPr>
                   </pic:nvPicPr>
                   <pic:blipFill>
-                    <a:blip r:embed="rId7">
+                    <a:blip r:embed="rId9">
                       <a:extLst>
                         <a:ext uri="{28A0092B-C50C-407E-A947-70E740481C1C}">
                           <a14:useLocalDpi xmlns:a14="http://schemas.microsoft.com/office/drawing/2010/main" val="0"/>
@@ -3994,7 +7966,7 @@
           <w:szCs w:val="28"/>
         </w:rPr>
         <w:drawing>
-          <wp:inline distT="0" distB="0" distL="0" distR="0" wp14:anchorId="43475F52" wp14:editId="2420A475">
+          <wp:inline distT="0" distB="0" distL="0" distR="0" wp14:anchorId="0010240B" wp14:editId="06436BFA">
             <wp:extent cx="5936615" cy="4224020"/>
             <wp:effectExtent l="0" t="0" r="6985" b="5080"/>
             <wp:docPr id="5" name="Picture 5" descr="C:\Users\asus\Desktop\10-18-2013 7-50-50 PM.png"/>
@@ -4011,7 +7983,7 @@
                     </pic:cNvPicPr>
                   </pic:nvPicPr>
                   <pic:blipFill>
-                    <a:blip r:embed="rId8">
+                    <a:blip r:embed="rId10">
                       <a:extLst>
                         <a:ext uri="{28A0092B-C50C-407E-A947-70E740481C1C}">
                           <a14:useLocalDpi xmlns:a14="http://schemas.microsoft.com/office/drawing/2010/main" val="0"/>
@@ -4084,7 +8056,7 @@
           <w:szCs w:val="28"/>
         </w:rPr>
         <w:drawing>
-          <wp:inline distT="0" distB="0" distL="0" distR="0" wp14:anchorId="1351E3EA" wp14:editId="47A13F74">
+          <wp:inline distT="0" distB="0" distL="0" distR="0" wp14:anchorId="63920F37" wp14:editId="755E9DB8">
             <wp:extent cx="5943600" cy="2800350"/>
             <wp:effectExtent l="0" t="0" r="0" b="0"/>
             <wp:docPr id="6" name="Picture 6" descr="C:\Users\asus\Desktop\Main Page.JPG"/>
@@ -4101,7 +8073,7 @@
                     </pic:cNvPicPr>
                   </pic:nvPicPr>
                   <pic:blipFill>
-                    <a:blip r:embed="rId9">
+                    <a:blip r:embed="rId11">
                       <a:extLst>
                         <a:ext uri="{28A0092B-C50C-407E-A947-70E740481C1C}">
                           <a14:useLocalDpi xmlns:a14="http://schemas.microsoft.com/office/drawing/2010/main" val="0"/>
@@ -4176,7 +8148,7 @@
           <w:szCs w:val="28"/>
         </w:rPr>
         <w:drawing>
-          <wp:inline distT="0" distB="0" distL="0" distR="0" wp14:anchorId="100C2EDE" wp14:editId="3E6EB970">
+          <wp:inline distT="0" distB="0" distL="0" distR="0" wp14:anchorId="49D58352" wp14:editId="1F1BB4C9">
             <wp:extent cx="5943600" cy="1895475"/>
             <wp:effectExtent l="0" t="0" r="0" b="9525"/>
             <wp:docPr id="7" name="Picture 7" descr="C:\Users\asus\Desktop\Login.JPG"/>
@@ -4193,7 +8165,7 @@
                     </pic:cNvPicPr>
                   </pic:nvPicPr>
                   <pic:blipFill>
-                    <a:blip r:embed="rId10">
+                    <a:blip r:embed="rId12">
                       <a:extLst>
                         <a:ext uri="{28A0092B-C50C-407E-A947-70E740481C1C}">
                           <a14:useLocalDpi xmlns:a14="http://schemas.microsoft.com/office/drawing/2010/main" val="0"/>
@@ -4288,7 +8260,7 @@
           <w:szCs w:val="28"/>
         </w:rPr>
         <w:drawing>
-          <wp:inline distT="0" distB="0" distL="0" distR="0" wp14:anchorId="38CCDFC5" wp14:editId="26B1597E">
+          <wp:inline distT="0" distB="0" distL="0" distR="0" wp14:anchorId="04F34E40" wp14:editId="050DAED1">
             <wp:extent cx="5934075" cy="2638425"/>
             <wp:effectExtent l="0" t="0" r="9525" b="9525"/>
             <wp:docPr id="8" name="Picture 8" descr="C:\Users\asus\Desktop\Register.JPG"/>
@@ -4305,7 +8277,7 @@
                     </pic:cNvPicPr>
                   </pic:nvPicPr>
                   <pic:blipFill>
-                    <a:blip r:embed="rId11">
+                    <a:blip r:embed="rId13">
                       <a:extLst>
                         <a:ext uri="{28A0092B-C50C-407E-A947-70E740481C1C}">
                           <a14:useLocalDpi xmlns:a14="http://schemas.microsoft.com/office/drawing/2010/main" val="0"/>
@@ -4340,15 +8312,80 @@
     <w:p>
       <w:pPr>
         <w:bidi/>
-        <w:jc w:val="both"/>
-        <w:rPr>
-          <w:rFonts w:asciiTheme="majorHAnsi" w:hAnsiTheme="majorHAnsi" w:cs="B Nazanin"/>
-          <w:sz w:val="28"/>
-          <w:szCs w:val="28"/>
-          <w:rtl/>
-          <w:lang w:bidi="fa-IR"/>
-        </w:rPr>
-      </w:pPr>
+        <w:rPr>
+          <w:rFonts w:asciiTheme="majorHAnsi" w:hAnsiTheme="majorHAnsi" w:cs="B Nazanin"/>
+          <w:sz w:val="28"/>
+          <w:szCs w:val="28"/>
+          <w:rtl/>
+          <w:lang w:bidi="fa-IR"/>
+        </w:rPr>
+      </w:pPr>
+      <w:r>
+        <w:rPr>
+          <w:rFonts w:asciiTheme="majorHAnsi" w:hAnsiTheme="majorHAnsi" w:cs="B Nazanin"/>
+          <w:sz w:val="28"/>
+          <w:szCs w:val="28"/>
+          <w:rtl/>
+          <w:lang w:bidi="fa-IR"/>
+        </w:rPr>
+        <w:lastRenderedPageBreak/>
+        <w:t>صفحه اصلی پس از تغییر گرافیک:</w:t>
+      </w:r>
+      <w:r>
+        <w:rPr>
+          <w:rFonts w:asciiTheme="majorHAnsi" w:hAnsiTheme="majorHAnsi"/>
+          <w:noProof/>
+        </w:rPr>
+        <w:t xml:space="preserve"> </w:t>
+      </w:r>
+      <w:r>
+        <w:rPr>
+          <w:rFonts w:asciiTheme="majorHAnsi" w:hAnsiTheme="majorHAnsi"/>
+          <w:noProof/>
+        </w:rPr>
+        <w:drawing>
+          <wp:inline distT="0" distB="0" distL="0" distR="0" wp14:anchorId="78F838ED" wp14:editId="65ACD45B">
+            <wp:extent cx="5901656" cy="2834640"/>
+            <wp:effectExtent l="0" t="0" r="4445" b="3810"/>
+            <wp:docPr id="10" name="Picture 10"/>
+            <wp:cNvGraphicFramePr>
+              <a:graphicFrameLocks xmlns:a="http://schemas.openxmlformats.org/drawingml/2006/main" noChangeAspect="1"/>
+            </wp:cNvGraphicFramePr>
+            <a:graphic xmlns:a="http://schemas.openxmlformats.org/drawingml/2006/main">
+              <a:graphicData uri="http://schemas.openxmlformats.org/drawingml/2006/picture">
+                <pic:pic xmlns:pic="http://schemas.openxmlformats.org/drawingml/2006/picture">
+                  <pic:nvPicPr>
+                    <pic:cNvPr id="0" name=""/>
+                    <pic:cNvPicPr/>
+                  </pic:nvPicPr>
+                  <pic:blipFill rotWithShape="1">
+                    <a:blip r:embed="rId14"/>
+                    <a:srcRect t="8469" r="-448" b="5708"/>
+                    <a:stretch/>
+                  </pic:blipFill>
+                  <pic:spPr bwMode="auto">
+                    <a:xfrm>
+                      <a:off x="0" y="0"/>
+                      <a:ext cx="5970211" cy="2867568"/>
+                    </a:xfrm>
+                    <a:prstGeom prst="rect">
+                      <a:avLst/>
+                    </a:prstGeom>
+                    <a:ln>
+                      <a:noFill/>
+                    </a:ln>
+                    <a:extLst>
+                      <a:ext uri="{53640926-AAD7-44D8-BBD7-CCE9431645EC}">
+                        <a14:shadowObscured xmlns:a14="http://schemas.microsoft.com/office/drawing/2010/main"/>
+                      </a:ext>
+                    </a:extLst>
+                  </pic:spPr>
+                </pic:pic>
+              </a:graphicData>
+            </a:graphic>
+          </wp:inline>
+        </w:drawing>
+      </w:r>
     </w:p>
     <w:p>
       <w:pPr>
